--- a/DOCUMENTATIONS/DOC-Docker.docx
+++ b/DOCUMENTATIONS/DOC-Docker.docx
@@ -20,6 +20,14 @@
     </w:p>
     <w:p>
       <w:pPr>
+        <w:pStyle w:val="Titre2"/>
+      </w:pPr>
+      <w:r>
+        <w:t>Images et containers</w:t>
+      </w:r>
+    </w:p>
+    <w:p>
+      <w:pPr>
         <w:pStyle w:val="NormalWeb"/>
         <w:spacing w:before="0" w:beforeAutospacing="0" w:after="0" w:afterAutospacing="0"/>
         <w:rPr>
@@ -33,12 +41,21 @@
       <w:r>
         <w:rPr>
           <w:rFonts w:ascii="Arial" w:hAnsi="Arial" w:cs="Arial"/>
+          <w:color w:val="000000"/>
+          <w:sz w:val="22"/>
+          <w:szCs w:val="22"/>
+        </w:rPr>
+        <w:t xml:space="preserve">Une </w:t>
+      </w:r>
+      <w:r>
+        <w:rPr>
+          <w:rFonts w:ascii="Arial" w:hAnsi="Arial" w:cs="Arial"/>
           <w:b/>
           <w:color w:val="000000"/>
           <w:sz w:val="22"/>
           <w:szCs w:val="22"/>
         </w:rPr>
-        <w:t>I</w:t>
+        <w:t>im</w:t>
       </w:r>
       <w:r>
         <w:rPr>
@@ -48,22 +65,25 @@
           <w:sz w:val="22"/>
           <w:szCs w:val="22"/>
         </w:rPr>
-        <w:t>mage</w:t>
-      </w:r>
-    </w:p>
-    <w:p>
-      <w:pPr>
-        <w:pStyle w:val="NormalWeb"/>
-        <w:spacing w:before="0" w:beforeAutospacing="0" w:after="0" w:afterAutospacing="0"/>
-      </w:pPr>
-      <w:r>
-        <w:rPr>
-          <w:rFonts w:ascii="Arial" w:hAnsi="Arial" w:cs="Arial"/>
-          <w:color w:val="000000"/>
-          <w:sz w:val="22"/>
-          <w:szCs w:val="22"/>
-        </w:rPr>
-        <w:t>Modèle incluant tout ce qui est strictement nécessaire à l'exécution d'une application :</w:t>
+        <w:t>age</w:t>
+      </w:r>
+      <w:r>
+        <w:rPr>
+          <w:rFonts w:ascii="Arial" w:hAnsi="Arial" w:cs="Arial"/>
+          <w:color w:val="000000"/>
+          <w:sz w:val="22"/>
+          <w:szCs w:val="22"/>
+        </w:rPr>
+        <w:t xml:space="preserve"> inclue </w:t>
+      </w:r>
+      <w:r>
+        <w:rPr>
+          <w:rFonts w:ascii="Arial" w:hAnsi="Arial" w:cs="Arial"/>
+          <w:color w:val="000000"/>
+          <w:sz w:val="22"/>
+          <w:szCs w:val="22"/>
+        </w:rPr>
+        <w:t>tout ce qui est strictement nécessaire à l'exécution d'une application :</w:t>
       </w:r>
     </w:p>
     <w:p>
@@ -230,14 +250,28 @@
     </w:p>
     <w:p>
       <w:pPr>
+        <w:pStyle w:val="Titre2"/>
+      </w:pPr>
+      <w:proofErr w:type="spellStart"/>
+      <w:r>
+        <w:t>Mapping</w:t>
+      </w:r>
+      <w:proofErr w:type="spellEnd"/>
+    </w:p>
+    <w:p>
+      <w:pPr>
         <w:pStyle w:val="NormalWeb"/>
         <w:spacing w:before="0" w:beforeAutospacing="0" w:after="0" w:afterAutospacing="0"/>
-      </w:pPr>
-      <w:r>
-        <w:rPr>
-          <w:rFonts w:ascii="Arial" w:hAnsi="Arial" w:cs="Arial"/>
-          <w:i/>
-          <w:iCs/>
+        <w:rPr>
+          <w:rFonts w:ascii="Arial" w:hAnsi="Arial" w:cs="Arial"/>
+          <w:color w:val="000000"/>
+          <w:sz w:val="22"/>
+          <w:szCs w:val="22"/>
+        </w:rPr>
+      </w:pPr>
+      <w:r>
+        <w:rPr>
+          <w:rFonts w:ascii="Arial" w:hAnsi="Arial" w:cs="Arial"/>
           <w:color w:val="000000"/>
           <w:sz w:val="22"/>
           <w:szCs w:val="22"/>
@@ -248,8 +282,6 @@
       <w:r>
         <w:rPr>
           <w:rFonts w:ascii="Arial" w:hAnsi="Arial" w:cs="Arial"/>
-          <w:i/>
-          <w:iCs/>
           <w:color w:val="000000"/>
           <w:sz w:val="22"/>
           <w:szCs w:val="22"/>
@@ -260,8 +292,6 @@
       <w:r>
         <w:rPr>
           <w:rFonts w:ascii="Arial" w:hAnsi="Arial" w:cs="Arial"/>
-          <w:i/>
-          <w:iCs/>
           <w:color w:val="000000"/>
           <w:sz w:val="22"/>
           <w:szCs w:val="22"/>
@@ -280,18 +310,14 @@
         <w:textAlignment w:val="baseline"/>
         <w:rPr>
           <w:rFonts w:ascii="Arial" w:hAnsi="Arial" w:cs="Arial"/>
-          <w:i/>
-          <w:iCs/>
-          <w:color w:val="000000"/>
-          <w:sz w:val="22"/>
-          <w:szCs w:val="22"/>
-        </w:rPr>
-      </w:pPr>
-      <w:r>
-        <w:rPr>
-          <w:rFonts w:ascii="Arial" w:hAnsi="Arial" w:cs="Arial"/>
-          <w:i/>
-          <w:iCs/>
+          <w:color w:val="000000"/>
+          <w:sz w:val="22"/>
+          <w:szCs w:val="22"/>
+        </w:rPr>
+      </w:pPr>
+      <w:r>
+        <w:rPr>
+          <w:rFonts w:ascii="Arial" w:hAnsi="Arial" w:cs="Arial"/>
           <w:color w:val="000000"/>
           <w:sz w:val="22"/>
           <w:szCs w:val="22"/>
@@ -310,44 +336,48 @@
         <w:textAlignment w:val="baseline"/>
         <w:rPr>
           <w:rFonts w:ascii="Arial" w:hAnsi="Arial" w:cs="Arial"/>
-          <w:i/>
-          <w:iCs/>
-          <w:color w:val="000000"/>
-          <w:sz w:val="22"/>
-          <w:szCs w:val="22"/>
-        </w:rPr>
-      </w:pPr>
-      <w:r>
-        <w:rPr>
-          <w:rFonts w:ascii="Arial" w:hAnsi="Arial" w:cs="Arial"/>
-          <w:i/>
-          <w:iCs/>
+          <w:color w:val="000000"/>
+          <w:sz w:val="22"/>
+          <w:szCs w:val="22"/>
+        </w:rPr>
+      </w:pPr>
+      <w:r>
+        <w:rPr>
+          <w:rFonts w:ascii="Arial" w:hAnsi="Arial" w:cs="Arial"/>
           <w:color w:val="000000"/>
           <w:sz w:val="22"/>
           <w:szCs w:val="22"/>
         </w:rPr>
         <w:t>La sauvegarde des informations du site sera elle aussi fastidieuse</w:t>
       </w:r>
+    </w:p>
+    <w:p>
+      <w:pPr>
+        <w:pStyle w:val="NormalWeb"/>
+        <w:numPr>
+          <w:ilvl w:val="0"/>
+          <w:numId w:val="5"/>
+        </w:numPr>
+        <w:spacing w:before="0" w:beforeAutospacing="0" w:after="0" w:afterAutospacing="0"/>
+        <w:textAlignment w:val="baseline"/>
+        <w:rPr>
+          <w:rFonts w:ascii="Arial" w:hAnsi="Arial" w:cs="Arial"/>
+          <w:color w:val="000000"/>
+          <w:sz w:val="22"/>
+          <w:szCs w:val="22"/>
+        </w:rPr>
+      </w:pPr>
     </w:p>
     <w:p>
       <w:pPr>
         <w:pStyle w:val="NormalWeb"/>
         <w:spacing w:before="0" w:beforeAutospacing="0" w:after="0" w:afterAutospacing="0"/>
-        <w:textAlignment w:val="baseline"/>
-        <w:rPr>
-          <w:rFonts w:ascii="Arial" w:hAnsi="Arial" w:cs="Arial"/>
-          <w:i/>
-          <w:iCs/>
-          <w:color w:val="000000"/>
-          <w:sz w:val="22"/>
-          <w:szCs w:val="22"/>
-        </w:rPr>
-      </w:pPr>
-    </w:p>
-    <w:p>
-      <w:pPr>
-        <w:pStyle w:val="NormalWeb"/>
-        <w:spacing w:before="0" w:beforeAutospacing="0" w:after="0" w:afterAutospacing="0"/>
+        <w:rPr>
+          <w:rFonts w:ascii="Arial" w:hAnsi="Arial" w:cs="Arial"/>
+          <w:color w:val="000000"/>
+          <w:sz w:val="22"/>
+          <w:szCs w:val="22"/>
+        </w:rPr>
       </w:pPr>
       <w:r>
         <w:rPr>
@@ -413,6 +443,27 @@
     </w:p>
     <w:p>
       <w:pPr>
+        <w:pStyle w:val="Titre2"/>
+      </w:pPr>
+      <w:proofErr w:type="spellStart"/>
+      <w:r>
+        <w:t>Dockerfile</w:t>
+      </w:r>
+      <w:proofErr w:type="spellEnd"/>
+    </w:p>
+    <w:p>
+      <w:pPr>
+        <w:rPr>
+          <w:rFonts w:ascii="Arial" w:hAnsi="Arial" w:cs="Arial"/>
+          <w:color w:val="000000"/>
+        </w:rPr>
+      </w:pPr>
+      <w:r>
+        <w:t>Permet de créer sa propre image.</w:t>
+      </w:r>
+    </w:p>
+    <w:p>
+      <w:pPr>
         <w:pStyle w:val="Titre1"/>
       </w:pPr>
       <w:r>
@@ -461,6 +512,9 @@
         <w:t xml:space="preserve"> </w:t>
       </w:r>
       <w:r>
+        <w:t xml:space="preserve">&lt;image&gt; </w:t>
+      </w:r>
+      <w:r>
         <w:sym w:font="Wingdings" w:char="F0E0"/>
       </w:r>
       <w:r>
@@ -569,7 +623,35 @@
           <w:rFonts w:ascii="Arial" w:hAnsi="Arial" w:cs="Arial"/>
           <w:color w:val="000000"/>
         </w:rPr>
-        <w:t xml:space="preserve"> → précise le nom</w:t>
+        <w:t xml:space="preserve"> </w:t>
+      </w:r>
+      <w:r>
+        <w:rPr>
+          <w:rFonts w:ascii="Arial" w:hAnsi="Arial" w:cs="Arial"/>
+          <w:color w:val="000000"/>
+        </w:rPr>
+        <w:t xml:space="preserve">&lt;nom&gt; </w:t>
+      </w:r>
+      <w:r>
+        <w:rPr>
+          <w:rFonts w:ascii="Arial" w:hAnsi="Arial" w:cs="Arial"/>
+          <w:color w:val="000000"/>
+        </w:rPr>
+        <w:t xml:space="preserve">→ </w:t>
+      </w:r>
+      <w:r>
+        <w:rPr>
+          <w:rFonts w:ascii="Arial" w:hAnsi="Arial" w:cs="Arial"/>
+          <w:color w:val="000000"/>
+        </w:rPr>
+        <w:t>donne un</w:t>
+      </w:r>
+      <w:r>
+        <w:rPr>
+          <w:rFonts w:ascii="Arial" w:hAnsi="Arial" w:cs="Arial"/>
+          <w:color w:val="000000"/>
+        </w:rPr>
+        <w:t xml:space="preserve"> nom</w:t>
       </w:r>
     </w:p>
     <w:p>
@@ -630,8 +712,6 @@
         </w:rPr>
         <w:t>/ volume</w:t>
       </w:r>
-      <w:bookmarkStart w:id="0" w:name="_GoBack"/>
-      <w:bookmarkEnd w:id="0"/>
     </w:p>
     <w:p>
       <w:pPr>
@@ -703,6 +783,12 @@
         <w:t>rm</w:t>
       </w:r>
       <w:proofErr w:type="spellEnd"/>
+      <w:r>
+        <w:rPr>
+          <w:rFonts w:ascii="Times New Roman" w:hAnsi="Times New Roman"/>
+        </w:rPr>
+        <w:t xml:space="preserve"> &lt;image&gt;</w:t>
+      </w:r>
       <w:r>
         <w:rPr>
           <w:rFonts w:ascii="Times New Roman" w:hAnsi="Times New Roman"/>
@@ -1062,7 +1148,6 @@
         <w:rPr>
           <w:rFonts w:ascii="Times New Roman" w:hAnsi="Times New Roman"/>
         </w:rPr>
-        <w:lastRenderedPageBreak/>
         <w:t xml:space="preserve">Docker container </w:t>
       </w:r>
     </w:p>
@@ -1389,7 +1474,68 @@
       <w:pPr>
         <w:pStyle w:val="Titre2"/>
       </w:pPr>
-      <w:r>
+      <w:proofErr w:type="spellStart"/>
+      <w:r>
+        <w:t>Doxyfile</w:t>
+      </w:r>
+      <w:proofErr w:type="spellEnd"/>
+    </w:p>
+    <w:p>
+      <w:pPr>
+        <w:pStyle w:val="Sansinterligne"/>
+        <w:numPr>
+          <w:ilvl w:val="0"/>
+          <w:numId w:val="17"/>
+        </w:numPr>
+      </w:pPr>
+      <w:r>
+        <w:t xml:space="preserve">Docker </w:t>
+      </w:r>
+      <w:proofErr w:type="spellStart"/>
+      <w:r>
+        <w:t>build</w:t>
+      </w:r>
+      <w:proofErr w:type="spellEnd"/>
+      <w:r>
+        <w:t xml:space="preserve"> </w:t>
+      </w:r>
+      <w:r>
+        <w:t xml:space="preserve">&lt;adresse&gt; </w:t>
+      </w:r>
+      <w:r>
+        <w:sym w:font="Wingdings" w:char="F0E0"/>
+      </w:r>
+      <w:r>
+        <w:t xml:space="preserve"> fabrique une image</w:t>
+      </w:r>
+    </w:p>
+    <w:p>
+      <w:pPr>
+        <w:pStyle w:val="Sansinterligne"/>
+        <w:numPr>
+          <w:ilvl w:val="1"/>
+          <w:numId w:val="17"/>
+        </w:numPr>
+      </w:pPr>
+      <w:r>
+        <w:t>–t &lt;image&gt;</w:t>
+      </w:r>
+      <w:r>
+        <w:t xml:space="preserve"> </w:t>
+      </w:r>
+      <w:r>
+        <w:sym w:font="Wingdings" w:char="F0E0"/>
+      </w:r>
+      <w:r>
+        <w:t xml:space="preserve"> indique le nom de l’image</w:t>
+      </w:r>
+    </w:p>
+    <w:p>
+      <w:pPr>
+        <w:pStyle w:val="Titre2"/>
+      </w:pPr>
+      <w:r>
+        <w:lastRenderedPageBreak/>
         <w:t>Autre</w:t>
       </w:r>
     </w:p>
@@ -1848,7 +1994,6 @@
           <w:szCs w:val="22"/>
           <w:bdr w:val="none" w:sz="0" w:space="0" w:color="auto" w:frame="1"/>
         </w:rPr>
-        <w:lastRenderedPageBreak/>
         <w:drawing>
           <wp:inline distT="0" distB="0" distL="0" distR="0" wp14:anchorId="2115B427" wp14:editId="352F428A">
             <wp:extent cx="3915410" cy="3057525"/>
@@ -2072,32 +2217,11 @@
     <w:p>
       <w:pPr>
         <w:pStyle w:val="Sansinterligne"/>
-        <w:numPr>
-          <w:ilvl w:val="0"/>
-          <w:numId w:val="7"/>
-        </w:numPr>
-      </w:pPr>
-      <w:proofErr w:type="gramStart"/>
-      <w:r>
-        <w:t>docker</w:t>
-      </w:r>
-      <w:proofErr w:type="gramEnd"/>
-      <w:r>
-        <w:t xml:space="preserve"> volume </w:t>
-      </w:r>
-      <w:proofErr w:type="spellStart"/>
-      <w:r>
-        <w:t>create</w:t>
-      </w:r>
-      <w:proofErr w:type="spellEnd"/>
-      <w:r>
-        <w:t xml:space="preserve"> </w:t>
-      </w:r>
-      <w:proofErr w:type="spellStart"/>
-      <w:r>
-        <w:t>monVolume</w:t>
-      </w:r>
-      <w:proofErr w:type="spellEnd"/>
+        <w:ind w:left="720"/>
+      </w:pPr>
+      <w:r>
+        <w:t>Volumes</w:t>
+      </w:r>
     </w:p>
     <w:p>
       <w:pPr>
@@ -2113,19 +2237,11 @@
       </w:r>
       <w:proofErr w:type="gramEnd"/>
       <w:r>
-        <w:t xml:space="preserve"> container </w:t>
-      </w:r>
-      <w:proofErr w:type="spellStart"/>
-      <w:r>
-        <w:t>run</w:t>
-      </w:r>
-      <w:proofErr w:type="spellEnd"/>
-      <w:r>
-        <w:t xml:space="preserve"> -p 8000:80 -d --</w:t>
-      </w:r>
-      <w:proofErr w:type="spellStart"/>
-      <w:r>
-        <w:t>name</w:t>
+        <w:t xml:space="preserve"> volume </w:t>
+      </w:r>
+      <w:proofErr w:type="spellStart"/>
+      <w:r>
+        <w:t>create</w:t>
       </w:r>
       <w:proofErr w:type="spellEnd"/>
       <w:r>
@@ -2133,47 +2249,7 @@
       </w:r>
       <w:proofErr w:type="spellStart"/>
       <w:r>
-        <w:t>serv</w:t>
-      </w:r>
-      <w:proofErr w:type="spellEnd"/>
-      <w:r>
-        <w:t xml:space="preserve"> -v </w:t>
-      </w:r>
-      <w:proofErr w:type="spellStart"/>
-      <w:r>
         <w:t>monVolume</w:t>
-      </w:r>
-      <w:proofErr w:type="spellEnd"/>
-      <w:r>
-        <w:t>:/</w:t>
-      </w:r>
-      <w:proofErr w:type="spellStart"/>
-      <w:r>
-        <w:t>usr</w:t>
-      </w:r>
-      <w:proofErr w:type="spellEnd"/>
-      <w:r>
-        <w:t>/</w:t>
-      </w:r>
-      <w:proofErr w:type="spellStart"/>
-      <w:r>
-        <w:t>share</w:t>
-      </w:r>
-      <w:proofErr w:type="spellEnd"/>
-      <w:r>
-        <w:t>/</w:t>
-      </w:r>
-      <w:proofErr w:type="spellStart"/>
-      <w:r>
-        <w:t>nginx</w:t>
-      </w:r>
-      <w:proofErr w:type="spellEnd"/>
-      <w:r>
-        <w:t xml:space="preserve">/html </w:t>
-      </w:r>
-      <w:proofErr w:type="spellStart"/>
-      <w:r>
-        <w:t>nginx</w:t>
       </w:r>
       <w:proofErr w:type="spellEnd"/>
     </w:p>
@@ -2185,16 +2261,75 @@
           <w:numId w:val="7"/>
         </w:numPr>
       </w:pPr>
-      <w:proofErr w:type="spellStart"/>
       <w:proofErr w:type="gramStart"/>
       <w:r>
-        <w:t>notepad</w:t>
-      </w:r>
-      <w:proofErr w:type="spellEnd"/>
+        <w:t>docker</w:t>
+      </w:r>
       <w:proofErr w:type="gramEnd"/>
       <w:r>
-        <w:t xml:space="preserve"> index.html pour créer un fichier html</w:t>
-      </w:r>
+        <w:t xml:space="preserve"> container </w:t>
+      </w:r>
+      <w:proofErr w:type="spellStart"/>
+      <w:r>
+        <w:t>run</w:t>
+      </w:r>
+      <w:proofErr w:type="spellEnd"/>
+      <w:r>
+        <w:t xml:space="preserve"> -p 8000:80 -d --</w:t>
+      </w:r>
+      <w:proofErr w:type="spellStart"/>
+      <w:r>
+        <w:t>name</w:t>
+      </w:r>
+      <w:proofErr w:type="spellEnd"/>
+      <w:r>
+        <w:t xml:space="preserve"> </w:t>
+      </w:r>
+      <w:proofErr w:type="spellStart"/>
+      <w:r>
+        <w:t>serv</w:t>
+      </w:r>
+      <w:proofErr w:type="spellEnd"/>
+      <w:r>
+        <w:t xml:space="preserve"> -v </w:t>
+      </w:r>
+      <w:proofErr w:type="spellStart"/>
+      <w:r>
+        <w:t>monVolume</w:t>
+      </w:r>
+      <w:proofErr w:type="spellEnd"/>
+      <w:r>
+        <w:t>:/</w:t>
+      </w:r>
+      <w:proofErr w:type="spellStart"/>
+      <w:r>
+        <w:t>usr</w:t>
+      </w:r>
+      <w:proofErr w:type="spellEnd"/>
+      <w:r>
+        <w:t>/</w:t>
+      </w:r>
+      <w:proofErr w:type="spellStart"/>
+      <w:r>
+        <w:t>share</w:t>
+      </w:r>
+      <w:proofErr w:type="spellEnd"/>
+      <w:r>
+        <w:t>/</w:t>
+      </w:r>
+      <w:proofErr w:type="spellStart"/>
+      <w:r>
+        <w:t>nginx</w:t>
+      </w:r>
+      <w:proofErr w:type="spellEnd"/>
+      <w:r>
+        <w:t xml:space="preserve">/html </w:t>
+      </w:r>
+      <w:proofErr w:type="spellStart"/>
+      <w:r>
+        <w:t>nginx</w:t>
+      </w:r>
+      <w:proofErr w:type="spellEnd"/>
     </w:p>
     <w:p>
       <w:pPr>
@@ -2204,53 +2339,15 @@
           <w:numId w:val="7"/>
         </w:numPr>
       </w:pPr>
+      <w:proofErr w:type="spellStart"/>
       <w:proofErr w:type="gramStart"/>
       <w:r>
-        <w:t>docker</w:t>
-      </w:r>
+        <w:t>notepad</w:t>
+      </w:r>
+      <w:proofErr w:type="spellEnd"/>
       <w:proofErr w:type="gramEnd"/>
       <w:r>
-        <w:t xml:space="preserve"> </w:t>
-      </w:r>
-      <w:proofErr w:type="spellStart"/>
-      <w:r>
-        <w:t>cp</w:t>
-      </w:r>
-      <w:proofErr w:type="spellEnd"/>
-      <w:r>
-        <w:t xml:space="preserve"> index.html </w:t>
-      </w:r>
-      <w:proofErr w:type="spellStart"/>
-      <w:r>
-        <w:t>serv</w:t>
-      </w:r>
-      <w:proofErr w:type="spellEnd"/>
-      <w:r>
-        <w:t>:/</w:t>
-      </w:r>
-      <w:proofErr w:type="spellStart"/>
-      <w:r>
-        <w:t>usr</w:t>
-      </w:r>
-      <w:proofErr w:type="spellEnd"/>
-      <w:r>
-        <w:t>/</w:t>
-      </w:r>
-      <w:proofErr w:type="spellStart"/>
-      <w:r>
-        <w:t>share</w:t>
-      </w:r>
-      <w:proofErr w:type="spellEnd"/>
-      <w:r>
-        <w:t>/</w:t>
-      </w:r>
-      <w:proofErr w:type="spellStart"/>
-      <w:r>
-        <w:t>nginx</w:t>
-      </w:r>
-      <w:proofErr w:type="spellEnd"/>
-      <w:r>
-        <w:t>/html</w:t>
+        <w:t xml:space="preserve"> index.html pour créer un fichier html</w:t>
       </w:r>
     </w:p>
     <w:p>
@@ -2261,6 +2358,63 @@
           <w:numId w:val="7"/>
         </w:numPr>
       </w:pPr>
+      <w:proofErr w:type="gramStart"/>
+      <w:r>
+        <w:t>docker</w:t>
+      </w:r>
+      <w:proofErr w:type="gramEnd"/>
+      <w:r>
+        <w:t xml:space="preserve"> </w:t>
+      </w:r>
+      <w:proofErr w:type="spellStart"/>
+      <w:r>
+        <w:t>cp</w:t>
+      </w:r>
+      <w:proofErr w:type="spellEnd"/>
+      <w:r>
+        <w:t xml:space="preserve"> index.html </w:t>
+      </w:r>
+      <w:proofErr w:type="spellStart"/>
+      <w:r>
+        <w:t>serv</w:t>
+      </w:r>
+      <w:proofErr w:type="spellEnd"/>
+      <w:r>
+        <w:t>:/</w:t>
+      </w:r>
+      <w:proofErr w:type="spellStart"/>
+      <w:r>
+        <w:t>usr</w:t>
+      </w:r>
+      <w:proofErr w:type="spellEnd"/>
+      <w:r>
+        <w:t>/</w:t>
+      </w:r>
+      <w:proofErr w:type="spellStart"/>
+      <w:r>
+        <w:t>share</w:t>
+      </w:r>
+      <w:proofErr w:type="spellEnd"/>
+      <w:r>
+        <w:t>/</w:t>
+      </w:r>
+      <w:proofErr w:type="spellStart"/>
+      <w:r>
+        <w:t>nginx</w:t>
+      </w:r>
+      <w:proofErr w:type="spellEnd"/>
+      <w:r>
+        <w:t>/html</w:t>
+      </w:r>
+    </w:p>
+    <w:p>
+      <w:pPr>
+        <w:pStyle w:val="Sansinterligne"/>
+        <w:numPr>
+          <w:ilvl w:val="0"/>
+          <w:numId w:val="7"/>
+        </w:numPr>
+      </w:pPr>
       <w:r>
         <w:t xml:space="preserve">docker stop, docker </w:t>
       </w:r>
@@ -2292,6 +2446,75 @@
       <w:r>
         <w:t xml:space="preserve"> les fichiers restent les mêmes puisque c’est le même volume</w:t>
       </w:r>
+    </w:p>
+    <w:p>
+      <w:pPr>
+        <w:pStyle w:val="Sansinterligne"/>
+        <w:ind w:left="720"/>
+      </w:pPr>
+    </w:p>
+    <w:p>
+      <w:pPr>
+        <w:pStyle w:val="Sansinterligne"/>
+        <w:ind w:left="720"/>
+      </w:pPr>
+      <w:proofErr w:type="spellStart"/>
+      <w:r>
+        <w:t>Dockerfile</w:t>
+      </w:r>
+      <w:proofErr w:type="spellEnd"/>
+    </w:p>
+    <w:p>
+      <w:pPr>
+        <w:pStyle w:val="Sansinterligne"/>
+        <w:numPr>
+          <w:ilvl w:val="0"/>
+          <w:numId w:val="16"/>
+        </w:numPr>
+      </w:pPr>
+      <w:proofErr w:type="gramStart"/>
+      <w:r>
+        <w:t>docker</w:t>
+      </w:r>
+      <w:proofErr w:type="gramEnd"/>
+      <w:r>
+        <w:t xml:space="preserve"> </w:t>
+      </w:r>
+      <w:proofErr w:type="spellStart"/>
+      <w:r>
+        <w:t>build</w:t>
+      </w:r>
+      <w:proofErr w:type="spellEnd"/>
+      <w:r>
+        <w:t xml:space="preserve"> -t </w:t>
+      </w:r>
+      <w:proofErr w:type="spellStart"/>
+      <w:r>
+        <w:t>image_a_moi</w:t>
+      </w:r>
+      <w:proofErr w:type="spellEnd"/>
+      <w:r>
+        <w:t xml:space="preserve"> .</w:t>
+      </w:r>
+      <w:r>
+        <w:t xml:space="preserve"> </w:t>
+      </w:r>
+      <w:r>
+        <w:sym w:font="Wingdings" w:char="F0E0"/>
+      </w:r>
+      <w:r>
+        <w:t xml:space="preserve"> </w:t>
+      </w:r>
+      <w:proofErr w:type="spellStart"/>
+      <w:r>
+        <w:t>On</w:t>
+      </w:r>
+      <w:proofErr w:type="spellEnd"/>
+      <w:r>
+        <w:t xml:space="preserve"> créé l’image</w:t>
+      </w:r>
+      <w:bookmarkStart w:id="0" w:name="_GoBack"/>
+      <w:bookmarkEnd w:id="0"/>
     </w:p>
     <w:p>
       <w:pPr>
@@ -2583,7 +2806,6 @@
           <w:szCs w:val="22"/>
           <w:bdr w:val="none" w:sz="0" w:space="0" w:color="auto" w:frame="1"/>
         </w:rPr>
-        <w:lastRenderedPageBreak/>
         <w:drawing>
           <wp:inline distT="0" distB="0" distL="0" distR="0" wp14:anchorId="58ACF184" wp14:editId="7048A4FF">
             <wp:extent cx="5733415" cy="2355850"/>
@@ -4138,6 +4360,92 @@
     </w:lvl>
   </w:abstractNum>
   <w:abstractNum w:abstractNumId="5" w15:restartNumberingAfterBreak="0">
+    <w:nsid w:val="2EF65B37"/>
+    <w:multiLevelType w:val="hybridMultilevel"/>
+    <w:tmpl w:val="84AC1F10"/>
+    <w:lvl w:ilvl="0" w:tplc="040C000F">
+      <w:start w:val="1"/>
+      <w:numFmt w:val="decimal"/>
+      <w:lvlText w:val="%1."/>
+      <w:lvlJc w:val="left"/>
+      <w:pPr>
+        <w:ind w:left="720" w:hanging="360"/>
+      </w:pPr>
+    </w:lvl>
+    <w:lvl w:ilvl="1" w:tplc="040C0019" w:tentative="1">
+      <w:start w:val="1"/>
+      <w:numFmt w:val="lowerLetter"/>
+      <w:lvlText w:val="%2."/>
+      <w:lvlJc w:val="left"/>
+      <w:pPr>
+        <w:ind w:left="1440" w:hanging="360"/>
+      </w:pPr>
+    </w:lvl>
+    <w:lvl w:ilvl="2" w:tplc="040C001B" w:tentative="1">
+      <w:start w:val="1"/>
+      <w:numFmt w:val="lowerRoman"/>
+      <w:lvlText w:val="%3."/>
+      <w:lvlJc w:val="right"/>
+      <w:pPr>
+        <w:ind w:left="2160" w:hanging="180"/>
+      </w:pPr>
+    </w:lvl>
+    <w:lvl w:ilvl="3" w:tplc="040C000F" w:tentative="1">
+      <w:start w:val="1"/>
+      <w:numFmt w:val="decimal"/>
+      <w:lvlText w:val="%4."/>
+      <w:lvlJc w:val="left"/>
+      <w:pPr>
+        <w:ind w:left="2880" w:hanging="360"/>
+      </w:pPr>
+    </w:lvl>
+    <w:lvl w:ilvl="4" w:tplc="040C0019" w:tentative="1">
+      <w:start w:val="1"/>
+      <w:numFmt w:val="lowerLetter"/>
+      <w:lvlText w:val="%5."/>
+      <w:lvlJc w:val="left"/>
+      <w:pPr>
+        <w:ind w:left="3600" w:hanging="360"/>
+      </w:pPr>
+    </w:lvl>
+    <w:lvl w:ilvl="5" w:tplc="040C001B" w:tentative="1">
+      <w:start w:val="1"/>
+      <w:numFmt w:val="lowerRoman"/>
+      <w:lvlText w:val="%6."/>
+      <w:lvlJc w:val="right"/>
+      <w:pPr>
+        <w:ind w:left="4320" w:hanging="180"/>
+      </w:pPr>
+    </w:lvl>
+    <w:lvl w:ilvl="6" w:tplc="040C000F" w:tentative="1">
+      <w:start w:val="1"/>
+      <w:numFmt w:val="decimal"/>
+      <w:lvlText w:val="%7."/>
+      <w:lvlJc w:val="left"/>
+      <w:pPr>
+        <w:ind w:left="5040" w:hanging="360"/>
+      </w:pPr>
+    </w:lvl>
+    <w:lvl w:ilvl="7" w:tplc="040C0019" w:tentative="1">
+      <w:start w:val="1"/>
+      <w:numFmt w:val="lowerLetter"/>
+      <w:lvlText w:val="%8."/>
+      <w:lvlJc w:val="left"/>
+      <w:pPr>
+        <w:ind w:left="5760" w:hanging="360"/>
+      </w:pPr>
+    </w:lvl>
+    <w:lvl w:ilvl="8" w:tplc="040C001B" w:tentative="1">
+      <w:start w:val="1"/>
+      <w:numFmt w:val="lowerRoman"/>
+      <w:lvlText w:val="%9."/>
+      <w:lvlJc w:val="right"/>
+      <w:pPr>
+        <w:ind w:left="6480" w:hanging="180"/>
+      </w:pPr>
+    </w:lvl>
+  </w:abstractNum>
+  <w:abstractNum w:abstractNumId="6" w15:restartNumberingAfterBreak="0">
     <w:nsid w:val="2FD81F4A"/>
     <w:multiLevelType w:val="multilevel"/>
     <w:tmpl w:val="013EE304"/>
@@ -4286,7 +4594,7 @@
       </w:rPr>
     </w:lvl>
   </w:abstractNum>
-  <w:abstractNum w:abstractNumId="6" w15:restartNumberingAfterBreak="0">
+  <w:abstractNum w:abstractNumId="7" w15:restartNumberingAfterBreak="0">
     <w:nsid w:val="338237D5"/>
     <w:multiLevelType w:val="hybridMultilevel"/>
     <w:tmpl w:val="1E3651B8"/>
@@ -4399,7 +4707,7 @@
       </w:rPr>
     </w:lvl>
   </w:abstractNum>
-  <w:abstractNum w:abstractNumId="7" w15:restartNumberingAfterBreak="0">
+  <w:abstractNum w:abstractNumId="8" w15:restartNumberingAfterBreak="0">
     <w:nsid w:val="349A2661"/>
     <w:multiLevelType w:val="multilevel"/>
     <w:tmpl w:val="37A89FBC"/>
@@ -4548,7 +4856,7 @@
       </w:rPr>
     </w:lvl>
   </w:abstractNum>
-  <w:abstractNum w:abstractNumId="8" w15:restartNumberingAfterBreak="0">
+  <w:abstractNum w:abstractNumId="9" w15:restartNumberingAfterBreak="0">
     <w:nsid w:val="39BF2586"/>
     <w:multiLevelType w:val="multilevel"/>
     <w:tmpl w:val="8A6CD164"/>
@@ -4697,7 +5005,7 @@
       </w:rPr>
     </w:lvl>
   </w:abstractNum>
-  <w:abstractNum w:abstractNumId="9" w15:restartNumberingAfterBreak="0">
+  <w:abstractNum w:abstractNumId="10" w15:restartNumberingAfterBreak="0">
     <w:nsid w:val="414401B8"/>
     <w:multiLevelType w:val="multilevel"/>
     <w:tmpl w:val="013EE304"/>
@@ -4846,7 +5154,7 @@
       </w:rPr>
     </w:lvl>
   </w:abstractNum>
-  <w:abstractNum w:abstractNumId="10" w15:restartNumberingAfterBreak="0">
+  <w:abstractNum w:abstractNumId="11" w15:restartNumberingAfterBreak="0">
     <w:nsid w:val="52E3151F"/>
     <w:multiLevelType w:val="multilevel"/>
     <w:tmpl w:val="013EE304"/>
@@ -4995,7 +5303,7 @@
       </w:rPr>
     </w:lvl>
   </w:abstractNum>
-  <w:abstractNum w:abstractNumId="11" w15:restartNumberingAfterBreak="0">
+  <w:abstractNum w:abstractNumId="12" w15:restartNumberingAfterBreak="0">
     <w:nsid w:val="53604F60"/>
     <w:multiLevelType w:val="multilevel"/>
     <w:tmpl w:val="AE7C3A84"/>
@@ -5144,7 +5452,120 @@
       </w:rPr>
     </w:lvl>
   </w:abstractNum>
-  <w:abstractNum w:abstractNumId="12" w15:restartNumberingAfterBreak="0">
+  <w:abstractNum w:abstractNumId="13" w15:restartNumberingAfterBreak="0">
+    <w:nsid w:val="566B00A7"/>
+    <w:multiLevelType w:val="hybridMultilevel"/>
+    <w:tmpl w:val="7A1CE882"/>
+    <w:lvl w:ilvl="0" w:tplc="040C0001">
+      <w:start w:val="1"/>
+      <w:numFmt w:val="bullet"/>
+      <w:lvlText w:val=""/>
+      <w:lvlJc w:val="left"/>
+      <w:pPr>
+        <w:ind w:left="720" w:hanging="360"/>
+      </w:pPr>
+      <w:rPr>
+        <w:rFonts w:ascii="Symbol" w:hAnsi="Symbol" w:hint="default"/>
+      </w:rPr>
+    </w:lvl>
+    <w:lvl w:ilvl="1" w:tplc="040C0003">
+      <w:start w:val="1"/>
+      <w:numFmt w:val="bullet"/>
+      <w:lvlText w:val="o"/>
+      <w:lvlJc w:val="left"/>
+      <w:pPr>
+        <w:ind w:left="1440" w:hanging="360"/>
+      </w:pPr>
+      <w:rPr>
+        <w:rFonts w:ascii="Courier New" w:hAnsi="Courier New" w:cs="Courier New" w:hint="default"/>
+      </w:rPr>
+    </w:lvl>
+    <w:lvl w:ilvl="2" w:tplc="040C0005" w:tentative="1">
+      <w:start w:val="1"/>
+      <w:numFmt w:val="bullet"/>
+      <w:lvlText w:val=""/>
+      <w:lvlJc w:val="left"/>
+      <w:pPr>
+        <w:ind w:left="2160" w:hanging="360"/>
+      </w:pPr>
+      <w:rPr>
+        <w:rFonts w:ascii="Wingdings" w:hAnsi="Wingdings" w:hint="default"/>
+      </w:rPr>
+    </w:lvl>
+    <w:lvl w:ilvl="3" w:tplc="040C0001" w:tentative="1">
+      <w:start w:val="1"/>
+      <w:numFmt w:val="bullet"/>
+      <w:lvlText w:val=""/>
+      <w:lvlJc w:val="left"/>
+      <w:pPr>
+        <w:ind w:left="2880" w:hanging="360"/>
+      </w:pPr>
+      <w:rPr>
+        <w:rFonts w:ascii="Symbol" w:hAnsi="Symbol" w:hint="default"/>
+      </w:rPr>
+    </w:lvl>
+    <w:lvl w:ilvl="4" w:tplc="040C0003" w:tentative="1">
+      <w:start w:val="1"/>
+      <w:numFmt w:val="bullet"/>
+      <w:lvlText w:val="o"/>
+      <w:lvlJc w:val="left"/>
+      <w:pPr>
+        <w:ind w:left="3600" w:hanging="360"/>
+      </w:pPr>
+      <w:rPr>
+        <w:rFonts w:ascii="Courier New" w:hAnsi="Courier New" w:cs="Courier New" w:hint="default"/>
+      </w:rPr>
+    </w:lvl>
+    <w:lvl w:ilvl="5" w:tplc="040C0005" w:tentative="1">
+      <w:start w:val="1"/>
+      <w:numFmt w:val="bullet"/>
+      <w:lvlText w:val=""/>
+      <w:lvlJc w:val="left"/>
+      <w:pPr>
+        <w:ind w:left="4320" w:hanging="360"/>
+      </w:pPr>
+      <w:rPr>
+        <w:rFonts w:ascii="Wingdings" w:hAnsi="Wingdings" w:hint="default"/>
+      </w:rPr>
+    </w:lvl>
+    <w:lvl w:ilvl="6" w:tplc="040C0001" w:tentative="1">
+      <w:start w:val="1"/>
+      <w:numFmt w:val="bullet"/>
+      <w:lvlText w:val=""/>
+      <w:lvlJc w:val="left"/>
+      <w:pPr>
+        <w:ind w:left="5040" w:hanging="360"/>
+      </w:pPr>
+      <w:rPr>
+        <w:rFonts w:ascii="Symbol" w:hAnsi="Symbol" w:hint="default"/>
+      </w:rPr>
+    </w:lvl>
+    <w:lvl w:ilvl="7" w:tplc="040C0003" w:tentative="1">
+      <w:start w:val="1"/>
+      <w:numFmt w:val="bullet"/>
+      <w:lvlText w:val="o"/>
+      <w:lvlJc w:val="left"/>
+      <w:pPr>
+        <w:ind w:left="5760" w:hanging="360"/>
+      </w:pPr>
+      <w:rPr>
+        <w:rFonts w:ascii="Courier New" w:hAnsi="Courier New" w:cs="Courier New" w:hint="default"/>
+      </w:rPr>
+    </w:lvl>
+    <w:lvl w:ilvl="8" w:tplc="040C0005" w:tentative="1">
+      <w:start w:val="1"/>
+      <w:numFmt w:val="bullet"/>
+      <w:lvlText w:val=""/>
+      <w:lvlJc w:val="left"/>
+      <w:pPr>
+        <w:ind w:left="6480" w:hanging="360"/>
+      </w:pPr>
+      <w:rPr>
+        <w:rFonts w:ascii="Wingdings" w:hAnsi="Wingdings" w:hint="default"/>
+      </w:rPr>
+    </w:lvl>
+  </w:abstractNum>
+  <w:abstractNum w:abstractNumId="14" w15:restartNumberingAfterBreak="0">
     <w:nsid w:val="6A797781"/>
     <w:multiLevelType w:val="multilevel"/>
     <w:tmpl w:val="B17C7690"/>
@@ -5293,7 +5714,7 @@
       </w:rPr>
     </w:lvl>
   </w:abstractNum>
-  <w:abstractNum w:abstractNumId="13" w15:restartNumberingAfterBreak="0">
+  <w:abstractNum w:abstractNumId="15" w15:restartNumberingAfterBreak="0">
     <w:nsid w:val="752C57D8"/>
     <w:multiLevelType w:val="multilevel"/>
     <w:tmpl w:val="013EE304"/>
@@ -5442,7 +5863,7 @@
       </w:rPr>
     </w:lvl>
   </w:abstractNum>
-  <w:abstractNum w:abstractNumId="14" w15:restartNumberingAfterBreak="0">
+  <w:abstractNum w:abstractNumId="16" w15:restartNumberingAfterBreak="0">
     <w:nsid w:val="758124F7"/>
     <w:multiLevelType w:val="hybridMultilevel"/>
     <w:tmpl w:val="8FBA7440"/>
@@ -5529,22 +5950,22 @@
     </w:lvl>
   </w:abstractNum>
   <w:num w:numId="1">
-    <w:abstractNumId w:val="8"/>
+    <w:abstractNumId w:val="9"/>
   </w:num>
   <w:num w:numId="2">
     <w:abstractNumId w:val="3"/>
   </w:num>
   <w:num w:numId="3">
-    <w:abstractNumId w:val="11"/>
+    <w:abstractNumId w:val="12"/>
   </w:num>
   <w:num w:numId="4">
-    <w:abstractNumId w:val="7"/>
+    <w:abstractNumId w:val="8"/>
   </w:num>
   <w:num w:numId="5">
-    <w:abstractNumId w:val="12"/>
+    <w:abstractNumId w:val="14"/>
   </w:num>
   <w:num w:numId="6">
-    <w:abstractNumId w:val="14"/>
+    <w:abstractNumId w:val="16"/>
   </w:num>
   <w:num w:numId="7">
     <w:abstractNumId w:val="2"/>
@@ -5553,25 +5974,31 @@
     <w:abstractNumId w:val="1"/>
   </w:num>
   <w:num w:numId="9">
-    <w:abstractNumId w:val="6"/>
+    <w:abstractNumId w:val="7"/>
   </w:num>
   <w:num w:numId="10">
+    <w:abstractNumId w:val="11"/>
+  </w:num>
+  <w:num w:numId="11">
+    <w:abstractNumId w:val="15"/>
+  </w:num>
+  <w:num w:numId="12">
     <w:abstractNumId w:val="10"/>
   </w:num>
-  <w:num w:numId="11">
-    <w:abstractNumId w:val="13"/>
-  </w:num>
-  <w:num w:numId="12">
-    <w:abstractNumId w:val="9"/>
-  </w:num>
   <w:num w:numId="13">
-    <w:abstractNumId w:val="5"/>
+    <w:abstractNumId w:val="6"/>
   </w:num>
   <w:num w:numId="14">
     <w:abstractNumId w:val="0"/>
   </w:num>
   <w:num w:numId="15">
     <w:abstractNumId w:val="4"/>
+  </w:num>
+  <w:num w:numId="16">
+    <w:abstractNumId w:val="5"/>
+  </w:num>
+  <w:num w:numId="17">
+    <w:abstractNumId w:val="13"/>
   </w:num>
 </w:numbering>
 </file>

--- a/DOCUMENTATIONS/DOC-Docker.docx
+++ b/DOCUMENTATIONS/DOC-Docker.docx
@@ -55,17 +55,7 @@
           <w:sz w:val="22"/>
           <w:szCs w:val="22"/>
         </w:rPr>
-        <w:t>im</w:t>
-      </w:r>
-      <w:r>
-        <w:rPr>
-          <w:rFonts w:ascii="Arial" w:hAnsi="Arial" w:cs="Arial"/>
-          <w:b/>
-          <w:color w:val="000000"/>
-          <w:sz w:val="22"/>
-          <w:szCs w:val="22"/>
-        </w:rPr>
-        <w:t>age</w:t>
+        <w:t>image</w:t>
       </w:r>
       <w:r>
         <w:rPr>
@@ -1099,60 +1089,6 @@
     </w:p>
     <w:p>
       <w:pPr>
-        <w:pStyle w:val="Paragraphedeliste"/>
-        <w:numPr>
-          <w:ilvl w:val="0"/>
-          <w:numId w:val="9"/>
-        </w:numPr>
-        <w:rPr>
-          <w:rFonts w:ascii="Times New Roman" w:hAnsi="Times New Roman"/>
-        </w:rPr>
-      </w:pPr>
-      <w:r>
-        <w:rPr>
-          <w:rFonts w:ascii="Times New Roman" w:hAnsi="Times New Roman"/>
-        </w:rPr>
-        <w:t xml:space="preserve">Docker container </w:t>
-      </w:r>
-    </w:p>
-    <w:p>
-      <w:pPr>
-        <w:pStyle w:val="Paragraphedeliste"/>
-        <w:numPr>
-          <w:ilvl w:val="0"/>
-          <w:numId w:val="9"/>
-        </w:numPr>
-        <w:rPr>
-          <w:rFonts w:ascii="Times New Roman" w:hAnsi="Times New Roman"/>
-        </w:rPr>
-      </w:pPr>
-      <w:r>
-        <w:rPr>
-          <w:rFonts w:ascii="Times New Roman" w:hAnsi="Times New Roman"/>
-        </w:rPr>
-        <w:t xml:space="preserve">Docker container </w:t>
-      </w:r>
-    </w:p>
-    <w:p>
-      <w:pPr>
-        <w:pStyle w:val="Paragraphedeliste"/>
-        <w:numPr>
-          <w:ilvl w:val="0"/>
-          <w:numId w:val="9"/>
-        </w:numPr>
-        <w:rPr>
-          <w:rFonts w:ascii="Times New Roman" w:hAnsi="Times New Roman"/>
-        </w:rPr>
-      </w:pPr>
-      <w:r>
-        <w:rPr>
-          <w:rFonts w:ascii="Times New Roman" w:hAnsi="Times New Roman"/>
-        </w:rPr>
-        <w:t xml:space="preserve">Docker container </w:t>
-      </w:r>
-    </w:p>
-    <w:p>
-      <w:pPr>
         <w:pStyle w:val="Titre2"/>
       </w:pPr>
       <w:r>
@@ -1518,10 +1454,7 @@
         </w:numPr>
       </w:pPr>
       <w:r>
-        <w:t>–t &lt;image&gt;</w:t>
-      </w:r>
-      <w:r>
-        <w:t xml:space="preserve"> </w:t>
+        <w:t xml:space="preserve">–t &lt;image&gt; </w:t>
       </w:r>
       <w:r>
         <w:sym w:font="Wingdings" w:char="F0E0"/>
@@ -1535,7 +1468,6 @@
         <w:pStyle w:val="Titre2"/>
       </w:pPr>
       <w:r>
-        <w:lastRenderedPageBreak/>
         <w:t>Autre</w:t>
       </w:r>
     </w:p>
@@ -2513,8 +2445,6 @@
       <w:r>
         <w:t xml:space="preserve"> créé l’image</w:t>
       </w:r>
-      <w:bookmarkStart w:id="0" w:name="_GoBack"/>
-      <w:bookmarkEnd w:id="0"/>
     </w:p>
     <w:p>
       <w:pPr>
@@ -2861,6 +2791,7 @@
         <w:pStyle w:val="Titre2"/>
       </w:pPr>
       <w:r>
+        <w:lastRenderedPageBreak/>
         <w:t>TP2</w:t>
       </w:r>
     </w:p>
@@ -3632,6 +3563,14 @@
       <w:pPr>
         <w:pStyle w:val="NormalWeb"/>
         <w:spacing w:before="0" w:beforeAutospacing="0" w:after="0" w:afterAutospacing="0"/>
+        <w:rPr>
+          <w:rFonts w:ascii="Arial" w:hAnsi="Arial" w:cs="Arial"/>
+          <w:b/>
+          <w:bCs/>
+          <w:color w:val="000000"/>
+          <w:sz w:val="22"/>
+          <w:szCs w:val="22"/>
+        </w:rPr>
       </w:pPr>
       <w:proofErr w:type="gramStart"/>
       <w:r>
@@ -3699,9 +3638,34 @@
           <w:sz w:val="22"/>
           <w:szCs w:val="22"/>
         </w:rPr>
-        <w:t xml:space="preserve"> -p</w:t>
-      </w:r>
-    </w:p>
+        <w:t xml:space="preserve"> </w:t>
+      </w:r>
+      <w:r>
+        <w:rPr>
+          <w:rFonts w:ascii="Arial" w:hAnsi="Arial" w:cs="Arial"/>
+          <w:b/>
+          <w:bCs/>
+          <w:color w:val="000000"/>
+          <w:sz w:val="22"/>
+          <w:szCs w:val="22"/>
+        </w:rPr>
+        <w:t>–</w:t>
+      </w:r>
+      <w:r>
+        <w:rPr>
+          <w:rFonts w:ascii="Arial" w:hAnsi="Arial" w:cs="Arial"/>
+          <w:b/>
+          <w:bCs/>
+          <w:color w:val="000000"/>
+          <w:sz w:val="22"/>
+          <w:szCs w:val="22"/>
+        </w:rPr>
+        <w:t>p</w:t>
+      </w:r>
+      <w:bookmarkStart w:id="0" w:name="_GoBack"/>
+      <w:bookmarkEnd w:id="0"/>
+    </w:p>
+    <w:p/>
     <w:sectPr>
       <w:pgSz w:w="11906" w:h="16838"/>
       <w:pgMar w:top="1417" w:right="1417" w:bottom="1417" w:left="1417" w:header="708" w:footer="708" w:gutter="0"/>
@@ -6633,6 +6597,36 @@
       <w:contextualSpacing/>
     </w:pPr>
   </w:style>
+  <w:style w:type="paragraph" w:styleId="Textedebulles">
+    <w:name w:val="Balloon Text"/>
+    <w:basedOn w:val="Normal"/>
+    <w:link w:val="TextedebullesCar"/>
+    <w:uiPriority w:val="99"/>
+    <w:semiHidden/>
+    <w:unhideWhenUsed/>
+    <w:rsid w:val="000D6010"/>
+    <w:pPr>
+      <w:spacing w:after="0" w:line="240" w:lineRule="auto"/>
+    </w:pPr>
+    <w:rPr>
+      <w:rFonts w:ascii="Segoe UI" w:hAnsi="Segoe UI" w:cs="Segoe UI"/>
+      <w:sz w:val="18"/>
+      <w:szCs w:val="18"/>
+    </w:rPr>
+  </w:style>
+  <w:style w:type="character" w:customStyle="1" w:styleId="TextedebullesCar">
+    <w:name w:val="Texte de bulles Car"/>
+    <w:basedOn w:val="Policepardfaut"/>
+    <w:link w:val="Textedebulles"/>
+    <w:uiPriority w:val="99"/>
+    <w:semiHidden/>
+    <w:rsid w:val="000D6010"/>
+    <w:rPr>
+      <w:rFonts w:ascii="Segoe UI" w:hAnsi="Segoe UI" w:cs="Segoe UI"/>
+      <w:sz w:val="18"/>
+      <w:szCs w:val="18"/>
+    </w:rPr>
+  </w:style>
 </w:styles>
 </file>
 

--- a/DOCUMENTATIONS/DOC-Docker.docx
+++ b/DOCUMENTATIONS/DOC-Docker.docx
@@ -1,6 +1,6 @@
 
 <file path=word/document.xml><?xml version="1.0" encoding="utf-8"?>
-<w:document xmlns:wpc="http://schemas.microsoft.com/office/word/2010/wordprocessingCanvas" xmlns:cx="http://schemas.microsoft.com/office/drawing/2014/chartex" xmlns:cx1="http://schemas.microsoft.com/office/drawing/2015/9/8/chartex" xmlns:mc="http://schemas.openxmlformats.org/markup-compatibility/2006" xmlns:o="urn:schemas-microsoft-com:office:office" xmlns:r="http://schemas.openxmlformats.org/officeDocument/2006/relationships" xmlns:m="http://schemas.openxmlformats.org/officeDocument/2006/math" xmlns:v="urn:schemas-microsoft-com:vml" xmlns:wp14="http://schemas.microsoft.com/office/word/2010/wordprocessingDrawing" xmlns:wp="http://schemas.openxmlformats.org/drawingml/2006/wordprocessingDrawing" xmlns:w10="urn:schemas-microsoft-com:office:word" xmlns:w="http://schemas.openxmlformats.org/wordprocessingml/2006/main" xmlns:w14="http://schemas.microsoft.com/office/word/2010/wordml" xmlns:w15="http://schemas.microsoft.com/office/word/2012/wordml" xmlns:w16se="http://schemas.microsoft.com/office/word/2015/wordml/symex" xmlns:wpg="http://schemas.microsoft.com/office/word/2010/wordprocessingGroup" xmlns:wpi="http://schemas.microsoft.com/office/word/2010/wordprocessingInk" xmlns:wne="http://schemas.microsoft.com/office/word/2006/wordml" xmlns:wps="http://schemas.microsoft.com/office/word/2010/wordprocessingShape" mc:Ignorable="w14 w15 w16se wp14">
+<w:document xmlns:wpc="http://schemas.microsoft.com/office/word/2010/wordprocessingCanvas" xmlns:cx="http://schemas.microsoft.com/office/drawing/2014/chartex" xmlns:cx1="http://schemas.microsoft.com/office/drawing/2015/9/8/chartex" xmlns:cx2="http://schemas.microsoft.com/office/drawing/2015/10/21/chartex" xmlns:cx3="http://schemas.microsoft.com/office/drawing/2016/5/9/chartex" xmlns:cx4="http://schemas.microsoft.com/office/drawing/2016/5/10/chartex" xmlns:cx5="http://schemas.microsoft.com/office/drawing/2016/5/11/chartex" xmlns:cx6="http://schemas.microsoft.com/office/drawing/2016/5/12/chartex" xmlns:cx7="http://schemas.microsoft.com/office/drawing/2016/5/13/chartex" xmlns:cx8="http://schemas.microsoft.com/office/drawing/2016/5/14/chartex" xmlns:mc="http://schemas.openxmlformats.org/markup-compatibility/2006" xmlns:aink="http://schemas.microsoft.com/office/drawing/2016/ink" xmlns:am3d="http://schemas.microsoft.com/office/drawing/2017/model3d" xmlns:o="urn:schemas-microsoft-com:office:office" xmlns:oel="http://schemas.microsoft.com/office/2019/extlst" xmlns:r="http://schemas.openxmlformats.org/officeDocument/2006/relationships" xmlns:m="http://schemas.openxmlformats.org/officeDocument/2006/math" xmlns:v="urn:schemas-microsoft-com:vml" xmlns:wp14="http://schemas.microsoft.com/office/word/2010/wordprocessingDrawing" xmlns:wp="http://schemas.openxmlformats.org/drawingml/2006/wordprocessingDrawing" xmlns:w10="urn:schemas-microsoft-com:office:word" xmlns:w="http://schemas.openxmlformats.org/wordprocessingml/2006/main" xmlns:w14="http://schemas.microsoft.com/office/word/2010/wordml" xmlns:w15="http://schemas.microsoft.com/office/word/2012/wordml" xmlns:w16cex="http://schemas.microsoft.com/office/word/2018/wordml/cex" xmlns:w16cid="http://schemas.microsoft.com/office/word/2016/wordml/cid" xmlns:w16="http://schemas.microsoft.com/office/word/2018/wordml" xmlns:w16sdtdh="http://schemas.microsoft.com/office/word/2020/wordml/sdtdatahash" xmlns:w16se="http://schemas.microsoft.com/office/word/2015/wordml/symex" xmlns:wpg="http://schemas.microsoft.com/office/word/2010/wordprocessingGroup" xmlns:wpi="http://schemas.microsoft.com/office/word/2010/wordprocessingInk" xmlns:wne="http://schemas.microsoft.com/office/word/2006/wordml" xmlns:wps="http://schemas.microsoft.com/office/word/2010/wordprocessingShape" mc:Ignorable="w14 w15 w16se w16cid w16 w16cex w16sdtdh wp14">
   <w:body>
     <w:p>
       <w:pPr>
@@ -55,17 +55,7 @@
           <w:sz w:val="22"/>
           <w:szCs w:val="22"/>
         </w:rPr>
-        <w:t>im</w:t>
-      </w:r>
-      <w:r>
-        <w:rPr>
-          <w:rFonts w:ascii="Arial" w:hAnsi="Arial" w:cs="Arial"/>
-          <w:b/>
-          <w:color w:val="000000"/>
-          <w:sz w:val="22"/>
-          <w:szCs w:val="22"/>
-        </w:rPr>
-        <w:t>age</w:t>
+        <w:t>image</w:t>
       </w:r>
       <w:r>
         <w:rPr>
@@ -252,11 +242,9 @@
       <w:pPr>
         <w:pStyle w:val="Titre2"/>
       </w:pPr>
-      <w:proofErr w:type="spellStart"/>
       <w:r>
         <w:t>Mapping</w:t>
       </w:r>
-      <w:proofErr w:type="spellEnd"/>
     </w:p>
     <w:p>
       <w:pPr>
@@ -276,27 +264,80 @@
           <w:sz w:val="22"/>
           <w:szCs w:val="22"/>
         </w:rPr>
-        <w:t xml:space="preserve">Lorsqu’on héberge un site sans </w:t>
-      </w:r>
-      <w:proofErr w:type="spellStart"/>
-      <w:r>
-        <w:rPr>
-          <w:rFonts w:ascii="Arial" w:hAnsi="Arial" w:cs="Arial"/>
-          <w:color w:val="000000"/>
-          <w:sz w:val="22"/>
-          <w:szCs w:val="22"/>
-        </w:rPr>
-        <w:t>mapping</w:t>
-      </w:r>
-      <w:proofErr w:type="spellEnd"/>
-      <w:r>
-        <w:rPr>
-          <w:rFonts w:ascii="Arial" w:hAnsi="Arial" w:cs="Arial"/>
-          <w:color w:val="000000"/>
-          <w:sz w:val="22"/>
-          <w:szCs w:val="22"/>
-        </w:rPr>
-        <w:t xml:space="preserve"> : </w:t>
+        <w:t>Pour rendre persistantes les données contenues :</w:t>
+      </w:r>
+    </w:p>
+    <w:p>
+      <w:pPr>
+        <w:pStyle w:val="NormalWeb"/>
+        <w:numPr>
+          <w:ilvl w:val="0"/>
+          <w:numId w:val="3"/>
+        </w:numPr>
+        <w:spacing w:before="0" w:beforeAutospacing="0" w:after="0" w:afterAutospacing="0"/>
+        <w:textAlignment w:val="baseline"/>
+        <w:rPr>
+          <w:rFonts w:ascii="Arial" w:hAnsi="Arial" w:cs="Arial"/>
+          <w:color w:val="000000"/>
+          <w:sz w:val="22"/>
+          <w:szCs w:val="22"/>
+        </w:rPr>
+      </w:pPr>
+      <w:r>
+        <w:rPr>
+          <w:rFonts w:ascii="Arial" w:hAnsi="Arial" w:cs="Arial"/>
+          <w:color w:val="000000"/>
+          <w:sz w:val="22"/>
+          <w:szCs w:val="22"/>
+        </w:rPr>
+        <w:t>“Mapper” un dossier de l’hôte dans le conteneur et enregistrer toutes les données que l’on souhaite voir disponible et pérenne dans le dossier mapper dans le conteneur.</w:t>
+      </w:r>
+    </w:p>
+    <w:p>
+      <w:pPr>
+        <w:pStyle w:val="NormalWeb"/>
+        <w:numPr>
+          <w:ilvl w:val="0"/>
+          <w:numId w:val="3"/>
+        </w:numPr>
+        <w:spacing w:before="0" w:beforeAutospacing="0" w:after="0" w:afterAutospacing="0"/>
+        <w:textAlignment w:val="baseline"/>
+        <w:rPr>
+          <w:rFonts w:ascii="Arial" w:hAnsi="Arial" w:cs="Arial"/>
+          <w:color w:val="000000"/>
+          <w:sz w:val="22"/>
+          <w:szCs w:val="22"/>
+        </w:rPr>
+      </w:pPr>
+      <w:r>
+        <w:rPr>
+          <w:rFonts w:ascii="Arial" w:hAnsi="Arial" w:cs="Arial"/>
+          <w:color w:val="000000"/>
+          <w:sz w:val="22"/>
+          <w:szCs w:val="22"/>
+        </w:rPr>
+        <w:t>Créer un volume, et stocker les informations dans ce volume</w:t>
+      </w:r>
+    </w:p>
+    <w:p>
+      <w:pPr>
+        <w:pStyle w:val="NormalWeb"/>
+        <w:spacing w:before="0" w:beforeAutospacing="0" w:after="0" w:afterAutospacing="0"/>
+        <w:rPr>
+          <w:rFonts w:ascii="Arial" w:hAnsi="Arial" w:cs="Arial"/>
+          <w:color w:val="000000"/>
+          <w:sz w:val="22"/>
+          <w:szCs w:val="22"/>
+        </w:rPr>
+      </w:pPr>
+      <w:r>
+        <w:rPr>
+          <w:rFonts w:ascii="Arial" w:hAnsi="Arial" w:cs="Arial"/>
+          <w:color w:val="000000"/>
+          <w:sz w:val="22"/>
+          <w:szCs w:val="22"/>
+        </w:rPr>
+        <w:t>Lorsqu’on héberge un site sans mapping : </w:t>
       </w:r>
     </w:p>
     <w:p>
@@ -353,96 +394,6 @@
     </w:p>
     <w:p>
       <w:pPr>
-        <w:pStyle w:val="NormalWeb"/>
-        <w:numPr>
-          <w:ilvl w:val="0"/>
-          <w:numId w:val="5"/>
-        </w:numPr>
-        <w:spacing w:before="0" w:beforeAutospacing="0" w:after="0" w:afterAutospacing="0"/>
-        <w:textAlignment w:val="baseline"/>
-        <w:rPr>
-          <w:rFonts w:ascii="Arial" w:hAnsi="Arial" w:cs="Arial"/>
-          <w:color w:val="000000"/>
-          <w:sz w:val="22"/>
-          <w:szCs w:val="22"/>
-        </w:rPr>
-      </w:pPr>
-    </w:p>
-    <w:p>
-      <w:pPr>
-        <w:pStyle w:val="NormalWeb"/>
-        <w:spacing w:before="0" w:beforeAutospacing="0" w:after="0" w:afterAutospacing="0"/>
-        <w:rPr>
-          <w:rFonts w:ascii="Arial" w:hAnsi="Arial" w:cs="Arial"/>
-          <w:color w:val="000000"/>
-          <w:sz w:val="22"/>
-          <w:szCs w:val="22"/>
-        </w:rPr>
-      </w:pPr>
-      <w:r>
-        <w:rPr>
-          <w:rFonts w:ascii="Arial" w:hAnsi="Arial" w:cs="Arial"/>
-          <w:color w:val="000000"/>
-          <w:sz w:val="22"/>
-          <w:szCs w:val="22"/>
-        </w:rPr>
-        <w:t>Pour rendre persistantes les données contenues :</w:t>
-      </w:r>
-    </w:p>
-    <w:p>
-      <w:pPr>
-        <w:pStyle w:val="NormalWeb"/>
-        <w:numPr>
-          <w:ilvl w:val="0"/>
-          <w:numId w:val="3"/>
-        </w:numPr>
-        <w:spacing w:before="0" w:beforeAutospacing="0" w:after="0" w:afterAutospacing="0"/>
-        <w:textAlignment w:val="baseline"/>
-        <w:rPr>
-          <w:rFonts w:ascii="Arial" w:hAnsi="Arial" w:cs="Arial"/>
-          <w:color w:val="000000"/>
-          <w:sz w:val="22"/>
-          <w:szCs w:val="22"/>
-        </w:rPr>
-      </w:pPr>
-      <w:r>
-        <w:rPr>
-          <w:rFonts w:ascii="Arial" w:hAnsi="Arial" w:cs="Arial"/>
-          <w:color w:val="000000"/>
-          <w:sz w:val="22"/>
-          <w:szCs w:val="22"/>
-        </w:rPr>
-        <w:t>“Mapper” un dossier de l’hôte dans le conteneur et enregistrer toutes les données que l’on souhaite voir disponible et pérenne dans le dossier mapper dans le conteneur.</w:t>
-      </w:r>
-    </w:p>
-    <w:p>
-      <w:pPr>
-        <w:pStyle w:val="NormalWeb"/>
-        <w:numPr>
-          <w:ilvl w:val="0"/>
-          <w:numId w:val="3"/>
-        </w:numPr>
-        <w:spacing w:before="0" w:beforeAutospacing="0" w:after="0" w:afterAutospacing="0"/>
-        <w:textAlignment w:val="baseline"/>
-        <w:rPr>
-          <w:rFonts w:ascii="Arial" w:hAnsi="Arial" w:cs="Arial"/>
-          <w:color w:val="000000"/>
-          <w:sz w:val="22"/>
-          <w:szCs w:val="22"/>
-        </w:rPr>
-      </w:pPr>
-      <w:r>
-        <w:rPr>
-          <w:rFonts w:ascii="Arial" w:hAnsi="Arial" w:cs="Arial"/>
-          <w:color w:val="000000"/>
-          <w:sz w:val="22"/>
-          <w:szCs w:val="22"/>
-        </w:rPr>
-        <w:t>Créer un volume, et stocker les informations dans ce volume. </w:t>
-      </w:r>
-    </w:p>
-    <w:p>
-      <w:pPr>
         <w:pStyle w:val="Titre2"/>
       </w:pPr>
       <w:proofErr w:type="spellStart"/>
@@ -501,15 +452,7 @@
         <w:t>Docker</w:t>
       </w:r>
       <w:r>
-        <w:t xml:space="preserve"> container </w:t>
-      </w:r>
-      <w:proofErr w:type="spellStart"/>
-      <w:r>
-        <w:t>run</w:t>
-      </w:r>
-      <w:proofErr w:type="spellEnd"/>
-      <w:r>
-        <w:t xml:space="preserve"> </w:t>
+        <w:t xml:space="preserve"> container run </w:t>
       </w:r>
       <w:r>
         <w:t xml:space="preserve">&lt;image&gt; </w:t>
@@ -896,14 +839,12 @@
         </w:rPr>
         <w:t xml:space="preserve">Docker container </w:t>
       </w:r>
-      <w:proofErr w:type="spellStart"/>
       <w:r>
         <w:rPr>
           <w:rFonts w:ascii="Times New Roman" w:hAnsi="Times New Roman"/>
         </w:rPr>
         <w:t>start</w:t>
       </w:r>
-      <w:proofErr w:type="spellEnd"/>
       <w:r>
         <w:rPr>
           <w:rFonts w:ascii="Times New Roman" w:hAnsi="Times New Roman"/>
@@ -1074,6 +1015,7 @@
         <w:rPr>
           <w:rFonts w:ascii="Times New Roman" w:hAnsi="Times New Roman"/>
         </w:rPr>
+        <w:lastRenderedPageBreak/>
         <w:t>–</w:t>
       </w:r>
       <w:proofErr w:type="spellStart"/>
@@ -1096,59 +1038,11 @@
         </w:rPr>
         <w:sym w:font="Wingdings" w:char="F0E0"/>
       </w:r>
-    </w:p>
-    <w:p>
-      <w:pPr>
-        <w:pStyle w:val="Paragraphedeliste"/>
-        <w:numPr>
-          <w:ilvl w:val="0"/>
-          <w:numId w:val="9"/>
-        </w:numPr>
+      <w:r>
         <w:rPr>
           <w:rFonts w:ascii="Times New Roman" w:hAnsi="Times New Roman"/>
         </w:rPr>
-      </w:pPr>
-      <w:r>
-        <w:rPr>
-          <w:rFonts w:ascii="Times New Roman" w:hAnsi="Times New Roman"/>
-        </w:rPr>
-        <w:t xml:space="preserve">Docker container </w:t>
-      </w:r>
-    </w:p>
-    <w:p>
-      <w:pPr>
-        <w:pStyle w:val="Paragraphedeliste"/>
-        <w:numPr>
-          <w:ilvl w:val="0"/>
-          <w:numId w:val="9"/>
-        </w:numPr>
-        <w:rPr>
-          <w:rFonts w:ascii="Times New Roman" w:hAnsi="Times New Roman"/>
-        </w:rPr>
-      </w:pPr>
-      <w:r>
-        <w:rPr>
-          <w:rFonts w:ascii="Times New Roman" w:hAnsi="Times New Roman"/>
-        </w:rPr>
-        <w:t xml:space="preserve">Docker container </w:t>
-      </w:r>
-    </w:p>
-    <w:p>
-      <w:pPr>
-        <w:pStyle w:val="Paragraphedeliste"/>
-        <w:numPr>
-          <w:ilvl w:val="0"/>
-          <w:numId w:val="9"/>
-        </w:numPr>
-        <w:rPr>
-          <w:rFonts w:ascii="Times New Roman" w:hAnsi="Times New Roman"/>
-        </w:rPr>
-      </w:pPr>
-      <w:r>
-        <w:rPr>
-          <w:rFonts w:ascii="Times New Roman" w:hAnsi="Times New Roman"/>
-        </w:rPr>
-        <w:t xml:space="preserve">Docker container </w:t>
+        <w:t xml:space="preserve"> </w:t>
       </w:r>
     </w:p>
     <w:p>
@@ -1518,10 +1412,7 @@
         </w:numPr>
       </w:pPr>
       <w:r>
-        <w:t>–t &lt;image&gt;</w:t>
-      </w:r>
-      <w:r>
-        <w:t xml:space="preserve"> </w:t>
+        <w:t xml:space="preserve">–t &lt;image&gt; </w:t>
       </w:r>
       <w:r>
         <w:sym w:font="Wingdings" w:char="F0E0"/>
@@ -1535,7 +1426,6 @@
         <w:pStyle w:val="Titre2"/>
       </w:pPr>
       <w:r>
-        <w:lastRenderedPageBreak/>
         <w:t>Autre</w:t>
       </w:r>
     </w:p>
@@ -1552,7 +1442,6 @@
         <w:pStyle w:val="NormalWeb"/>
         <w:spacing w:before="0" w:beforeAutospacing="0" w:after="0" w:afterAutospacing="0"/>
       </w:pPr>
-      <w:proofErr w:type="spellStart"/>
       <w:proofErr w:type="gramStart"/>
       <w:r>
         <w:rPr>
@@ -1573,70 +1462,181 @@
           <w:sz w:val="22"/>
           <w:szCs w:val="22"/>
         </w:rPr>
-        <w:t>-get</w:t>
-      </w:r>
-      <w:proofErr w:type="spellEnd"/>
-      <w:r>
-        <w:rPr>
-          <w:rFonts w:ascii="Arial" w:hAnsi="Arial" w:cs="Arial"/>
-          <w:bCs/>
+        <w:t xml:space="preserve">-get </w:t>
+      </w:r>
+      <w:proofErr w:type="spellStart"/>
+      <w:r>
+        <w:rPr>
+          <w:rFonts w:ascii="Arial" w:hAnsi="Arial" w:cs="Arial"/>
+          <w:bCs/>
+          <w:color w:val="000000"/>
+          <w:sz w:val="22"/>
+          <w:szCs w:val="22"/>
+        </w:rPr>
+        <w:t>install</w:t>
+      </w:r>
+      <w:proofErr w:type="spellEnd"/>
+      <w:r>
+        <w:rPr>
+          <w:rFonts w:ascii="Arial" w:hAnsi="Arial" w:cs="Arial"/>
+          <w:bCs/>
+          <w:color w:val="000000"/>
+          <w:sz w:val="22"/>
+          <w:szCs w:val="22"/>
+        </w:rPr>
+        <w:t xml:space="preserve"> nano</w:t>
+      </w:r>
+    </w:p>
+    <w:p>
+      <w:pPr>
+        <w:pStyle w:val="Titre1"/>
+      </w:pPr>
+      <w:r>
+        <w:t>TD-TP</w:t>
+      </w:r>
+    </w:p>
+    <w:p>
+      <w:pPr>
+        <w:pStyle w:val="Titre2"/>
+      </w:pPr>
+      <w:r>
+        <w:t>TD1</w:t>
+      </w:r>
+    </w:p>
+    <w:p>
+      <w:pPr>
+        <w:pStyle w:val="NormalWeb"/>
+        <w:numPr>
+          <w:ilvl w:val="0"/>
+          <w:numId w:val="18"/>
+        </w:numPr>
+        <w:spacing w:before="0" w:beforeAutospacing="0" w:after="0" w:afterAutospacing="0"/>
+        <w:rPr>
+          <w:rFonts w:ascii="Arial" w:hAnsi="Arial" w:cs="Arial"/>
+          <w:bCs/>
+          <w:color w:val="000000"/>
+          <w:sz w:val="22"/>
+          <w:szCs w:val="22"/>
+        </w:rPr>
+      </w:pPr>
+      <w:proofErr w:type="gramStart"/>
+      <w:r>
+        <w:rPr>
+          <w:rFonts w:ascii="Arial" w:hAnsi="Arial" w:cs="Arial"/>
+          <w:color w:val="000000"/>
+          <w:sz w:val="22"/>
+          <w:szCs w:val="22"/>
+        </w:rPr>
+        <w:t>on</w:t>
+      </w:r>
+      <w:proofErr w:type="gramEnd"/>
+      <w:r>
+        <w:rPr>
+          <w:rFonts w:ascii="Arial" w:hAnsi="Arial" w:cs="Arial"/>
+          <w:color w:val="000000"/>
+          <w:sz w:val="22"/>
+          <w:szCs w:val="22"/>
+        </w:rPr>
+        <w:t xml:space="preserve"> lance un container </w:t>
+      </w:r>
+      <w:proofErr w:type="spellStart"/>
+      <w:r>
+        <w:rPr>
+          <w:rFonts w:ascii="Arial" w:hAnsi="Arial" w:cs="Arial"/>
+          <w:color w:val="000000"/>
+          <w:sz w:val="22"/>
+          <w:szCs w:val="22"/>
+        </w:rPr>
+        <w:t>nginx</w:t>
+      </w:r>
+      <w:proofErr w:type="spellEnd"/>
+      <w:r>
+        <w:rPr>
+          <w:rFonts w:ascii="Arial" w:hAnsi="Arial" w:cs="Arial"/>
           <w:color w:val="000000"/>
           <w:sz w:val="22"/>
           <w:szCs w:val="22"/>
         </w:rPr>
         <w:t xml:space="preserve"> </w:t>
       </w:r>
-      <w:proofErr w:type="spellStart"/>
-      <w:r>
-        <w:rPr>
-          <w:rFonts w:ascii="Arial" w:hAnsi="Arial" w:cs="Arial"/>
-          <w:bCs/>
-          <w:color w:val="000000"/>
-          <w:sz w:val="22"/>
-          <w:szCs w:val="22"/>
-        </w:rPr>
-        <w:t>install</w:t>
-      </w:r>
-      <w:proofErr w:type="spellEnd"/>
-      <w:r>
-        <w:rPr>
-          <w:rFonts w:ascii="Arial" w:hAnsi="Arial" w:cs="Arial"/>
-          <w:bCs/>
-          <w:color w:val="000000"/>
-          <w:sz w:val="22"/>
-          <w:szCs w:val="22"/>
-        </w:rPr>
-        <w:t xml:space="preserve"> nano</w:t>
-      </w:r>
-    </w:p>
-    <w:p>
-      <w:pPr>
-        <w:pStyle w:val="Titre1"/>
-      </w:pPr>
-      <w:r>
-        <w:t>TD-TP</w:t>
-      </w:r>
-    </w:p>
-    <w:p>
-      <w:pPr>
-        <w:pStyle w:val="Titre2"/>
-      </w:pPr>
-      <w:r>
-        <w:t>TD1</w:t>
-      </w:r>
+      <w:r>
+        <w:rPr>
+          <w:rFonts w:ascii="Arial" w:hAnsi="Arial" w:cs="Arial"/>
+          <w:b/>
+          <w:bCs/>
+          <w:color w:val="000000"/>
+          <w:sz w:val="22"/>
+          <w:szCs w:val="22"/>
+        </w:rPr>
+        <w:t xml:space="preserve">docker run –p 8000:80 –d </w:t>
+      </w:r>
+      <w:proofErr w:type="spellStart"/>
+      <w:r>
+        <w:rPr>
+          <w:rFonts w:ascii="Arial" w:hAnsi="Arial" w:cs="Arial"/>
+          <w:b/>
+          <w:bCs/>
+          <w:color w:val="000000"/>
+          <w:sz w:val="22"/>
+          <w:szCs w:val="22"/>
+        </w:rPr>
+        <w:t>nginx</w:t>
+      </w:r>
+      <w:proofErr w:type="spellEnd"/>
     </w:p>
     <w:p>
       <w:pPr>
         <w:pStyle w:val="NormalWeb"/>
         <w:spacing w:before="0" w:beforeAutospacing="0" w:after="0" w:afterAutospacing="0"/>
-        <w:rPr>
-          <w:rFonts w:ascii="Arial" w:hAnsi="Arial" w:cs="Arial"/>
-          <w:bCs/>
-          <w:color w:val="000000"/>
-          <w:sz w:val="22"/>
-          <w:szCs w:val="22"/>
-        </w:rPr>
-      </w:pPr>
+      </w:pPr>
+      <w:r>
+        <w:rPr>
+          <w:rFonts w:ascii="Arial" w:hAnsi="Arial" w:cs="Arial"/>
+          <w:color w:val="000000"/>
+          <w:sz w:val="22"/>
+          <w:szCs w:val="22"/>
+        </w:rPr>
+        <w:t>Pour trouver le dossier contenant les fichiers sources on doit ouvrir le fichier de configuration</w:t>
+      </w:r>
+      <w:r>
+        <w:rPr>
+          <w:rFonts w:ascii="Arial" w:hAnsi="Arial" w:cs="Arial"/>
+          <w:color w:val="000000"/>
+          <w:sz w:val="22"/>
+          <w:szCs w:val="22"/>
+        </w:rPr>
+        <w:t> :</w:t>
+      </w:r>
+    </w:p>
+    <w:p>
+      <w:pPr>
+        <w:pStyle w:val="NormalWeb"/>
+        <w:numPr>
+          <w:ilvl w:val="0"/>
+          <w:numId w:val="21"/>
+        </w:numPr>
+        <w:spacing w:before="0" w:beforeAutospacing="0" w:after="0" w:afterAutospacing="0"/>
+      </w:pPr>
+      <w:r>
+        <w:rPr>
+          <w:rFonts w:ascii="Arial" w:hAnsi="Arial" w:cs="Arial"/>
+          <w:bCs/>
+          <w:color w:val="000000"/>
+          <w:sz w:val="22"/>
+          <w:szCs w:val="22"/>
+        </w:rPr>
+        <w:t>On ouvre une session de terminal utilisateur</w:t>
+      </w:r>
+      <w:r>
+        <w:rPr>
+          <w:rFonts w:ascii="Arial" w:hAnsi="Arial" w:cs="Arial"/>
+          <w:bCs/>
+          <w:color w:val="000000"/>
+          <w:sz w:val="22"/>
+          <w:szCs w:val="22"/>
+        </w:rPr>
+        <w:t xml:space="preserve"> </w:t>
+      </w:r>
       <w:r>
         <w:rPr>
           <w:rFonts w:ascii="Arial" w:hAnsi="Arial" w:cs="Arial"/>
@@ -1658,25 +1658,118 @@
           <w:sz w:val="22"/>
           <w:szCs w:val="22"/>
         </w:rPr>
-        <w:t>run</w:t>
-      </w:r>
-      <w:proofErr w:type="spellEnd"/>
-      <w:r>
-        <w:rPr>
-          <w:rFonts w:ascii="Arial" w:hAnsi="Arial" w:cs="Arial"/>
-          <w:b/>
-          <w:bCs/>
-          <w:color w:val="000000"/>
-          <w:sz w:val="22"/>
-          <w:szCs w:val="22"/>
-        </w:rPr>
-        <w:t xml:space="preserve"> –p 8000:80 –d </w:t>
-      </w:r>
-      <w:proofErr w:type="spellStart"/>
-      <w:r>
-        <w:rPr>
-          <w:rFonts w:ascii="Arial" w:hAnsi="Arial" w:cs="Arial"/>
-          <w:bCs/>
+        <w:t>exec</w:t>
+      </w:r>
+      <w:proofErr w:type="spellEnd"/>
+      <w:r>
+        <w:rPr>
+          <w:rFonts w:ascii="Arial" w:hAnsi="Arial" w:cs="Arial"/>
+          <w:b/>
+          <w:bCs/>
+          <w:color w:val="000000"/>
+          <w:sz w:val="22"/>
+          <w:szCs w:val="22"/>
+        </w:rPr>
+        <w:t xml:space="preserve"> –t –i </w:t>
+      </w:r>
+      <w:proofErr w:type="spellStart"/>
+      <w:r>
+        <w:rPr>
+          <w:rFonts w:ascii="Arial" w:hAnsi="Arial" w:cs="Arial"/>
+          <w:b/>
+          <w:bCs/>
+          <w:color w:val="000000"/>
+          <w:sz w:val="22"/>
+          <w:szCs w:val="22"/>
+        </w:rPr>
+        <w:t>webserver</w:t>
+      </w:r>
+      <w:proofErr w:type="spellEnd"/>
+      <w:r>
+        <w:rPr>
+          <w:rFonts w:ascii="Arial" w:hAnsi="Arial" w:cs="Arial"/>
+          <w:b/>
+          <w:bCs/>
+          <w:color w:val="000000"/>
+          <w:sz w:val="22"/>
+          <w:szCs w:val="22"/>
+        </w:rPr>
+        <w:t xml:space="preserve"> /bin/</w:t>
+      </w:r>
+      <w:proofErr w:type="spellStart"/>
+      <w:r>
+        <w:rPr>
+          <w:rFonts w:ascii="Arial" w:hAnsi="Arial" w:cs="Arial"/>
+          <w:b/>
+          <w:bCs/>
+          <w:color w:val="000000"/>
+          <w:sz w:val="22"/>
+          <w:szCs w:val="22"/>
+        </w:rPr>
+        <w:t>bash</w:t>
+      </w:r>
+      <w:proofErr w:type="spellEnd"/>
+    </w:p>
+    <w:p>
+      <w:pPr>
+        <w:pStyle w:val="NormalWeb"/>
+        <w:numPr>
+          <w:ilvl w:val="0"/>
+          <w:numId w:val="21"/>
+        </w:numPr>
+        <w:spacing w:before="0" w:beforeAutospacing="0" w:after="0" w:afterAutospacing="0"/>
+      </w:pPr>
+      <w:r>
+        <w:rPr>
+          <w:rFonts w:ascii="Arial" w:hAnsi="Arial" w:cs="Arial"/>
+          <w:color w:val="000000"/>
+          <w:sz w:val="22"/>
+          <w:szCs w:val="22"/>
+        </w:rPr>
+        <w:t>On accède ensuite au fichier</w:t>
+      </w:r>
+      <w:r>
+        <w:rPr>
+          <w:rFonts w:ascii="Arial" w:hAnsi="Arial" w:cs="Arial"/>
+          <w:color w:val="000000"/>
+          <w:sz w:val="22"/>
+          <w:szCs w:val="22"/>
+        </w:rPr>
+        <w:t xml:space="preserve"> de config</w:t>
+      </w:r>
+      <w:r>
+        <w:rPr>
+          <w:rFonts w:ascii="Arial" w:hAnsi="Arial" w:cs="Arial"/>
+          <w:color w:val="000000"/>
+          <w:sz w:val="22"/>
+          <w:szCs w:val="22"/>
+        </w:rPr>
+        <w:t xml:space="preserve"> dans /</w:t>
+      </w:r>
+      <w:proofErr w:type="spellStart"/>
+      <w:r>
+        <w:rPr>
+          <w:rFonts w:ascii="Arial" w:hAnsi="Arial" w:cs="Arial"/>
+          <w:color w:val="000000"/>
+          <w:sz w:val="22"/>
+          <w:szCs w:val="22"/>
+        </w:rPr>
+        <w:t>etc</w:t>
+      </w:r>
+      <w:proofErr w:type="spellEnd"/>
+      <w:r>
+        <w:rPr>
+          <w:rFonts w:ascii="Arial" w:hAnsi="Arial" w:cs="Arial"/>
+          <w:color w:val="000000"/>
+          <w:sz w:val="22"/>
+          <w:szCs w:val="22"/>
+        </w:rPr>
+        <w:t>/</w:t>
+      </w:r>
+      <w:proofErr w:type="spellStart"/>
+      <w:r>
+        <w:rPr>
+          <w:rFonts w:ascii="Arial" w:hAnsi="Arial" w:cs="Arial"/>
           <w:color w:val="000000"/>
           <w:sz w:val="22"/>
           <w:szCs w:val="22"/>
@@ -1687,232 +1780,6 @@
       <w:r>
         <w:rPr>
           <w:rFonts w:ascii="Arial" w:hAnsi="Arial" w:cs="Arial"/>
-          <w:bCs/>
-          <w:color w:val="000000"/>
-          <w:sz w:val="22"/>
-          <w:szCs w:val="22"/>
-        </w:rPr>
-        <w:t xml:space="preserve"> </w:t>
-      </w:r>
-      <w:r>
-        <w:rPr>
-          <w:rFonts w:ascii="Arial" w:hAnsi="Arial" w:cs="Arial"/>
-          <w:bCs/>
-          <w:color w:val="000000"/>
-          <w:sz w:val="22"/>
-          <w:szCs w:val="22"/>
-        </w:rPr>
-        <w:sym w:font="Wingdings" w:char="F0E0"/>
-      </w:r>
-      <w:r>
-        <w:rPr>
-          <w:rFonts w:ascii="Arial" w:hAnsi="Arial" w:cs="Arial"/>
-          <w:bCs/>
-          <w:color w:val="000000"/>
-          <w:sz w:val="22"/>
-          <w:szCs w:val="22"/>
-        </w:rPr>
-        <w:t xml:space="preserve"> </w:t>
-      </w:r>
-      <w:r>
-        <w:rPr>
-          <w:rFonts w:ascii="Arial" w:hAnsi="Arial" w:cs="Arial"/>
-          <w:color w:val="000000"/>
-          <w:sz w:val="22"/>
-          <w:szCs w:val="22"/>
-        </w:rPr>
-        <w:t xml:space="preserve">on lance un container </w:t>
-      </w:r>
-      <w:proofErr w:type="spellStart"/>
-      <w:r>
-        <w:rPr>
-          <w:rFonts w:ascii="Arial" w:hAnsi="Arial" w:cs="Arial"/>
-          <w:color w:val="000000"/>
-          <w:sz w:val="22"/>
-          <w:szCs w:val="22"/>
-        </w:rPr>
-        <w:t>nginx</w:t>
-      </w:r>
-      <w:proofErr w:type="spellEnd"/>
-      <w:r>
-        <w:rPr>
-          <w:rFonts w:ascii="Arial" w:hAnsi="Arial" w:cs="Arial"/>
-          <w:color w:val="000000"/>
-          <w:sz w:val="22"/>
-          <w:szCs w:val="22"/>
-        </w:rPr>
-        <w:t xml:space="preserve"> :</w:t>
-      </w:r>
-    </w:p>
-    <w:p>
-      <w:pPr>
-        <w:pStyle w:val="NormalWeb"/>
-        <w:spacing w:before="0" w:beforeAutospacing="0" w:after="0" w:afterAutospacing="0"/>
-      </w:pPr>
-      <w:r>
-        <w:rPr>
-          <w:rFonts w:ascii="Arial" w:hAnsi="Arial" w:cs="Arial"/>
-          <w:color w:val="000000"/>
-          <w:sz w:val="22"/>
-          <w:szCs w:val="22"/>
-        </w:rPr>
-        <w:t>Pour trouver le dossier contenant les fichiers sources on doit ouvrir le fichier de configuration :</w:t>
-      </w:r>
-    </w:p>
-    <w:p>
-      <w:pPr>
-        <w:pStyle w:val="NormalWeb"/>
-        <w:spacing w:before="0" w:beforeAutospacing="0" w:after="0" w:afterAutospacing="0"/>
-      </w:pPr>
-      <w:r>
-        <w:rPr>
-          <w:rFonts w:ascii="Arial" w:hAnsi="Arial" w:cs="Arial"/>
-          <w:b/>
-          <w:bCs/>
-          <w:color w:val="000000"/>
-          <w:sz w:val="22"/>
-          <w:szCs w:val="22"/>
-        </w:rPr>
-        <w:t xml:space="preserve">docker </w:t>
-      </w:r>
-      <w:proofErr w:type="spellStart"/>
-      <w:r>
-        <w:rPr>
-          <w:rFonts w:ascii="Arial" w:hAnsi="Arial" w:cs="Arial"/>
-          <w:b/>
-          <w:bCs/>
-          <w:color w:val="000000"/>
-          <w:sz w:val="22"/>
-          <w:szCs w:val="22"/>
-        </w:rPr>
-        <w:t>exec</w:t>
-      </w:r>
-      <w:proofErr w:type="spellEnd"/>
-      <w:r>
-        <w:rPr>
-          <w:rFonts w:ascii="Arial" w:hAnsi="Arial" w:cs="Arial"/>
-          <w:b/>
-          <w:bCs/>
-          <w:color w:val="000000"/>
-          <w:sz w:val="22"/>
-          <w:szCs w:val="22"/>
-        </w:rPr>
-        <w:t xml:space="preserve"> –t –i </w:t>
-      </w:r>
-      <w:proofErr w:type="spellStart"/>
-      <w:r>
-        <w:rPr>
-          <w:rFonts w:ascii="Arial" w:hAnsi="Arial" w:cs="Arial"/>
-          <w:b/>
-          <w:bCs/>
-          <w:color w:val="000000"/>
-          <w:sz w:val="22"/>
-          <w:szCs w:val="22"/>
-        </w:rPr>
-        <w:t>webserver</w:t>
-      </w:r>
-      <w:proofErr w:type="spellEnd"/>
-      <w:r>
-        <w:rPr>
-          <w:rFonts w:ascii="Arial" w:hAnsi="Arial" w:cs="Arial"/>
-          <w:b/>
-          <w:bCs/>
-          <w:color w:val="000000"/>
-          <w:sz w:val="22"/>
-          <w:szCs w:val="22"/>
-        </w:rPr>
-        <w:t xml:space="preserve"> /bin/</w:t>
-      </w:r>
-      <w:proofErr w:type="spellStart"/>
-      <w:r>
-        <w:rPr>
-          <w:rFonts w:ascii="Arial" w:hAnsi="Arial" w:cs="Arial"/>
-          <w:b/>
-          <w:bCs/>
-          <w:color w:val="000000"/>
-          <w:sz w:val="22"/>
-          <w:szCs w:val="22"/>
-        </w:rPr>
-        <w:t>bash</w:t>
-      </w:r>
-      <w:proofErr w:type="spellEnd"/>
-      <w:r>
-        <w:rPr>
-          <w:rFonts w:ascii="Arial" w:hAnsi="Arial" w:cs="Arial"/>
-          <w:bCs/>
-          <w:color w:val="000000"/>
-          <w:sz w:val="22"/>
-          <w:szCs w:val="22"/>
-        </w:rPr>
-        <w:t xml:space="preserve"> </w:t>
-      </w:r>
-      <w:r>
-        <w:rPr>
-          <w:rFonts w:ascii="Arial" w:hAnsi="Arial" w:cs="Arial"/>
-          <w:bCs/>
-          <w:color w:val="000000"/>
-          <w:sz w:val="22"/>
-          <w:szCs w:val="22"/>
-        </w:rPr>
-        <w:sym w:font="Wingdings" w:char="F0E0"/>
-      </w:r>
-      <w:r>
-        <w:rPr>
-          <w:rFonts w:ascii="Arial" w:hAnsi="Arial" w:cs="Arial"/>
-          <w:bCs/>
-          <w:color w:val="000000"/>
-          <w:sz w:val="22"/>
-          <w:szCs w:val="22"/>
-        </w:rPr>
-        <w:t xml:space="preserve"> On ouvre une session de terminal utilisateur</w:t>
-      </w:r>
-    </w:p>
-    <w:p>
-      <w:pPr>
-        <w:pStyle w:val="NormalWeb"/>
-        <w:spacing w:before="0" w:beforeAutospacing="0" w:after="0" w:afterAutospacing="0"/>
-      </w:pPr>
-      <w:r>
-        <w:rPr>
-          <w:rFonts w:ascii="Arial" w:hAnsi="Arial" w:cs="Arial"/>
-          <w:color w:val="000000"/>
-          <w:sz w:val="22"/>
-          <w:szCs w:val="22"/>
-        </w:rPr>
-        <w:t>On accède ensuite au fichier</w:t>
-      </w:r>
-      <w:r>
-        <w:rPr>
-          <w:rFonts w:ascii="Arial" w:hAnsi="Arial" w:cs="Arial"/>
-          <w:color w:val="000000"/>
-          <w:sz w:val="22"/>
-          <w:szCs w:val="22"/>
-        </w:rPr>
-        <w:t xml:space="preserve"> de config</w:t>
-      </w:r>
-      <w:r>
-        <w:rPr>
-          <w:rFonts w:ascii="Arial" w:hAnsi="Arial" w:cs="Arial"/>
-          <w:color w:val="000000"/>
-          <w:sz w:val="22"/>
-          <w:szCs w:val="22"/>
-        </w:rPr>
-        <w:t xml:space="preserve"> dans /</w:t>
-      </w:r>
-      <w:proofErr w:type="spellStart"/>
-      <w:r>
-        <w:rPr>
-          <w:rFonts w:ascii="Arial" w:hAnsi="Arial" w:cs="Arial"/>
-          <w:color w:val="000000"/>
-          <w:sz w:val="22"/>
-          <w:szCs w:val="22"/>
-        </w:rPr>
-        <w:t>etc</w:t>
-      </w:r>
-      <w:proofErr w:type="spellEnd"/>
-      <w:r>
-        <w:rPr>
-          <w:rFonts w:ascii="Arial" w:hAnsi="Arial" w:cs="Arial"/>
           <w:color w:val="000000"/>
           <w:sz w:val="22"/>
           <w:szCs w:val="22"/>
@@ -1927,7 +1794,7 @@
           <w:sz w:val="22"/>
           <w:szCs w:val="22"/>
         </w:rPr>
-        <w:t>nginx</w:t>
+        <w:t>conf.d</w:t>
       </w:r>
       <w:proofErr w:type="spellEnd"/>
       <w:r>
@@ -1947,26 +1814,6 @@
           <w:sz w:val="22"/>
           <w:szCs w:val="22"/>
         </w:rPr>
-        <w:t>conf.d</w:t>
-      </w:r>
-      <w:proofErr w:type="spellEnd"/>
-      <w:r>
-        <w:rPr>
-          <w:rFonts w:ascii="Arial" w:hAnsi="Arial" w:cs="Arial"/>
-          <w:color w:val="000000"/>
-          <w:sz w:val="22"/>
-          <w:szCs w:val="22"/>
-        </w:rPr>
-        <w:t>/</w:t>
-      </w:r>
-      <w:proofErr w:type="spellStart"/>
-      <w:r>
-        <w:rPr>
-          <w:rFonts w:ascii="Arial" w:hAnsi="Arial" w:cs="Arial"/>
-          <w:color w:val="000000"/>
-          <w:sz w:val="22"/>
-          <w:szCs w:val="22"/>
-        </w:rPr>
         <w:t>default.conf</w:t>
       </w:r>
       <w:proofErr w:type="spellEnd"/>
@@ -1977,7 +1824,7 @@
           <w:sz w:val="22"/>
           <w:szCs w:val="22"/>
         </w:rPr>
-        <w:t xml:space="preserve"> : </w:t>
+        <w:t> :</w:t>
       </w:r>
     </w:p>
     <w:p>
@@ -2056,7 +1903,16 @@
           <w:sz w:val="22"/>
           <w:szCs w:val="22"/>
         </w:rPr>
-        <w:t>→ les fichiers source se trouvent donc dans /</w:t>
+        <w:t>L</w:t>
+      </w:r>
+      <w:r>
+        <w:rPr>
+          <w:rFonts w:ascii="Arial" w:hAnsi="Arial" w:cs="Arial"/>
+          <w:color w:val="000000"/>
+          <w:sz w:val="22"/>
+          <w:szCs w:val="22"/>
+        </w:rPr>
+        <w:t>es fichiers source se trouvent donc dans /</w:t>
       </w:r>
       <w:proofErr w:type="spellStart"/>
       <w:r>
@@ -2131,12 +1987,34 @@
           <w:sz w:val="22"/>
           <w:szCs w:val="22"/>
         </w:rPr>
-        <w:t>→ Créer un conteneur tout en mappant un dossier spécifique du conteneur à un dossier du système hôte : </w:t>
+        <w:t xml:space="preserve">→ </w:t>
+      </w:r>
+      <w:r>
+        <w:rPr>
+          <w:rFonts w:ascii="Arial" w:hAnsi="Arial" w:cs="Arial"/>
+          <w:color w:val="000000"/>
+          <w:sz w:val="22"/>
+          <w:szCs w:val="22"/>
+        </w:rPr>
+        <w:t xml:space="preserve">Solution : </w:t>
+      </w:r>
+      <w:r>
+        <w:rPr>
+          <w:rFonts w:ascii="Arial" w:hAnsi="Arial" w:cs="Arial"/>
+          <w:color w:val="000000"/>
+          <w:sz w:val="22"/>
+          <w:szCs w:val="22"/>
+        </w:rPr>
+        <w:t>Créer un conteneur tout en mappant un dossier spécifique du conteneur à un dossier du système hôte : </w:t>
       </w:r>
     </w:p>
     <w:p>
       <w:pPr>
         <w:pStyle w:val="NormalWeb"/>
+        <w:numPr>
+          <w:ilvl w:val="0"/>
+          <w:numId w:val="21"/>
+        </w:numPr>
         <w:spacing w:before="0" w:beforeAutospacing="0" w:after="0" w:afterAutospacing="0"/>
         <w:rPr>
           <w:rFonts w:ascii="Arial" w:hAnsi="Arial" w:cs="Arial"/>
@@ -2152,7 +2030,27 @@
           <w:sz w:val="22"/>
           <w:szCs w:val="22"/>
         </w:rPr>
-        <w:t>Docker run -p 8000:80 -d -v f:\BUT\docker\webserver:/usr/share/nginx/html --</w:t>
+        <w:t xml:space="preserve">Docker run -p </w:t>
+      </w:r>
+      <w:proofErr w:type="gramStart"/>
+      <w:r>
+        <w:rPr>
+          <w:rFonts w:ascii="Arial" w:hAnsi="Arial" w:cs="Arial"/>
+          <w:color w:val="000000"/>
+          <w:sz w:val="22"/>
+          <w:szCs w:val="22"/>
+        </w:rPr>
+        <w:t>8000:</w:t>
+      </w:r>
+      <w:proofErr w:type="gramEnd"/>
+      <w:r>
+        <w:rPr>
+          <w:rFonts w:ascii="Arial" w:hAnsi="Arial" w:cs="Arial"/>
+          <w:color w:val="000000"/>
+          <w:sz w:val="22"/>
+          <w:szCs w:val="22"/>
+        </w:rPr>
+        <w:t>80 -d -v f:\BUT\docker\webserver:/usr/share/nginx/html --</w:t>
       </w:r>
       <w:proofErr w:type="spellStart"/>
       <w:r>
@@ -2217,9 +2115,15 @@
     <w:p>
       <w:pPr>
         <w:pStyle w:val="Sansinterligne"/>
-        <w:ind w:left="720"/>
-      </w:pPr>
-      <w:r>
+        <w:ind w:left="360"/>
+        <w:rPr>
+          <w:u w:val="single"/>
+        </w:rPr>
+      </w:pPr>
+      <w:r>
+        <w:rPr>
+          <w:u w:val="single"/>
+        </w:rPr>
         <w:t>Volumes</w:t>
       </w:r>
     </w:p>
@@ -2230,25 +2134,49 @@
           <w:ilvl w:val="0"/>
           <w:numId w:val="7"/>
         </w:numPr>
+        <w:rPr>
+          <w:b/>
+          <w:bCs/>
+        </w:rPr>
       </w:pPr>
       <w:proofErr w:type="gramStart"/>
       <w:r>
+        <w:rPr>
+          <w:b/>
+          <w:bCs/>
+        </w:rPr>
         <w:t>docker</w:t>
       </w:r>
       <w:proofErr w:type="gramEnd"/>
       <w:r>
+        <w:rPr>
+          <w:b/>
+          <w:bCs/>
+        </w:rPr>
         <w:t xml:space="preserve"> volume </w:t>
       </w:r>
       <w:proofErr w:type="spellStart"/>
       <w:r>
+        <w:rPr>
+          <w:b/>
+          <w:bCs/>
+        </w:rPr>
         <w:t>create</w:t>
       </w:r>
       <w:proofErr w:type="spellEnd"/>
       <w:r>
+        <w:rPr>
+          <w:b/>
+          <w:bCs/>
+        </w:rPr>
         <w:t xml:space="preserve"> </w:t>
       </w:r>
       <w:proofErr w:type="spellStart"/>
       <w:r>
+        <w:rPr>
+          <w:b/>
+          <w:bCs/>
+        </w:rPr>
         <w:t>monVolume</w:t>
       </w:r>
       <w:proofErr w:type="spellEnd"/>
@@ -2260,73 +2188,129 @@
           <w:ilvl w:val="0"/>
           <w:numId w:val="7"/>
         </w:numPr>
+        <w:rPr>
+          <w:b/>
+          <w:bCs/>
+        </w:rPr>
       </w:pPr>
       <w:proofErr w:type="gramStart"/>
       <w:r>
+        <w:rPr>
+          <w:b/>
+          <w:bCs/>
+        </w:rPr>
         <w:t>docker</w:t>
       </w:r>
       <w:proofErr w:type="gramEnd"/>
       <w:r>
-        <w:t xml:space="preserve"> container </w:t>
-      </w:r>
-      <w:proofErr w:type="spellStart"/>
-      <w:r>
-        <w:t>run</w:t>
-      </w:r>
-      <w:proofErr w:type="spellEnd"/>
-      <w:r>
-        <w:t xml:space="preserve"> -p 8000:80 -d --</w:t>
-      </w:r>
-      <w:proofErr w:type="spellStart"/>
-      <w:r>
+        <w:rPr>
+          <w:b/>
+          <w:bCs/>
+        </w:rPr>
+        <w:t xml:space="preserve"> container run -p 8000:80 -d --</w:t>
+      </w:r>
+      <w:proofErr w:type="spellStart"/>
+      <w:r>
+        <w:rPr>
+          <w:b/>
+          <w:bCs/>
+        </w:rPr>
         <w:t>name</w:t>
       </w:r>
       <w:proofErr w:type="spellEnd"/>
       <w:r>
+        <w:rPr>
+          <w:b/>
+          <w:bCs/>
+        </w:rPr>
         <w:t xml:space="preserve"> </w:t>
       </w:r>
       <w:proofErr w:type="spellStart"/>
       <w:r>
+        <w:rPr>
+          <w:b/>
+          <w:bCs/>
+        </w:rPr>
         <w:t>serv</w:t>
       </w:r>
       <w:proofErr w:type="spellEnd"/>
       <w:r>
+        <w:rPr>
+          <w:b/>
+          <w:bCs/>
+        </w:rPr>
         <w:t xml:space="preserve"> -v </w:t>
       </w:r>
       <w:proofErr w:type="spellStart"/>
       <w:r>
+        <w:rPr>
+          <w:b/>
+          <w:bCs/>
+        </w:rPr>
         <w:t>monVolume</w:t>
       </w:r>
       <w:proofErr w:type="spellEnd"/>
       <w:r>
+        <w:rPr>
+          <w:b/>
+          <w:bCs/>
+        </w:rPr>
         <w:t>:/</w:t>
       </w:r>
       <w:proofErr w:type="spellStart"/>
       <w:r>
+        <w:rPr>
+          <w:b/>
+          <w:bCs/>
+        </w:rPr>
         <w:t>usr</w:t>
       </w:r>
       <w:proofErr w:type="spellEnd"/>
       <w:r>
+        <w:rPr>
+          <w:b/>
+          <w:bCs/>
+        </w:rPr>
         <w:t>/</w:t>
       </w:r>
       <w:proofErr w:type="spellStart"/>
       <w:r>
+        <w:rPr>
+          <w:b/>
+          <w:bCs/>
+        </w:rPr>
         <w:t>share</w:t>
       </w:r>
       <w:proofErr w:type="spellEnd"/>
       <w:r>
+        <w:rPr>
+          <w:b/>
+          <w:bCs/>
+        </w:rPr>
         <w:t>/</w:t>
       </w:r>
       <w:proofErr w:type="spellStart"/>
       <w:r>
+        <w:rPr>
+          <w:b/>
+          <w:bCs/>
+        </w:rPr>
         <w:t>nginx</w:t>
       </w:r>
       <w:proofErr w:type="spellEnd"/>
       <w:r>
+        <w:rPr>
+          <w:b/>
+          <w:bCs/>
+        </w:rPr>
         <w:t xml:space="preserve">/html </w:t>
       </w:r>
       <w:proofErr w:type="spellStart"/>
       <w:r>
+        <w:rPr>
+          <w:b/>
+          <w:bCs/>
+        </w:rPr>
         <w:t>nginx</w:t>
       </w:r>
       <w:proofErr w:type="spellEnd"/>
@@ -2338,16 +2322,50 @@
           <w:ilvl w:val="0"/>
           <w:numId w:val="7"/>
         </w:numPr>
-      </w:pPr>
-      <w:proofErr w:type="spellStart"/>
+        <w:rPr>
+          <w:b/>
+          <w:bCs/>
+        </w:rPr>
+      </w:pPr>
       <w:proofErr w:type="gramStart"/>
       <w:r>
+        <w:t>On</w:t>
+      </w:r>
+      <w:proofErr w:type="gramEnd"/>
+      <w:r>
+        <w:t xml:space="preserve"> </w:t>
+      </w:r>
+      <w:r>
+        <w:t>cré</w:t>
+      </w:r>
+      <w:r>
+        <w:t>ée</w:t>
+      </w:r>
+      <w:r>
+        <w:t xml:space="preserve"> un fichier html</w:t>
+      </w:r>
+      <w:r>
+        <w:rPr>
+          <w:b/>
+          <w:bCs/>
+        </w:rPr>
+        <w:t xml:space="preserve"> </w:t>
+      </w:r>
+      <w:proofErr w:type="spellStart"/>
+      <w:r>
+        <w:rPr>
+          <w:b/>
+          <w:bCs/>
+        </w:rPr>
         <w:t>notepad</w:t>
       </w:r>
       <w:proofErr w:type="spellEnd"/>
-      <w:proofErr w:type="gramEnd"/>
-      <w:r>
-        <w:t xml:space="preserve"> index.html pour créer un fichier html</w:t>
+      <w:r>
+        <w:rPr>
+          <w:b/>
+          <w:bCs/>
+        </w:rPr>
+        <w:t xml:space="preserve"> index.html </w:t>
       </w:r>
     </w:p>
     <w:p>
@@ -2357,53 +2375,105 @@
           <w:ilvl w:val="0"/>
           <w:numId w:val="7"/>
         </w:numPr>
+        <w:rPr>
+          <w:b/>
+          <w:bCs/>
+        </w:rPr>
       </w:pPr>
       <w:proofErr w:type="gramStart"/>
       <w:r>
+        <w:rPr>
+          <w:b/>
+          <w:bCs/>
+        </w:rPr>
         <w:t>docker</w:t>
       </w:r>
       <w:proofErr w:type="gramEnd"/>
       <w:r>
+        <w:rPr>
+          <w:b/>
+          <w:bCs/>
+        </w:rPr>
         <w:t xml:space="preserve"> </w:t>
       </w:r>
       <w:proofErr w:type="spellStart"/>
       <w:r>
+        <w:rPr>
+          <w:b/>
+          <w:bCs/>
+        </w:rPr>
         <w:t>cp</w:t>
       </w:r>
       <w:proofErr w:type="spellEnd"/>
       <w:r>
+        <w:rPr>
+          <w:b/>
+          <w:bCs/>
+        </w:rPr>
         <w:t xml:space="preserve"> index.html </w:t>
       </w:r>
       <w:proofErr w:type="spellStart"/>
       <w:r>
+        <w:rPr>
+          <w:b/>
+          <w:bCs/>
+        </w:rPr>
         <w:t>serv</w:t>
       </w:r>
       <w:proofErr w:type="spellEnd"/>
       <w:r>
+        <w:rPr>
+          <w:b/>
+          <w:bCs/>
+        </w:rPr>
         <w:t>:/</w:t>
       </w:r>
       <w:proofErr w:type="spellStart"/>
       <w:r>
+        <w:rPr>
+          <w:b/>
+          <w:bCs/>
+        </w:rPr>
         <w:t>usr</w:t>
       </w:r>
       <w:proofErr w:type="spellEnd"/>
       <w:r>
+        <w:rPr>
+          <w:b/>
+          <w:bCs/>
+        </w:rPr>
         <w:t>/</w:t>
       </w:r>
       <w:proofErr w:type="spellStart"/>
       <w:r>
+        <w:rPr>
+          <w:b/>
+          <w:bCs/>
+        </w:rPr>
         <w:t>share</w:t>
       </w:r>
       <w:proofErr w:type="spellEnd"/>
       <w:r>
+        <w:rPr>
+          <w:b/>
+          <w:bCs/>
+        </w:rPr>
         <w:t>/</w:t>
       </w:r>
       <w:proofErr w:type="spellStart"/>
       <w:r>
+        <w:rPr>
+          <w:b/>
+          <w:bCs/>
+        </w:rPr>
         <w:t>nginx</w:t>
       </w:r>
       <w:proofErr w:type="spellEnd"/>
       <w:r>
+        <w:rPr>
+          <w:b/>
+          <w:bCs/>
+        </w:rPr>
         <w:t>/html</w:t>
       </w:r>
     </w:p>
@@ -2416,35 +2486,68 @@
         </w:numPr>
       </w:pPr>
       <w:r>
-        <w:t xml:space="preserve">docker stop, docker </w:t>
-      </w:r>
-      <w:proofErr w:type="spellStart"/>
-      <w:r>
-        <w:t>run</w:t>
-      </w:r>
-      <w:proofErr w:type="spellEnd"/>
-      <w:r>
-        <w:t xml:space="preserve"> puis docker </w:t>
-      </w:r>
-      <w:proofErr w:type="spellStart"/>
-      <w:r>
-        <w:t>run</w:t>
-      </w:r>
-      <w:proofErr w:type="spellEnd"/>
-      <w:r>
+        <w:t>O</w:t>
+      </w:r>
+      <w:r>
+        <w:t xml:space="preserve">n supprime puis relance le docker </w:t>
+      </w:r>
+      <w:proofErr w:type="spellStart"/>
+      <w:r>
+        <w:rPr>
+          <w:b/>
+          <w:bCs/>
+        </w:rPr>
+        <w:t>docker</w:t>
+      </w:r>
+      <w:proofErr w:type="spellEnd"/>
+      <w:r>
+        <w:rPr>
+          <w:b/>
+          <w:bCs/>
+        </w:rPr>
+        <w:t xml:space="preserve"> stop, docker </w:t>
+      </w:r>
+      <w:proofErr w:type="spellStart"/>
+      <w:r>
+        <w:rPr>
+          <w:b/>
+          <w:bCs/>
+        </w:rPr>
+        <w:t>rm</w:t>
+      </w:r>
+      <w:proofErr w:type="spellEnd"/>
+      <w:r>
+        <w:rPr>
+          <w:b/>
+          <w:bCs/>
+        </w:rPr>
         <w:t xml:space="preserve"> </w:t>
       </w:r>
       <w:r>
-        <w:sym w:font="Wingdings" w:char="F0E0"/>
-      </w:r>
-      <w:r>
-        <w:t xml:space="preserve"> on supprime puis relance le docker  </w:t>
-      </w:r>
-      <w:r>
-        <w:sym w:font="Wingdings" w:char="F0E0"/>
-      </w:r>
-      <w:r>
-        <w:t xml:space="preserve"> les fichiers restent les mêmes puisque c’est le même volume</w:t>
+        <w:rPr>
+          <w:b/>
+          <w:bCs/>
+        </w:rPr>
+        <w:t>puis docker run</w:t>
+      </w:r>
+    </w:p>
+    <w:p>
+      <w:pPr>
+        <w:pStyle w:val="Sansinterligne"/>
+        <w:ind w:left="360"/>
+      </w:pPr>
+      <w:r>
+        <w:t>L</w:t>
+      </w:r>
+      <w:r>
+        <w:t>es fichiers restent les mêmes puisque c’est le même volume</w:t>
+      </w:r>
+      <w:r>
+        <w:rPr>
+          <w:b/>
+          <w:bCs/>
+        </w:rPr>
+        <w:t xml:space="preserve"> </w:t>
       </w:r>
     </w:p>
     <w:p>
@@ -2456,10 +2559,16 @@
     <w:p>
       <w:pPr>
         <w:pStyle w:val="Sansinterligne"/>
-        <w:ind w:left="720"/>
-      </w:pPr>
-      <w:proofErr w:type="spellStart"/>
-      <w:r>
+        <w:ind w:left="360"/>
+        <w:rPr>
+          <w:u w:val="single"/>
+        </w:rPr>
+      </w:pPr>
+      <w:proofErr w:type="spellStart"/>
+      <w:r>
+        <w:rPr>
+          <w:u w:val="single"/>
+        </w:rPr>
         <w:t>Dockerfile</w:t>
       </w:r>
       <w:proofErr w:type="spellEnd"/>
@@ -2506,28 +2615,72 @@
         <w:t xml:space="preserve"> </w:t>
       </w:r>
       <w:proofErr w:type="spellStart"/>
+      <w:proofErr w:type="gramStart"/>
       <w:r>
         <w:t>On</w:t>
       </w:r>
       <w:proofErr w:type="spellEnd"/>
+      <w:proofErr w:type="gramEnd"/>
       <w:r>
         <w:t xml:space="preserve"> créé l’image</w:t>
       </w:r>
-      <w:bookmarkStart w:id="0" w:name="_GoBack"/>
-      <w:bookmarkEnd w:id="0"/>
+    </w:p>
+    <w:p>
+      <w:pPr>
+        <w:pStyle w:val="Titre2"/>
+      </w:pPr>
+      <w:r>
+        <w:t>TP1</w:t>
+      </w:r>
+    </w:p>
+    <w:p>
+      <w:pPr>
+        <w:pStyle w:val="Sansinterligne"/>
+      </w:pPr>
+      <w:r>
+        <w:t xml:space="preserve">On cherche sur docker hub un container apache et </w:t>
+      </w:r>
+      <w:proofErr w:type="spellStart"/>
+      <w:r>
+        <w:t>php</w:t>
+      </w:r>
+      <w:proofErr w:type="spellEnd"/>
+      <w:r>
+        <w:t xml:space="preserve"> 7 en tapant “apache </w:t>
+      </w:r>
+      <w:proofErr w:type="spellStart"/>
+      <w:r>
+        <w:t>php</w:t>
+      </w:r>
+      <w:proofErr w:type="spellEnd"/>
+      <w:r>
+        <w:t>” et en cochant sponsor OSS à gauche.</w:t>
+      </w:r>
     </w:p>
     <w:p>
       <w:pPr>
         <w:pStyle w:val="NormalWeb"/>
         <w:spacing w:before="0" w:beforeAutospacing="0" w:after="0" w:afterAutospacing="0"/>
       </w:pPr>
-    </w:p>
-    <w:p>
-      <w:pPr>
-        <w:pStyle w:val="Titre2"/>
-      </w:pPr>
-      <w:r>
-        <w:t>TP1</w:t>
+      <w:proofErr w:type="gramStart"/>
+      <w:r>
+        <w:rPr>
+          <w:rFonts w:ascii="Arial" w:hAnsi="Arial" w:cs="Arial"/>
+          <w:color w:val="000000"/>
+          <w:sz w:val="22"/>
+          <w:szCs w:val="22"/>
+        </w:rPr>
+        <w:t>recherche</w:t>
+      </w:r>
+      <w:proofErr w:type="gramEnd"/>
+      <w:r>
+        <w:rPr>
+          <w:rFonts w:ascii="Arial" w:hAnsi="Arial" w:cs="Arial"/>
+          <w:color w:val="000000"/>
+          <w:sz w:val="22"/>
+          <w:szCs w:val="22"/>
+        </w:rPr>
+        <w:t xml:space="preserve"> d’un docker basé sur apache 2.4 depuis docker hub : </w:t>
       </w:r>
     </w:p>
     <w:p>
@@ -2537,268 +2690,6 @@
       </w:pPr>
       <w:r>
         <w:rPr>
-          <w:rFonts w:ascii="Roboto" w:hAnsi="Roboto"/>
-          <w:color w:val="334155"/>
-          <w:shd w:val="clear" w:color="auto" w:fill="F1F5F9"/>
-        </w:rPr>
-        <w:t xml:space="preserve">On cherche sur docker hub un container apache et </w:t>
-      </w:r>
-      <w:proofErr w:type="spellStart"/>
-      <w:r>
-        <w:rPr>
-          <w:rFonts w:ascii="Roboto" w:hAnsi="Roboto"/>
-          <w:color w:val="334155"/>
-          <w:shd w:val="clear" w:color="auto" w:fill="F1F5F9"/>
-        </w:rPr>
-        <w:t>php</w:t>
-      </w:r>
-      <w:proofErr w:type="spellEnd"/>
-      <w:r>
-        <w:rPr>
-          <w:rFonts w:ascii="Roboto" w:hAnsi="Roboto"/>
-          <w:color w:val="334155"/>
-          <w:shd w:val="clear" w:color="auto" w:fill="F1F5F9"/>
-        </w:rPr>
-        <w:t xml:space="preserve"> 7 en tapant “apache </w:t>
-      </w:r>
-      <w:proofErr w:type="spellStart"/>
-      <w:r>
-        <w:rPr>
-          <w:rFonts w:ascii="Roboto" w:hAnsi="Roboto"/>
-          <w:color w:val="334155"/>
-          <w:shd w:val="clear" w:color="auto" w:fill="F1F5F9"/>
-        </w:rPr>
-        <w:t>php</w:t>
-      </w:r>
-      <w:proofErr w:type="spellEnd"/>
-      <w:r>
-        <w:rPr>
-          <w:rFonts w:ascii="Roboto" w:hAnsi="Roboto"/>
-          <w:color w:val="334155"/>
-          <w:shd w:val="clear" w:color="auto" w:fill="F1F5F9"/>
-        </w:rPr>
-        <w:t>” et en cochant sponsor OSS à gauche.</w:t>
-      </w:r>
-    </w:p>
-    <w:p/>
-    <w:p>
-      <w:pPr>
-        <w:pStyle w:val="NormalWeb"/>
-        <w:spacing w:before="0" w:beforeAutospacing="0" w:after="0" w:afterAutospacing="0"/>
-      </w:pPr>
-      <w:proofErr w:type="gramStart"/>
-      <w:r>
-        <w:rPr>
-          <w:rFonts w:ascii="Arial" w:hAnsi="Arial" w:cs="Arial"/>
-          <w:b/>
-          <w:bCs/>
-          <w:color w:val="000000"/>
-          <w:sz w:val="22"/>
-          <w:szCs w:val="22"/>
-        </w:rPr>
-        <w:t>docker</w:t>
-      </w:r>
-      <w:proofErr w:type="gramEnd"/>
-      <w:r>
-        <w:rPr>
-          <w:rFonts w:ascii="Arial" w:hAnsi="Arial" w:cs="Arial"/>
-          <w:b/>
-          <w:bCs/>
-          <w:color w:val="000000"/>
-          <w:sz w:val="22"/>
-          <w:szCs w:val="22"/>
-        </w:rPr>
-        <w:t xml:space="preserve"> images</w:t>
-      </w:r>
-      <w:r>
-        <w:rPr>
-          <w:rFonts w:ascii="Arial" w:hAnsi="Arial" w:cs="Arial"/>
-          <w:color w:val="000000"/>
-          <w:sz w:val="22"/>
-          <w:szCs w:val="22"/>
-        </w:rPr>
-        <w:t xml:space="preserve"> pour voir les images crées</w:t>
-      </w:r>
-    </w:p>
-    <w:p>
-      <w:pPr>
-        <w:spacing w:after="240"/>
-      </w:pPr>
-    </w:p>
-    <w:p>
-      <w:pPr>
-        <w:pStyle w:val="NormalWeb"/>
-        <w:spacing w:before="0" w:beforeAutospacing="0" w:after="0" w:afterAutospacing="0"/>
-      </w:pPr>
-      <w:proofErr w:type="gramStart"/>
-      <w:r>
-        <w:rPr>
-          <w:rFonts w:ascii="Arial" w:hAnsi="Arial" w:cs="Arial"/>
-          <w:b/>
-          <w:bCs/>
-          <w:color w:val="000000"/>
-          <w:sz w:val="22"/>
-          <w:szCs w:val="22"/>
-        </w:rPr>
-        <w:t>docker</w:t>
-      </w:r>
-      <w:proofErr w:type="gramEnd"/>
-      <w:r>
-        <w:rPr>
-          <w:rFonts w:ascii="Arial" w:hAnsi="Arial" w:cs="Arial"/>
-          <w:b/>
-          <w:bCs/>
-          <w:color w:val="000000"/>
-          <w:sz w:val="22"/>
-          <w:szCs w:val="22"/>
-        </w:rPr>
-        <w:t xml:space="preserve"> run -p 9002:80 -d -v C:\Temp\docker\webserver\:/usr/local/apache2/htdocs --</w:t>
-      </w:r>
-      <w:proofErr w:type="spellStart"/>
-      <w:r>
-        <w:rPr>
-          <w:rFonts w:ascii="Arial" w:hAnsi="Arial" w:cs="Arial"/>
-          <w:b/>
-          <w:bCs/>
-          <w:color w:val="000000"/>
-          <w:sz w:val="22"/>
-          <w:szCs w:val="22"/>
-        </w:rPr>
-        <w:t>name</w:t>
-      </w:r>
-      <w:proofErr w:type="spellEnd"/>
-      <w:r>
-        <w:rPr>
-          <w:rFonts w:ascii="Arial" w:hAnsi="Arial" w:cs="Arial"/>
-          <w:b/>
-          <w:bCs/>
-          <w:color w:val="000000"/>
-          <w:sz w:val="22"/>
-          <w:szCs w:val="22"/>
-        </w:rPr>
-        <w:t xml:space="preserve"> </w:t>
-      </w:r>
-      <w:proofErr w:type="spellStart"/>
-      <w:r>
-        <w:rPr>
-          <w:rFonts w:ascii="Arial" w:hAnsi="Arial" w:cs="Arial"/>
-          <w:b/>
-          <w:bCs/>
-          <w:color w:val="000000"/>
-          <w:sz w:val="22"/>
-          <w:szCs w:val="22"/>
-        </w:rPr>
-        <w:t>webserver</w:t>
-      </w:r>
-      <w:proofErr w:type="spellEnd"/>
-      <w:r>
-        <w:rPr>
-          <w:rFonts w:ascii="Arial" w:hAnsi="Arial" w:cs="Arial"/>
-          <w:b/>
-          <w:bCs/>
-          <w:color w:val="000000"/>
-          <w:sz w:val="22"/>
-          <w:szCs w:val="22"/>
-        </w:rPr>
-        <w:t xml:space="preserve"> </w:t>
-      </w:r>
-      <w:proofErr w:type="spellStart"/>
-      <w:r>
-        <w:rPr>
-          <w:rFonts w:ascii="Arial" w:hAnsi="Arial" w:cs="Arial"/>
-          <w:b/>
-          <w:bCs/>
-          <w:color w:val="000000"/>
-          <w:sz w:val="22"/>
-          <w:szCs w:val="22"/>
-        </w:rPr>
-        <w:t>httpd</w:t>
-      </w:r>
-      <w:proofErr w:type="spellEnd"/>
-      <w:r>
-        <w:rPr>
-          <w:rFonts w:ascii="Arial" w:hAnsi="Arial" w:cs="Arial"/>
-          <w:color w:val="000000"/>
-          <w:sz w:val="22"/>
-          <w:szCs w:val="22"/>
-        </w:rPr>
-        <w:t xml:space="preserve"> → Mappe </w:t>
-      </w:r>
-      <w:proofErr w:type="spellStart"/>
-      <w:r>
-        <w:rPr>
-          <w:rFonts w:ascii="Arial" w:hAnsi="Arial" w:cs="Arial"/>
-          <w:color w:val="000000"/>
-          <w:sz w:val="22"/>
-          <w:szCs w:val="22"/>
-        </w:rPr>
-        <w:t>httpd</w:t>
-      </w:r>
-      <w:proofErr w:type="spellEnd"/>
-      <w:r>
-        <w:rPr>
-          <w:rFonts w:ascii="Arial" w:hAnsi="Arial" w:cs="Arial"/>
-          <w:color w:val="000000"/>
-          <w:sz w:val="22"/>
-          <w:szCs w:val="22"/>
-        </w:rPr>
-        <w:t xml:space="preserve"> dans le serveur nommé </w:t>
-      </w:r>
-      <w:proofErr w:type="spellStart"/>
-      <w:r>
-        <w:rPr>
-          <w:rFonts w:ascii="Arial" w:hAnsi="Arial" w:cs="Arial"/>
-          <w:color w:val="000000"/>
-          <w:sz w:val="22"/>
-          <w:szCs w:val="22"/>
-        </w:rPr>
-        <w:t>webserver</w:t>
-      </w:r>
-      <w:proofErr w:type="spellEnd"/>
-      <w:r>
-        <w:rPr>
-          <w:rFonts w:ascii="Arial" w:hAnsi="Arial" w:cs="Arial"/>
-          <w:color w:val="000000"/>
-          <w:sz w:val="22"/>
-          <w:szCs w:val="22"/>
-        </w:rPr>
-        <w:t xml:space="preserve"> dans le dossier C:\Temp\docker\webserver\.</w:t>
-      </w:r>
-    </w:p>
-    <w:p/>
-    <w:p>
-      <w:pPr>
-        <w:pStyle w:val="NormalWeb"/>
-        <w:spacing w:before="0" w:beforeAutospacing="0" w:after="0" w:afterAutospacing="0"/>
-      </w:pPr>
-      <w:proofErr w:type="gramStart"/>
-      <w:r>
-        <w:rPr>
-          <w:rFonts w:ascii="Arial" w:hAnsi="Arial" w:cs="Arial"/>
-          <w:color w:val="000000"/>
-          <w:sz w:val="22"/>
-          <w:szCs w:val="22"/>
-        </w:rPr>
-        <w:t>recherche</w:t>
-      </w:r>
-      <w:proofErr w:type="gramEnd"/>
-      <w:r>
-        <w:rPr>
-          <w:rFonts w:ascii="Arial" w:hAnsi="Arial" w:cs="Arial"/>
-          <w:color w:val="000000"/>
-          <w:sz w:val="22"/>
-          <w:szCs w:val="22"/>
-        </w:rPr>
-        <w:t xml:space="preserve"> d’un docker basé sur apache 2.4 depuis docker hub : </w:t>
-      </w:r>
-    </w:p>
-    <w:p>
-      <w:pPr>
-        <w:pStyle w:val="NormalWeb"/>
-        <w:spacing w:before="0" w:beforeAutospacing="0" w:after="0" w:afterAutospacing="0"/>
-      </w:pPr>
-      <w:r>
-        <w:rPr>
           <w:rFonts w:ascii="Arial" w:hAnsi="Arial" w:cs="Arial"/>
           <w:noProof/>
           <w:color w:val="000000"/>
@@ -2807,7 +2698,7 @@
           <w:bdr w:val="none" w:sz="0" w:space="0" w:color="auto" w:frame="1"/>
         </w:rPr>
         <w:drawing>
-          <wp:inline distT="0" distB="0" distL="0" distR="0" wp14:anchorId="58ACF184" wp14:editId="7048A4FF">
+          <wp:inline distT="0" distB="0" distL="0" distR="0" wp14:anchorId="4FC63162" wp14:editId="0161602F">
             <wp:extent cx="5733415" cy="2355850"/>
             <wp:effectExtent l="0" t="0" r="635" b="6350"/>
             <wp:docPr id="1" name="Image 1" descr="Une image contenant texte&#10;&#10;Description générée automatiquement"/>
@@ -2858,6 +2749,274 @@
     </w:p>
     <w:p>
       <w:pPr>
+        <w:pStyle w:val="Sansinterligne"/>
+      </w:pPr>
+    </w:p>
+    <w:p>
+      <w:pPr>
+        <w:pStyle w:val="NormalWeb"/>
+        <w:numPr>
+          <w:ilvl w:val="0"/>
+          <w:numId w:val="19"/>
+        </w:numPr>
+        <w:spacing w:before="0" w:beforeAutospacing="0" w:after="0" w:afterAutospacing="0"/>
+      </w:pPr>
+      <w:r>
+        <w:rPr>
+          <w:rFonts w:ascii="Arial" w:hAnsi="Arial" w:cs="Arial"/>
+          <w:color w:val="000000"/>
+          <w:sz w:val="22"/>
+          <w:szCs w:val="22"/>
+        </w:rPr>
+        <w:t xml:space="preserve">On regarde les </w:t>
+      </w:r>
+      <w:r>
+        <w:rPr>
+          <w:rFonts w:ascii="Arial" w:hAnsi="Arial" w:cs="Arial"/>
+          <w:color w:val="000000"/>
+          <w:sz w:val="22"/>
+          <w:szCs w:val="22"/>
+        </w:rPr>
+        <w:t xml:space="preserve">images </w:t>
+      </w:r>
+      <w:proofErr w:type="gramStart"/>
+      <w:r>
+        <w:rPr>
+          <w:rFonts w:ascii="Arial" w:hAnsi="Arial" w:cs="Arial"/>
+          <w:color w:val="000000"/>
+          <w:sz w:val="22"/>
+          <w:szCs w:val="22"/>
+        </w:rPr>
+        <w:t>crées</w:t>
+      </w:r>
+      <w:r>
+        <w:rPr>
+          <w:rFonts w:ascii="Arial" w:hAnsi="Arial" w:cs="Arial"/>
+          <w:color w:val="000000"/>
+          <w:sz w:val="22"/>
+          <w:szCs w:val="22"/>
+        </w:rPr>
+        <w:t xml:space="preserve"> </w:t>
+      </w:r>
+      <w:r>
+        <w:rPr>
+          <w:rFonts w:ascii="Arial" w:hAnsi="Arial" w:cs="Arial"/>
+          <w:color w:val="000000"/>
+          <w:sz w:val="22"/>
+          <w:szCs w:val="22"/>
+        </w:rPr>
+        <w:t xml:space="preserve"> </w:t>
+      </w:r>
+      <w:r>
+        <w:rPr>
+          <w:rFonts w:ascii="Arial" w:hAnsi="Arial" w:cs="Arial"/>
+          <w:b/>
+          <w:bCs/>
+          <w:color w:val="000000"/>
+          <w:sz w:val="22"/>
+          <w:szCs w:val="22"/>
+        </w:rPr>
+        <w:t>docker</w:t>
+      </w:r>
+      <w:proofErr w:type="gramEnd"/>
+      <w:r>
+        <w:rPr>
+          <w:rFonts w:ascii="Arial" w:hAnsi="Arial" w:cs="Arial"/>
+          <w:b/>
+          <w:bCs/>
+          <w:color w:val="000000"/>
+          <w:sz w:val="22"/>
+          <w:szCs w:val="22"/>
+        </w:rPr>
+        <w:t xml:space="preserve"> images</w:t>
+      </w:r>
+      <w:r>
+        <w:rPr>
+          <w:rFonts w:ascii="Arial" w:hAnsi="Arial" w:cs="Arial"/>
+          <w:color w:val="000000"/>
+          <w:sz w:val="22"/>
+          <w:szCs w:val="22"/>
+        </w:rPr>
+        <w:t xml:space="preserve"> </w:t>
+      </w:r>
+      <w:r>
+        <w:rPr>
+          <w:rFonts w:ascii="Arial" w:hAnsi="Arial" w:cs="Arial"/>
+          <w:color w:val="000000"/>
+          <w:sz w:val="22"/>
+          <w:szCs w:val="22"/>
+        </w:rPr>
+        <w:t xml:space="preserve"> </w:t>
+      </w:r>
+    </w:p>
+    <w:p>
+      <w:pPr>
+        <w:pStyle w:val="NormalWeb"/>
+        <w:numPr>
+          <w:ilvl w:val="0"/>
+          <w:numId w:val="19"/>
+        </w:numPr>
+        <w:spacing w:before="0" w:beforeAutospacing="0" w:after="0" w:afterAutospacing="0"/>
+        <w:rPr>
+          <w:b/>
+          <w:bCs/>
+        </w:rPr>
+      </w:pPr>
+      <w:r>
+        <w:rPr>
+          <w:rFonts w:ascii="Arial" w:hAnsi="Arial" w:cs="Arial"/>
+          <w:color w:val="000000"/>
+          <w:sz w:val="22"/>
+          <w:szCs w:val="22"/>
+        </w:rPr>
+        <w:t>On m</w:t>
+      </w:r>
+      <w:r>
+        <w:rPr>
+          <w:rFonts w:ascii="Arial" w:hAnsi="Arial" w:cs="Arial"/>
+          <w:color w:val="000000"/>
+          <w:sz w:val="22"/>
+          <w:szCs w:val="22"/>
+        </w:rPr>
+        <w:t xml:space="preserve">appe </w:t>
+      </w:r>
+      <w:proofErr w:type="spellStart"/>
+      <w:r>
+        <w:rPr>
+          <w:rFonts w:ascii="Arial" w:hAnsi="Arial" w:cs="Arial"/>
+          <w:color w:val="000000"/>
+          <w:sz w:val="22"/>
+          <w:szCs w:val="22"/>
+        </w:rPr>
+        <w:t>httpd</w:t>
+      </w:r>
+      <w:proofErr w:type="spellEnd"/>
+      <w:r>
+        <w:rPr>
+          <w:rFonts w:ascii="Arial" w:hAnsi="Arial" w:cs="Arial"/>
+          <w:color w:val="000000"/>
+          <w:sz w:val="22"/>
+          <w:szCs w:val="22"/>
+        </w:rPr>
+        <w:t xml:space="preserve"> dans le serveur nommé </w:t>
+      </w:r>
+      <w:proofErr w:type="spellStart"/>
+      <w:r>
+        <w:rPr>
+          <w:rFonts w:ascii="Arial" w:hAnsi="Arial" w:cs="Arial"/>
+          <w:color w:val="000000"/>
+          <w:sz w:val="22"/>
+          <w:szCs w:val="22"/>
+        </w:rPr>
+        <w:t>webserver</w:t>
+      </w:r>
+      <w:proofErr w:type="spellEnd"/>
+      <w:r>
+        <w:rPr>
+          <w:rFonts w:ascii="Arial" w:hAnsi="Arial" w:cs="Arial"/>
+          <w:color w:val="000000"/>
+          <w:sz w:val="22"/>
+          <w:szCs w:val="22"/>
+        </w:rPr>
+        <w:t xml:space="preserve"> dans le dossier C:\Temp\docker\webserver\.</w:t>
+      </w:r>
+      <w:r>
+        <w:rPr>
+          <w:rFonts w:ascii="Arial" w:hAnsi="Arial" w:cs="Arial"/>
+          <w:color w:val="000000"/>
+          <w:sz w:val="22"/>
+          <w:szCs w:val="22"/>
+        </w:rPr>
+        <w:t xml:space="preserve"> </w:t>
+      </w:r>
+      <w:proofErr w:type="gramStart"/>
+      <w:r>
+        <w:rPr>
+          <w:rFonts w:ascii="Arial" w:hAnsi="Arial" w:cs="Arial"/>
+          <w:b/>
+          <w:bCs/>
+          <w:color w:val="000000"/>
+          <w:sz w:val="22"/>
+          <w:szCs w:val="22"/>
+        </w:rPr>
+        <w:t>docker</w:t>
+      </w:r>
+      <w:proofErr w:type="gramEnd"/>
+      <w:r>
+        <w:rPr>
+          <w:rFonts w:ascii="Arial" w:hAnsi="Arial" w:cs="Arial"/>
+          <w:b/>
+          <w:bCs/>
+          <w:color w:val="000000"/>
+          <w:sz w:val="22"/>
+          <w:szCs w:val="22"/>
+        </w:rPr>
+        <w:t xml:space="preserve"> run -p 9002:80 -d -v C:\Temp\docker\webserver\:/usr/local/apache2/htdocs --</w:t>
+      </w:r>
+      <w:proofErr w:type="spellStart"/>
+      <w:r>
+        <w:rPr>
+          <w:rFonts w:ascii="Arial" w:hAnsi="Arial" w:cs="Arial"/>
+          <w:b/>
+          <w:bCs/>
+          <w:color w:val="000000"/>
+          <w:sz w:val="22"/>
+          <w:szCs w:val="22"/>
+        </w:rPr>
+        <w:t>name</w:t>
+      </w:r>
+      <w:proofErr w:type="spellEnd"/>
+      <w:r>
+        <w:rPr>
+          <w:rFonts w:ascii="Arial" w:hAnsi="Arial" w:cs="Arial"/>
+          <w:b/>
+          <w:bCs/>
+          <w:color w:val="000000"/>
+          <w:sz w:val="22"/>
+          <w:szCs w:val="22"/>
+        </w:rPr>
+        <w:t xml:space="preserve"> </w:t>
+      </w:r>
+      <w:proofErr w:type="spellStart"/>
+      <w:r>
+        <w:rPr>
+          <w:rFonts w:ascii="Arial" w:hAnsi="Arial" w:cs="Arial"/>
+          <w:b/>
+          <w:bCs/>
+          <w:color w:val="000000"/>
+          <w:sz w:val="22"/>
+          <w:szCs w:val="22"/>
+        </w:rPr>
+        <w:t>webserver</w:t>
+      </w:r>
+      <w:proofErr w:type="spellEnd"/>
+      <w:r>
+        <w:rPr>
+          <w:rFonts w:ascii="Arial" w:hAnsi="Arial" w:cs="Arial"/>
+          <w:b/>
+          <w:bCs/>
+          <w:color w:val="000000"/>
+          <w:sz w:val="22"/>
+          <w:szCs w:val="22"/>
+        </w:rPr>
+        <w:t xml:space="preserve"> </w:t>
+      </w:r>
+      <w:proofErr w:type="spellStart"/>
+      <w:r>
+        <w:rPr>
+          <w:rFonts w:ascii="Arial" w:hAnsi="Arial" w:cs="Arial"/>
+          <w:b/>
+          <w:bCs/>
+          <w:color w:val="000000"/>
+          <w:sz w:val="22"/>
+          <w:szCs w:val="22"/>
+        </w:rPr>
+        <w:t>httpd</w:t>
+      </w:r>
+      <w:proofErr w:type="spellEnd"/>
+    </w:p>
+    <w:p>
+      <w:pPr>
         <w:pStyle w:val="Titre2"/>
       </w:pPr>
       <w:r>
@@ -2867,8 +3026,212 @@
     <w:p>
       <w:pPr>
         <w:pStyle w:val="NormalWeb"/>
+        <w:numPr>
+          <w:ilvl w:val="0"/>
+          <w:numId w:val="20"/>
+        </w:numPr>
         <w:spacing w:before="0" w:beforeAutospacing="0" w:after="0" w:afterAutospacing="0"/>
       </w:pPr>
+      <w:r>
+        <w:rPr>
+          <w:rFonts w:ascii="Arial" w:hAnsi="Arial" w:cs="Arial"/>
+          <w:color w:val="000000"/>
+          <w:sz w:val="22"/>
+          <w:szCs w:val="22"/>
+        </w:rPr>
+        <w:t>O</w:t>
+      </w:r>
+      <w:r>
+        <w:rPr>
+          <w:rFonts w:ascii="Arial" w:hAnsi="Arial" w:cs="Arial"/>
+          <w:color w:val="000000"/>
+          <w:sz w:val="22"/>
+          <w:szCs w:val="22"/>
+        </w:rPr>
+        <w:t xml:space="preserve">n lance un container </w:t>
+      </w:r>
+      <w:proofErr w:type="spellStart"/>
+      <w:r>
+        <w:rPr>
+          <w:rFonts w:ascii="Roboto" w:hAnsi="Roboto"/>
+          <w:color w:val="000000"/>
+        </w:rPr>
+        <w:t>webdevops</w:t>
+      </w:r>
+      <w:proofErr w:type="spellEnd"/>
+      <w:r>
+        <w:rPr>
+          <w:rFonts w:ascii="Roboto" w:hAnsi="Roboto"/>
+          <w:color w:val="000000"/>
+        </w:rPr>
+        <w:t>/</w:t>
+      </w:r>
+      <w:proofErr w:type="spellStart"/>
+      <w:r>
+        <w:rPr>
+          <w:rFonts w:ascii="Roboto" w:hAnsi="Roboto"/>
+          <w:color w:val="000000"/>
+        </w:rPr>
+        <w:t>php</w:t>
+      </w:r>
+      <w:proofErr w:type="spellEnd"/>
+      <w:r>
+        <w:rPr>
+          <w:rFonts w:ascii="Roboto" w:hAnsi="Roboto"/>
+          <w:color w:val="000000"/>
+        </w:rPr>
+        <w:t>-apache-dev</w:t>
+      </w:r>
+    </w:p>
+    <w:p>
+      <w:pPr>
+        <w:pStyle w:val="NormalWeb"/>
+        <w:numPr>
+          <w:ilvl w:val="0"/>
+          <w:numId w:val="20"/>
+        </w:numPr>
+        <w:spacing w:before="0" w:beforeAutospacing="0" w:after="0" w:afterAutospacing="0"/>
+      </w:pPr>
+      <w:r>
+        <w:rPr>
+          <w:rFonts w:ascii="Arial" w:hAnsi="Arial" w:cs="Arial"/>
+          <w:color w:val="000000"/>
+          <w:sz w:val="22"/>
+          <w:szCs w:val="22"/>
+        </w:rPr>
+        <w:t>O</w:t>
+      </w:r>
+      <w:r>
+        <w:rPr>
+          <w:rFonts w:ascii="Arial" w:hAnsi="Arial" w:cs="Arial"/>
+          <w:color w:val="000000"/>
+          <w:sz w:val="22"/>
+          <w:szCs w:val="22"/>
+        </w:rPr>
+        <w:t>n trouve dans le fichier de config le dossier des fichiers source : /app</w:t>
+      </w:r>
+    </w:p>
+    <w:p>
+      <w:pPr>
+        <w:pStyle w:val="NormalWeb"/>
+        <w:numPr>
+          <w:ilvl w:val="0"/>
+          <w:numId w:val="20"/>
+        </w:numPr>
+        <w:spacing w:before="0" w:beforeAutospacing="0" w:after="0" w:afterAutospacing="0"/>
+      </w:pPr>
+      <w:r>
+        <w:rPr>
+          <w:rFonts w:ascii="Arial" w:hAnsi="Arial" w:cs="Arial"/>
+          <w:color w:val="000000"/>
+          <w:sz w:val="22"/>
+          <w:szCs w:val="22"/>
+        </w:rPr>
+        <w:t>O</w:t>
+      </w:r>
+      <w:r>
+        <w:rPr>
+          <w:rFonts w:ascii="Arial" w:hAnsi="Arial" w:cs="Arial"/>
+          <w:color w:val="000000"/>
+          <w:sz w:val="22"/>
+          <w:szCs w:val="22"/>
+        </w:rPr>
+        <w:t xml:space="preserve">n relance le container en le mappant dans C:/Temp : </w:t>
+      </w:r>
+      <w:r>
+        <w:rPr>
+          <w:rFonts w:ascii="Arial" w:hAnsi="Arial" w:cs="Arial"/>
+          <w:b/>
+          <w:bCs/>
+          <w:color w:val="000000"/>
+          <w:sz w:val="22"/>
+          <w:szCs w:val="22"/>
+        </w:rPr>
+        <w:t>docker run -p 8080:80 --</w:t>
+      </w:r>
+      <w:proofErr w:type="spellStart"/>
+      <w:r>
+        <w:rPr>
+          <w:rFonts w:ascii="Arial" w:hAnsi="Arial" w:cs="Arial"/>
+          <w:b/>
+          <w:bCs/>
+          <w:color w:val="000000"/>
+          <w:sz w:val="22"/>
+          <w:szCs w:val="22"/>
+        </w:rPr>
+        <w:t>name</w:t>
+      </w:r>
+      <w:proofErr w:type="spellEnd"/>
+      <w:r>
+        <w:rPr>
+          <w:rFonts w:ascii="Arial" w:hAnsi="Arial" w:cs="Arial"/>
+          <w:b/>
+          <w:bCs/>
+          <w:color w:val="000000"/>
+          <w:sz w:val="22"/>
+          <w:szCs w:val="22"/>
+        </w:rPr>
+        <w:t xml:space="preserve"> container -v C:/Temp:/app </w:t>
+      </w:r>
+      <w:proofErr w:type="spellStart"/>
+      <w:r>
+        <w:rPr>
+          <w:rFonts w:ascii="Arial" w:hAnsi="Arial" w:cs="Arial"/>
+          <w:b/>
+          <w:bCs/>
+          <w:color w:val="000000"/>
+          <w:sz w:val="22"/>
+          <w:szCs w:val="22"/>
+        </w:rPr>
+        <w:t>webdevops</w:t>
+      </w:r>
+      <w:proofErr w:type="spellEnd"/>
+      <w:r>
+        <w:rPr>
+          <w:rFonts w:ascii="Arial" w:hAnsi="Arial" w:cs="Arial"/>
+          <w:b/>
+          <w:bCs/>
+          <w:color w:val="000000"/>
+          <w:sz w:val="22"/>
+          <w:szCs w:val="22"/>
+        </w:rPr>
+        <w:t>/</w:t>
+      </w:r>
+      <w:proofErr w:type="spellStart"/>
+      <w:r>
+        <w:rPr>
+          <w:rFonts w:ascii="Arial" w:hAnsi="Arial" w:cs="Arial"/>
+          <w:b/>
+          <w:bCs/>
+          <w:color w:val="000000"/>
+          <w:sz w:val="22"/>
+          <w:szCs w:val="22"/>
+        </w:rPr>
+        <w:t>php</w:t>
+      </w:r>
+      <w:proofErr w:type="spellEnd"/>
+      <w:r>
+        <w:rPr>
+          <w:rFonts w:ascii="Arial" w:hAnsi="Arial" w:cs="Arial"/>
+          <w:b/>
+          <w:bCs/>
+          <w:color w:val="000000"/>
+          <w:sz w:val="22"/>
+          <w:szCs w:val="22"/>
+        </w:rPr>
+        <w:t>-apache-dev</w:t>
+      </w:r>
+    </w:p>
+    <w:p>
+      <w:pPr>
+        <w:pStyle w:val="NormalWeb"/>
+        <w:numPr>
+          <w:ilvl w:val="0"/>
+          <w:numId w:val="20"/>
+        </w:numPr>
+        <w:spacing w:before="0" w:beforeAutospacing="0" w:after="0" w:afterAutospacing="0"/>
+      </w:pPr>
+      <w:proofErr w:type="spellStart"/>
       <w:proofErr w:type="gramStart"/>
       <w:r>
         <w:rPr>
@@ -2877,6 +3240,214 @@
           <w:sz w:val="22"/>
           <w:szCs w:val="22"/>
         </w:rPr>
+        <w:t>O</w:t>
+      </w:r>
+      <w:r>
+        <w:rPr>
+          <w:rFonts w:ascii="Arial" w:hAnsi="Arial" w:cs="Arial"/>
+          <w:color w:val="000000"/>
+          <w:sz w:val="22"/>
+          <w:szCs w:val="22"/>
+        </w:rPr>
+        <w:t>n</w:t>
+      </w:r>
+      <w:proofErr w:type="spellEnd"/>
+      <w:proofErr w:type="gramEnd"/>
+      <w:r>
+        <w:rPr>
+          <w:rFonts w:ascii="Arial" w:hAnsi="Arial" w:cs="Arial"/>
+          <w:color w:val="000000"/>
+          <w:sz w:val="22"/>
+          <w:szCs w:val="22"/>
+        </w:rPr>
+        <w:t xml:space="preserve"> créé le réseau </w:t>
+      </w:r>
+      <w:proofErr w:type="spellStart"/>
+      <w:r>
+        <w:rPr>
+          <w:rFonts w:ascii="Arial" w:hAnsi="Arial" w:cs="Arial"/>
+          <w:color w:val="000000"/>
+          <w:sz w:val="22"/>
+          <w:szCs w:val="22"/>
+        </w:rPr>
+        <w:t>myworkflow</w:t>
+      </w:r>
+      <w:proofErr w:type="spellEnd"/>
+      <w:r>
+        <w:rPr>
+          <w:rFonts w:ascii="Arial" w:hAnsi="Arial" w:cs="Arial"/>
+          <w:color w:val="000000"/>
+          <w:sz w:val="22"/>
+          <w:szCs w:val="22"/>
+        </w:rPr>
+        <w:t xml:space="preserve"> : </w:t>
+      </w:r>
+      <w:r>
+        <w:rPr>
+          <w:rFonts w:ascii="Arial" w:hAnsi="Arial" w:cs="Arial"/>
+          <w:b/>
+          <w:bCs/>
+          <w:color w:val="000000"/>
+          <w:sz w:val="22"/>
+          <w:szCs w:val="22"/>
+        </w:rPr>
+        <w:t xml:space="preserve">docker network </w:t>
+      </w:r>
+      <w:proofErr w:type="spellStart"/>
+      <w:r>
+        <w:rPr>
+          <w:rFonts w:ascii="Arial" w:hAnsi="Arial" w:cs="Arial"/>
+          <w:b/>
+          <w:bCs/>
+          <w:color w:val="000000"/>
+          <w:sz w:val="22"/>
+          <w:szCs w:val="22"/>
+        </w:rPr>
+        <w:t>create</w:t>
+      </w:r>
+      <w:proofErr w:type="spellEnd"/>
+      <w:r>
+        <w:rPr>
+          <w:rFonts w:ascii="Arial" w:hAnsi="Arial" w:cs="Arial"/>
+          <w:b/>
+          <w:bCs/>
+          <w:color w:val="000000"/>
+          <w:sz w:val="22"/>
+          <w:szCs w:val="22"/>
+        </w:rPr>
+        <w:t xml:space="preserve"> </w:t>
+      </w:r>
+      <w:proofErr w:type="spellStart"/>
+      <w:r>
+        <w:rPr>
+          <w:rFonts w:ascii="Arial" w:hAnsi="Arial" w:cs="Arial"/>
+          <w:b/>
+          <w:bCs/>
+          <w:color w:val="000000"/>
+          <w:sz w:val="22"/>
+          <w:szCs w:val="22"/>
+        </w:rPr>
+        <w:t>myworkflow</w:t>
+      </w:r>
+      <w:proofErr w:type="spellEnd"/>
+    </w:p>
+    <w:p>
+      <w:pPr>
+        <w:pStyle w:val="NormalWeb"/>
+        <w:numPr>
+          <w:ilvl w:val="0"/>
+          <w:numId w:val="20"/>
+        </w:numPr>
+        <w:spacing w:before="0" w:beforeAutospacing="0" w:after="0" w:afterAutospacing="0"/>
+      </w:pPr>
+      <w:r>
+        <w:rPr>
+          <w:rFonts w:ascii="Arial" w:hAnsi="Arial" w:cs="Arial"/>
+          <w:color w:val="000000"/>
+          <w:sz w:val="22"/>
+          <w:szCs w:val="22"/>
+        </w:rPr>
+        <w:t>E</w:t>
+      </w:r>
+      <w:r>
+        <w:rPr>
+          <w:rFonts w:ascii="Arial" w:hAnsi="Arial" w:cs="Arial"/>
+          <w:color w:val="000000"/>
+          <w:sz w:val="22"/>
+          <w:szCs w:val="22"/>
+        </w:rPr>
+        <w:t xml:space="preserve">nsuite on ajoute le container à ce réseau : </w:t>
+      </w:r>
+      <w:r>
+        <w:rPr>
+          <w:rFonts w:ascii="Arial" w:hAnsi="Arial" w:cs="Arial"/>
+          <w:b/>
+          <w:bCs/>
+          <w:color w:val="000000"/>
+          <w:sz w:val="22"/>
+          <w:szCs w:val="22"/>
+        </w:rPr>
+        <w:t xml:space="preserve">docker network </w:t>
+      </w:r>
+      <w:proofErr w:type="spellStart"/>
+      <w:r>
+        <w:rPr>
+          <w:rFonts w:ascii="Arial" w:hAnsi="Arial" w:cs="Arial"/>
+          <w:b/>
+          <w:bCs/>
+          <w:color w:val="000000"/>
+          <w:sz w:val="22"/>
+          <w:szCs w:val="22"/>
+        </w:rPr>
+        <w:t>connect</w:t>
+      </w:r>
+      <w:proofErr w:type="spellEnd"/>
+      <w:r>
+        <w:rPr>
+          <w:rFonts w:ascii="Arial" w:hAnsi="Arial" w:cs="Arial"/>
+          <w:b/>
+          <w:bCs/>
+          <w:color w:val="000000"/>
+          <w:sz w:val="22"/>
+          <w:szCs w:val="22"/>
+        </w:rPr>
+        <w:t xml:space="preserve"> </w:t>
+      </w:r>
+      <w:proofErr w:type="spellStart"/>
+      <w:r>
+        <w:rPr>
+          <w:rFonts w:ascii="Arial" w:hAnsi="Arial" w:cs="Arial"/>
+          <w:b/>
+          <w:bCs/>
+          <w:color w:val="000000"/>
+          <w:sz w:val="22"/>
+          <w:szCs w:val="22"/>
+        </w:rPr>
+        <w:t>myworkflow</w:t>
+      </w:r>
+      <w:proofErr w:type="spellEnd"/>
+      <w:r>
+        <w:rPr>
+          <w:rFonts w:ascii="Arial" w:hAnsi="Arial" w:cs="Arial"/>
+          <w:b/>
+          <w:bCs/>
+          <w:color w:val="000000"/>
+          <w:sz w:val="22"/>
+          <w:szCs w:val="22"/>
+        </w:rPr>
+        <w:t xml:space="preserve"> </w:t>
+      </w:r>
+      <w:proofErr w:type="spellStart"/>
+      <w:r>
+        <w:rPr>
+          <w:rFonts w:ascii="Arial" w:hAnsi="Arial" w:cs="Arial"/>
+          <w:b/>
+          <w:bCs/>
+          <w:color w:val="000000"/>
+          <w:sz w:val="22"/>
+          <w:szCs w:val="22"/>
+        </w:rPr>
+        <w:t>db</w:t>
+      </w:r>
+      <w:proofErr w:type="spellEnd"/>
+    </w:p>
+    <w:p>
+      <w:pPr>
+        <w:pStyle w:val="NormalWeb"/>
+        <w:numPr>
+          <w:ilvl w:val="0"/>
+          <w:numId w:val="20"/>
+        </w:numPr>
+        <w:spacing w:before="0" w:beforeAutospacing="0" w:after="0" w:afterAutospacing="0"/>
+      </w:pPr>
+      <w:proofErr w:type="gramStart"/>
+      <w:r>
+        <w:rPr>
+          <w:rFonts w:ascii="Arial" w:hAnsi="Arial" w:cs="Arial"/>
+          <w:color w:val="000000"/>
+          <w:sz w:val="22"/>
+          <w:szCs w:val="22"/>
+        </w:rPr>
         <w:t>on</w:t>
       </w:r>
       <w:proofErr w:type="gramEnd"/>
@@ -2892,48 +3463,191 @@
       <w:proofErr w:type="spellStart"/>
       <w:r>
         <w:rPr>
-          <w:rFonts w:ascii="Roboto" w:hAnsi="Roboto"/>
-          <w:color w:val="000000"/>
-        </w:rPr>
-        <w:t>webdevops</w:t>
-      </w:r>
-      <w:proofErr w:type="spellEnd"/>
-      <w:r>
-        <w:rPr>
-          <w:rFonts w:ascii="Roboto" w:hAnsi="Roboto"/>
-          <w:color w:val="000000"/>
-        </w:rPr>
-        <w:t>/</w:t>
-      </w:r>
-      <w:proofErr w:type="spellStart"/>
-      <w:r>
-        <w:rPr>
-          <w:rFonts w:ascii="Roboto" w:hAnsi="Roboto"/>
-          <w:color w:val="000000"/>
-        </w:rPr>
-        <w:t>php</w:t>
-      </w:r>
-      <w:proofErr w:type="spellEnd"/>
-      <w:r>
-        <w:rPr>
-          <w:rFonts w:ascii="Roboto" w:hAnsi="Roboto"/>
-          <w:color w:val="000000"/>
-        </w:rPr>
-        <w:t>-apache-</w:t>
-      </w:r>
-      <w:proofErr w:type="spellStart"/>
-      <w:r>
-        <w:rPr>
-          <w:rFonts w:ascii="Roboto" w:hAnsi="Roboto"/>
-          <w:color w:val="000000"/>
-        </w:rPr>
-        <w:t>dev</w:t>
+          <w:rFonts w:ascii="Arial" w:hAnsi="Arial" w:cs="Arial"/>
+          <w:color w:val="000000"/>
+          <w:sz w:val="22"/>
+          <w:szCs w:val="22"/>
+        </w:rPr>
+        <w:t>mariadb</w:t>
+      </w:r>
+      <w:proofErr w:type="spellEnd"/>
+      <w:r>
+        <w:rPr>
+          <w:rFonts w:ascii="Arial" w:hAnsi="Arial" w:cs="Arial"/>
+          <w:color w:val="000000"/>
+          <w:sz w:val="22"/>
+          <w:szCs w:val="22"/>
+        </w:rPr>
+        <w:t xml:space="preserve"> (car </w:t>
+      </w:r>
+      <w:proofErr w:type="spellStart"/>
+      <w:r>
+        <w:rPr>
+          <w:rFonts w:ascii="Arial" w:hAnsi="Arial" w:cs="Arial"/>
+          <w:color w:val="000000"/>
+          <w:sz w:val="22"/>
+          <w:szCs w:val="22"/>
+        </w:rPr>
+        <w:t>mysql</w:t>
+      </w:r>
+      <w:proofErr w:type="spellEnd"/>
+      <w:r>
+        <w:rPr>
+          <w:rFonts w:ascii="Arial" w:hAnsi="Arial" w:cs="Arial"/>
+          <w:color w:val="000000"/>
+          <w:sz w:val="22"/>
+          <w:szCs w:val="22"/>
+        </w:rPr>
+        <w:t xml:space="preserve"> fonctionne pas bien) en précisant le </w:t>
+      </w:r>
+      <w:proofErr w:type="spellStart"/>
+      <w:r>
+        <w:rPr>
+          <w:rFonts w:ascii="Arial" w:hAnsi="Arial" w:cs="Arial"/>
+          <w:color w:val="000000"/>
+          <w:sz w:val="22"/>
+          <w:szCs w:val="22"/>
+        </w:rPr>
+        <w:t>mdp</w:t>
+      </w:r>
+      <w:proofErr w:type="spellEnd"/>
+      <w:r>
+        <w:rPr>
+          <w:rFonts w:ascii="Arial" w:hAnsi="Arial" w:cs="Arial"/>
+          <w:color w:val="000000"/>
+          <w:sz w:val="22"/>
+          <w:szCs w:val="22"/>
+        </w:rPr>
+        <w:t xml:space="preserve"> (c’est obligatoire) et son réseau : </w:t>
+      </w:r>
+      <w:r>
+        <w:rPr>
+          <w:rFonts w:ascii="Arial" w:hAnsi="Arial" w:cs="Arial"/>
+          <w:b/>
+          <w:bCs/>
+          <w:color w:val="000000"/>
+          <w:sz w:val="22"/>
+          <w:szCs w:val="22"/>
+        </w:rPr>
+        <w:t>docker run -p 8081:80 -e MYSQL_ROOT_PASSWORD=</w:t>
+      </w:r>
+      <w:proofErr w:type="spellStart"/>
+      <w:r>
+        <w:rPr>
+          <w:rFonts w:ascii="Arial" w:hAnsi="Arial" w:cs="Arial"/>
+          <w:b/>
+          <w:bCs/>
+          <w:color w:val="000000"/>
+          <w:sz w:val="22"/>
+          <w:szCs w:val="22"/>
+        </w:rPr>
+        <w:t>toor</w:t>
+      </w:r>
+      <w:proofErr w:type="spellEnd"/>
+      <w:r>
+        <w:rPr>
+          <w:rFonts w:ascii="Arial" w:hAnsi="Arial" w:cs="Arial"/>
+          <w:b/>
+          <w:bCs/>
+          <w:color w:val="000000"/>
+          <w:sz w:val="22"/>
+          <w:szCs w:val="22"/>
+        </w:rPr>
+        <w:t xml:space="preserve"> --network </w:t>
+      </w:r>
+      <w:proofErr w:type="spellStart"/>
+      <w:r>
+        <w:rPr>
+          <w:rFonts w:ascii="Arial" w:hAnsi="Arial" w:cs="Arial"/>
+          <w:b/>
+          <w:bCs/>
+          <w:color w:val="000000"/>
+          <w:sz w:val="22"/>
+          <w:szCs w:val="22"/>
+        </w:rPr>
+        <w:t>myworkflow</w:t>
+      </w:r>
+      <w:proofErr w:type="spellEnd"/>
+      <w:r>
+        <w:rPr>
+          <w:rFonts w:ascii="Arial" w:hAnsi="Arial" w:cs="Arial"/>
+          <w:b/>
+          <w:bCs/>
+          <w:color w:val="000000"/>
+          <w:sz w:val="22"/>
+          <w:szCs w:val="22"/>
+        </w:rPr>
+        <w:t xml:space="preserve"> --</w:t>
+      </w:r>
+      <w:proofErr w:type="spellStart"/>
+      <w:r>
+        <w:rPr>
+          <w:rFonts w:ascii="Arial" w:hAnsi="Arial" w:cs="Arial"/>
+          <w:b/>
+          <w:bCs/>
+          <w:color w:val="000000"/>
+          <w:sz w:val="22"/>
+          <w:szCs w:val="22"/>
+        </w:rPr>
+        <w:t>name</w:t>
+      </w:r>
+      <w:proofErr w:type="spellEnd"/>
+      <w:r>
+        <w:rPr>
+          <w:rFonts w:ascii="Arial" w:hAnsi="Arial" w:cs="Arial"/>
+          <w:b/>
+          <w:bCs/>
+          <w:color w:val="000000"/>
+          <w:sz w:val="22"/>
+          <w:szCs w:val="22"/>
+        </w:rPr>
+        <w:t xml:space="preserve"> </w:t>
+      </w:r>
+      <w:proofErr w:type="spellStart"/>
+      <w:r>
+        <w:rPr>
+          <w:rFonts w:ascii="Arial" w:hAnsi="Arial" w:cs="Arial"/>
+          <w:b/>
+          <w:bCs/>
+          <w:color w:val="000000"/>
+          <w:sz w:val="22"/>
+          <w:szCs w:val="22"/>
+        </w:rPr>
+        <w:t>db</w:t>
+      </w:r>
+      <w:proofErr w:type="spellEnd"/>
+      <w:r>
+        <w:rPr>
+          <w:rFonts w:ascii="Arial" w:hAnsi="Arial" w:cs="Arial"/>
+          <w:b/>
+          <w:bCs/>
+          <w:color w:val="000000"/>
+          <w:sz w:val="22"/>
+          <w:szCs w:val="22"/>
+        </w:rPr>
+        <w:t xml:space="preserve"> -d </w:t>
+      </w:r>
+      <w:proofErr w:type="spellStart"/>
+      <w:r>
+        <w:rPr>
+          <w:rFonts w:ascii="Arial" w:hAnsi="Arial" w:cs="Arial"/>
+          <w:b/>
+          <w:bCs/>
+          <w:color w:val="000000"/>
+          <w:sz w:val="22"/>
+          <w:szCs w:val="22"/>
+        </w:rPr>
+        <w:t>mariadb</w:t>
       </w:r>
       <w:proofErr w:type="spellEnd"/>
     </w:p>
     <w:p>
       <w:pPr>
         <w:pStyle w:val="NormalWeb"/>
+        <w:numPr>
+          <w:ilvl w:val="0"/>
+          <w:numId w:val="20"/>
+        </w:numPr>
         <w:spacing w:before="0" w:beforeAutospacing="0" w:after="0" w:afterAutospacing="0"/>
       </w:pPr>
       <w:proofErr w:type="gramStart"/>
@@ -2954,12 +3668,112 @@
           <w:sz w:val="22"/>
           <w:szCs w:val="22"/>
         </w:rPr>
-        <w:t xml:space="preserve"> trouve dans le fichier de config le dossier des fichiers source : /app</w:t>
-      </w:r>
+        <w:t xml:space="preserve"> se connecte au container avec </w:t>
+      </w:r>
+      <w:r>
+        <w:rPr>
+          <w:rFonts w:ascii="Arial" w:hAnsi="Arial" w:cs="Arial"/>
+          <w:b/>
+          <w:bCs/>
+          <w:color w:val="000000"/>
+          <w:sz w:val="22"/>
+          <w:szCs w:val="22"/>
+        </w:rPr>
+        <w:t xml:space="preserve">docker </w:t>
+      </w:r>
+      <w:proofErr w:type="spellStart"/>
+      <w:r>
+        <w:rPr>
+          <w:rFonts w:ascii="Arial" w:hAnsi="Arial" w:cs="Arial"/>
+          <w:b/>
+          <w:bCs/>
+          <w:color w:val="000000"/>
+          <w:sz w:val="22"/>
+          <w:szCs w:val="22"/>
+        </w:rPr>
+        <w:t>exec</w:t>
+      </w:r>
+      <w:proofErr w:type="spellEnd"/>
+      <w:r>
+        <w:rPr>
+          <w:rFonts w:ascii="Arial" w:hAnsi="Arial" w:cs="Arial"/>
+          <w:b/>
+          <w:bCs/>
+          <w:color w:val="000000"/>
+          <w:sz w:val="22"/>
+          <w:szCs w:val="22"/>
+        </w:rPr>
+        <w:t xml:space="preserve"> -</w:t>
+      </w:r>
+      <w:proofErr w:type="spellStart"/>
+      <w:r>
+        <w:rPr>
+          <w:rFonts w:ascii="Arial" w:hAnsi="Arial" w:cs="Arial"/>
+          <w:b/>
+          <w:bCs/>
+          <w:color w:val="000000"/>
+          <w:sz w:val="22"/>
+          <w:szCs w:val="22"/>
+        </w:rPr>
+        <w:t>it</w:t>
+      </w:r>
+      <w:proofErr w:type="spellEnd"/>
+      <w:r>
+        <w:rPr>
+          <w:rFonts w:ascii="Arial" w:hAnsi="Arial" w:cs="Arial"/>
+          <w:b/>
+          <w:bCs/>
+          <w:color w:val="000000"/>
+          <w:sz w:val="22"/>
+          <w:szCs w:val="22"/>
+        </w:rPr>
+        <w:t xml:space="preserve"> </w:t>
+      </w:r>
+      <w:proofErr w:type="spellStart"/>
+      <w:r>
+        <w:rPr>
+          <w:rFonts w:ascii="Arial" w:hAnsi="Arial" w:cs="Arial"/>
+          <w:b/>
+          <w:bCs/>
+          <w:color w:val="000000"/>
+          <w:sz w:val="22"/>
+          <w:szCs w:val="22"/>
+        </w:rPr>
+        <w:t>db</w:t>
+      </w:r>
+      <w:proofErr w:type="spellEnd"/>
+      <w:r>
+        <w:rPr>
+          <w:rFonts w:ascii="Arial" w:hAnsi="Arial" w:cs="Arial"/>
+          <w:b/>
+          <w:bCs/>
+          <w:color w:val="000000"/>
+          <w:sz w:val="22"/>
+          <w:szCs w:val="22"/>
+        </w:rPr>
+        <w:t xml:space="preserve"> bin/</w:t>
+      </w:r>
+      <w:proofErr w:type="spellStart"/>
+      <w:r>
+        <w:rPr>
+          <w:rFonts w:ascii="Arial" w:hAnsi="Arial" w:cs="Arial"/>
+          <w:b/>
+          <w:bCs/>
+          <w:color w:val="000000"/>
+          <w:sz w:val="22"/>
+          <w:szCs w:val="22"/>
+        </w:rPr>
+        <w:t>bash</w:t>
+      </w:r>
+      <w:proofErr w:type="spellEnd"/>
     </w:p>
     <w:p>
       <w:pPr>
         <w:pStyle w:val="NormalWeb"/>
+        <w:numPr>
+          <w:ilvl w:val="0"/>
+          <w:numId w:val="20"/>
+        </w:numPr>
         <w:spacing w:before="0" w:beforeAutospacing="0" w:after="0" w:afterAutospacing="0"/>
       </w:pPr>
       <w:proofErr w:type="gramStart"/>
@@ -2970,7 +3784,7 @@
           <w:sz w:val="22"/>
           <w:szCs w:val="22"/>
         </w:rPr>
-        <w:t>on</w:t>
+        <w:t>ensuite</w:t>
       </w:r>
       <w:proofErr w:type="gramEnd"/>
       <w:r>
@@ -2980,374 +3794,14 @@
           <w:sz w:val="22"/>
           <w:szCs w:val="22"/>
         </w:rPr>
-        <w:t xml:space="preserve"> relance le container en le mappant dans C:/Temp : </w:t>
-      </w:r>
-      <w:r>
-        <w:rPr>
-          <w:rFonts w:ascii="Arial" w:hAnsi="Arial" w:cs="Arial"/>
-          <w:b/>
-          <w:bCs/>
-          <w:color w:val="000000"/>
-          <w:sz w:val="22"/>
-          <w:szCs w:val="22"/>
-        </w:rPr>
-        <w:t xml:space="preserve">docker </w:t>
-      </w:r>
-      <w:proofErr w:type="spellStart"/>
-      <w:r>
-        <w:rPr>
-          <w:rFonts w:ascii="Arial" w:hAnsi="Arial" w:cs="Arial"/>
-          <w:b/>
-          <w:bCs/>
-          <w:color w:val="000000"/>
-          <w:sz w:val="22"/>
-          <w:szCs w:val="22"/>
-        </w:rPr>
-        <w:t>run</w:t>
-      </w:r>
-      <w:proofErr w:type="spellEnd"/>
-      <w:r>
-        <w:rPr>
-          <w:rFonts w:ascii="Arial" w:hAnsi="Arial" w:cs="Arial"/>
-          <w:b/>
-          <w:bCs/>
-          <w:color w:val="000000"/>
-          <w:sz w:val="22"/>
-          <w:szCs w:val="22"/>
-        </w:rPr>
-        <w:t xml:space="preserve"> -p 8080:80 --</w:t>
-      </w:r>
-      <w:proofErr w:type="spellStart"/>
-      <w:r>
-        <w:rPr>
-          <w:rFonts w:ascii="Arial" w:hAnsi="Arial" w:cs="Arial"/>
-          <w:b/>
-          <w:bCs/>
-          <w:color w:val="000000"/>
-          <w:sz w:val="22"/>
-          <w:szCs w:val="22"/>
-        </w:rPr>
-        <w:t>name</w:t>
-      </w:r>
-      <w:proofErr w:type="spellEnd"/>
-      <w:r>
-        <w:rPr>
-          <w:rFonts w:ascii="Arial" w:hAnsi="Arial" w:cs="Arial"/>
-          <w:b/>
-          <w:bCs/>
-          <w:color w:val="000000"/>
-          <w:sz w:val="22"/>
-          <w:szCs w:val="22"/>
-        </w:rPr>
-        <w:t xml:space="preserve"> container -v C:/Temp:/app </w:t>
-      </w:r>
-      <w:proofErr w:type="spellStart"/>
-      <w:r>
-        <w:rPr>
-          <w:rFonts w:ascii="Arial" w:hAnsi="Arial" w:cs="Arial"/>
-          <w:b/>
-          <w:bCs/>
-          <w:color w:val="000000"/>
-          <w:sz w:val="22"/>
-          <w:szCs w:val="22"/>
-        </w:rPr>
-        <w:t>webdevops</w:t>
-      </w:r>
-      <w:proofErr w:type="spellEnd"/>
-      <w:r>
-        <w:rPr>
-          <w:rFonts w:ascii="Arial" w:hAnsi="Arial" w:cs="Arial"/>
-          <w:b/>
-          <w:bCs/>
-          <w:color w:val="000000"/>
-          <w:sz w:val="22"/>
-          <w:szCs w:val="22"/>
-        </w:rPr>
-        <w:t>/</w:t>
-      </w:r>
-      <w:proofErr w:type="spellStart"/>
-      <w:r>
-        <w:rPr>
-          <w:rFonts w:ascii="Arial" w:hAnsi="Arial" w:cs="Arial"/>
-          <w:b/>
-          <w:bCs/>
-          <w:color w:val="000000"/>
-          <w:sz w:val="22"/>
-          <w:szCs w:val="22"/>
-        </w:rPr>
-        <w:t>php</w:t>
-      </w:r>
-      <w:proofErr w:type="spellEnd"/>
-      <w:r>
-        <w:rPr>
-          <w:rFonts w:ascii="Arial" w:hAnsi="Arial" w:cs="Arial"/>
-          <w:b/>
-          <w:bCs/>
-          <w:color w:val="000000"/>
-          <w:sz w:val="22"/>
-          <w:szCs w:val="22"/>
-        </w:rPr>
-        <w:t>-apache-</w:t>
-      </w:r>
-      <w:proofErr w:type="spellStart"/>
-      <w:r>
-        <w:rPr>
-          <w:rFonts w:ascii="Arial" w:hAnsi="Arial" w:cs="Arial"/>
-          <w:b/>
-          <w:bCs/>
-          <w:color w:val="000000"/>
-          <w:sz w:val="22"/>
-          <w:szCs w:val="22"/>
-        </w:rPr>
-        <w:t>dev</w:t>
-      </w:r>
-      <w:proofErr w:type="spellEnd"/>
-    </w:p>
-    <w:p/>
-    <w:p>
-      <w:pPr>
-        <w:pStyle w:val="NormalWeb"/>
-        <w:spacing w:before="0" w:beforeAutospacing="0" w:after="0" w:afterAutospacing="0"/>
-      </w:pPr>
-      <w:proofErr w:type="spellStart"/>
-      <w:proofErr w:type="gramStart"/>
-      <w:r>
-        <w:rPr>
-          <w:rFonts w:ascii="Arial" w:hAnsi="Arial" w:cs="Arial"/>
-          <w:color w:val="000000"/>
-          <w:sz w:val="22"/>
-          <w:szCs w:val="22"/>
-        </w:rPr>
-        <w:t>on</w:t>
-      </w:r>
-      <w:proofErr w:type="spellEnd"/>
-      <w:proofErr w:type="gramEnd"/>
-      <w:r>
-        <w:rPr>
-          <w:rFonts w:ascii="Arial" w:hAnsi="Arial" w:cs="Arial"/>
-          <w:color w:val="000000"/>
-          <w:sz w:val="22"/>
-          <w:szCs w:val="22"/>
-        </w:rPr>
-        <w:t xml:space="preserve"> créé le réseau </w:t>
-      </w:r>
-      <w:proofErr w:type="spellStart"/>
-      <w:r>
-        <w:rPr>
-          <w:rFonts w:ascii="Arial" w:hAnsi="Arial" w:cs="Arial"/>
-          <w:color w:val="000000"/>
-          <w:sz w:val="22"/>
-          <w:szCs w:val="22"/>
-        </w:rPr>
-        <w:t>myworkflow</w:t>
-      </w:r>
-      <w:proofErr w:type="spellEnd"/>
-      <w:r>
-        <w:rPr>
-          <w:rFonts w:ascii="Arial" w:hAnsi="Arial" w:cs="Arial"/>
-          <w:color w:val="000000"/>
-          <w:sz w:val="22"/>
-          <w:szCs w:val="22"/>
-        </w:rPr>
-        <w:t xml:space="preserve"> : </w:t>
-      </w:r>
-      <w:r>
-        <w:rPr>
-          <w:rFonts w:ascii="Arial" w:hAnsi="Arial" w:cs="Arial"/>
-          <w:b/>
-          <w:bCs/>
-          <w:color w:val="000000"/>
-          <w:sz w:val="22"/>
-          <w:szCs w:val="22"/>
-        </w:rPr>
-        <w:t xml:space="preserve">docker network </w:t>
-      </w:r>
-      <w:proofErr w:type="spellStart"/>
-      <w:r>
-        <w:rPr>
-          <w:rFonts w:ascii="Arial" w:hAnsi="Arial" w:cs="Arial"/>
-          <w:b/>
-          <w:bCs/>
-          <w:color w:val="000000"/>
-          <w:sz w:val="22"/>
-          <w:szCs w:val="22"/>
-        </w:rPr>
-        <w:t>create</w:t>
-      </w:r>
-      <w:proofErr w:type="spellEnd"/>
-      <w:r>
-        <w:rPr>
-          <w:rFonts w:ascii="Arial" w:hAnsi="Arial" w:cs="Arial"/>
-          <w:b/>
-          <w:bCs/>
-          <w:color w:val="000000"/>
-          <w:sz w:val="22"/>
-          <w:szCs w:val="22"/>
-        </w:rPr>
-        <w:t xml:space="preserve"> </w:t>
-      </w:r>
-      <w:proofErr w:type="spellStart"/>
-      <w:r>
-        <w:rPr>
-          <w:rFonts w:ascii="Arial" w:hAnsi="Arial" w:cs="Arial"/>
-          <w:b/>
-          <w:bCs/>
-          <w:color w:val="000000"/>
-          <w:sz w:val="22"/>
-          <w:szCs w:val="22"/>
-        </w:rPr>
-        <w:t>myworkflow</w:t>
-      </w:r>
-      <w:proofErr w:type="spellEnd"/>
-    </w:p>
-    <w:p>
-      <w:pPr>
-        <w:pStyle w:val="NormalWeb"/>
-        <w:spacing w:before="0" w:beforeAutospacing="0" w:after="0" w:afterAutospacing="0"/>
-      </w:pPr>
-      <w:proofErr w:type="gramStart"/>
-      <w:r>
-        <w:rPr>
-          <w:rFonts w:ascii="Arial" w:hAnsi="Arial" w:cs="Arial"/>
-          <w:color w:val="000000"/>
-          <w:sz w:val="22"/>
-          <w:szCs w:val="22"/>
-        </w:rPr>
-        <w:t>ensuite</w:t>
-      </w:r>
-      <w:proofErr w:type="gramEnd"/>
-      <w:r>
-        <w:rPr>
-          <w:rFonts w:ascii="Arial" w:hAnsi="Arial" w:cs="Arial"/>
-          <w:color w:val="000000"/>
-          <w:sz w:val="22"/>
-          <w:szCs w:val="22"/>
-        </w:rPr>
-        <w:t xml:space="preserve"> on ajoute le container à ce réseau : </w:t>
-      </w:r>
-      <w:r>
-        <w:rPr>
-          <w:rFonts w:ascii="Arial" w:hAnsi="Arial" w:cs="Arial"/>
-          <w:b/>
-          <w:bCs/>
-          <w:color w:val="000000"/>
-          <w:sz w:val="22"/>
-          <w:szCs w:val="22"/>
-        </w:rPr>
-        <w:t xml:space="preserve">docker network </w:t>
-      </w:r>
-      <w:proofErr w:type="spellStart"/>
-      <w:r>
-        <w:rPr>
-          <w:rFonts w:ascii="Arial" w:hAnsi="Arial" w:cs="Arial"/>
-          <w:b/>
-          <w:bCs/>
-          <w:color w:val="000000"/>
-          <w:sz w:val="22"/>
-          <w:szCs w:val="22"/>
-        </w:rPr>
-        <w:t>connect</w:t>
-      </w:r>
-      <w:proofErr w:type="spellEnd"/>
-      <w:r>
-        <w:rPr>
-          <w:rFonts w:ascii="Arial" w:hAnsi="Arial" w:cs="Arial"/>
-          <w:b/>
-          <w:bCs/>
-          <w:color w:val="000000"/>
-          <w:sz w:val="22"/>
-          <w:szCs w:val="22"/>
-        </w:rPr>
-        <w:t xml:space="preserve"> </w:t>
-      </w:r>
-      <w:proofErr w:type="spellStart"/>
-      <w:r>
-        <w:rPr>
-          <w:rFonts w:ascii="Arial" w:hAnsi="Arial" w:cs="Arial"/>
-          <w:b/>
-          <w:bCs/>
-          <w:color w:val="000000"/>
-          <w:sz w:val="22"/>
-          <w:szCs w:val="22"/>
-        </w:rPr>
-        <w:t>myworkflow</w:t>
-      </w:r>
-      <w:proofErr w:type="spellEnd"/>
-      <w:r>
-        <w:rPr>
-          <w:rFonts w:ascii="Arial" w:hAnsi="Arial" w:cs="Arial"/>
-          <w:b/>
-          <w:bCs/>
-          <w:color w:val="000000"/>
-          <w:sz w:val="22"/>
-          <w:szCs w:val="22"/>
-        </w:rPr>
-        <w:t xml:space="preserve"> </w:t>
-      </w:r>
-      <w:proofErr w:type="spellStart"/>
-      <w:r>
-        <w:rPr>
-          <w:rFonts w:ascii="Arial" w:hAnsi="Arial" w:cs="Arial"/>
-          <w:b/>
-          <w:bCs/>
-          <w:color w:val="000000"/>
-          <w:sz w:val="22"/>
-          <w:szCs w:val="22"/>
-        </w:rPr>
-        <w:t>db</w:t>
-      </w:r>
-      <w:proofErr w:type="spellEnd"/>
-    </w:p>
-    <w:p/>
-    <w:p>
-      <w:pPr>
-        <w:pStyle w:val="NormalWeb"/>
-        <w:spacing w:before="0" w:beforeAutospacing="0" w:after="0" w:afterAutospacing="0"/>
-      </w:pPr>
-      <w:proofErr w:type="gramStart"/>
-      <w:r>
-        <w:rPr>
-          <w:rFonts w:ascii="Arial" w:hAnsi="Arial" w:cs="Arial"/>
-          <w:color w:val="000000"/>
-          <w:sz w:val="22"/>
-          <w:szCs w:val="22"/>
-        </w:rPr>
-        <w:t>on</w:t>
-      </w:r>
-      <w:proofErr w:type="gramEnd"/>
-      <w:r>
-        <w:rPr>
-          <w:rFonts w:ascii="Arial" w:hAnsi="Arial" w:cs="Arial"/>
-          <w:color w:val="000000"/>
-          <w:sz w:val="22"/>
-          <w:szCs w:val="22"/>
-        </w:rPr>
-        <w:t xml:space="preserve"> lance un container </w:t>
-      </w:r>
-      <w:proofErr w:type="spellStart"/>
-      <w:r>
-        <w:rPr>
-          <w:rFonts w:ascii="Arial" w:hAnsi="Arial" w:cs="Arial"/>
-          <w:color w:val="000000"/>
-          <w:sz w:val="22"/>
-          <w:szCs w:val="22"/>
-        </w:rPr>
-        <w:t>mariadb</w:t>
-      </w:r>
-      <w:proofErr w:type="spellEnd"/>
-      <w:r>
-        <w:rPr>
-          <w:rFonts w:ascii="Arial" w:hAnsi="Arial" w:cs="Arial"/>
-          <w:color w:val="000000"/>
-          <w:sz w:val="22"/>
-          <w:szCs w:val="22"/>
-        </w:rPr>
-        <w:t xml:space="preserve"> (car </w:t>
-      </w:r>
-      <w:proofErr w:type="spellStart"/>
-      <w:r>
-        <w:rPr>
-          <w:rFonts w:ascii="Arial" w:hAnsi="Arial" w:cs="Arial"/>
+        <w:t xml:space="preserve"> on se connecte à la base de donnée avec </w:t>
+      </w:r>
+      <w:proofErr w:type="spellStart"/>
+      <w:r>
+        <w:rPr>
+          <w:rFonts w:ascii="Arial" w:hAnsi="Arial" w:cs="Arial"/>
+          <w:b/>
+          <w:bCs/>
           <w:color w:val="000000"/>
           <w:sz w:val="22"/>
           <w:szCs w:val="22"/>
@@ -3358,348 +3812,13 @@
       <w:r>
         <w:rPr>
           <w:rFonts w:ascii="Arial" w:hAnsi="Arial" w:cs="Arial"/>
-          <w:color w:val="000000"/>
-          <w:sz w:val="22"/>
-          <w:szCs w:val="22"/>
-        </w:rPr>
-        <w:t xml:space="preserve"> fonctionne pas bien) en précisant le </w:t>
-      </w:r>
-      <w:proofErr w:type="spellStart"/>
-      <w:r>
-        <w:rPr>
-          <w:rFonts w:ascii="Arial" w:hAnsi="Arial" w:cs="Arial"/>
-          <w:color w:val="000000"/>
-          <w:sz w:val="22"/>
-          <w:szCs w:val="22"/>
-        </w:rPr>
-        <w:t>mdp</w:t>
-      </w:r>
-      <w:proofErr w:type="spellEnd"/>
-      <w:r>
-        <w:rPr>
-          <w:rFonts w:ascii="Arial" w:hAnsi="Arial" w:cs="Arial"/>
-          <w:color w:val="000000"/>
-          <w:sz w:val="22"/>
-          <w:szCs w:val="22"/>
-        </w:rPr>
-        <w:t xml:space="preserve"> (c’est obligatoire) et son réseau : </w:t>
-      </w:r>
-      <w:r>
-        <w:rPr>
-          <w:rFonts w:ascii="Arial" w:hAnsi="Arial" w:cs="Arial"/>
-          <w:b/>
-          <w:bCs/>
-          <w:color w:val="000000"/>
-          <w:sz w:val="22"/>
-          <w:szCs w:val="22"/>
-        </w:rPr>
-        <w:t>docker run -p 8081:80 -e MYSQL_ROOT_PASSWORD=</w:t>
-      </w:r>
-      <w:proofErr w:type="spellStart"/>
-      <w:r>
-        <w:rPr>
-          <w:rFonts w:ascii="Arial" w:hAnsi="Arial" w:cs="Arial"/>
-          <w:b/>
-          <w:bCs/>
-          <w:color w:val="000000"/>
-          <w:sz w:val="22"/>
-          <w:szCs w:val="22"/>
-        </w:rPr>
-        <w:t>toor</w:t>
-      </w:r>
-      <w:proofErr w:type="spellEnd"/>
-      <w:r>
-        <w:rPr>
-          <w:rFonts w:ascii="Arial" w:hAnsi="Arial" w:cs="Arial"/>
-          <w:b/>
-          <w:bCs/>
-          <w:color w:val="000000"/>
-          <w:sz w:val="22"/>
-          <w:szCs w:val="22"/>
-        </w:rPr>
-        <w:t xml:space="preserve"> --network </w:t>
-      </w:r>
-      <w:proofErr w:type="spellStart"/>
-      <w:r>
-        <w:rPr>
-          <w:rFonts w:ascii="Arial" w:hAnsi="Arial" w:cs="Arial"/>
-          <w:b/>
-          <w:bCs/>
-          <w:color w:val="000000"/>
-          <w:sz w:val="22"/>
-          <w:szCs w:val="22"/>
-        </w:rPr>
-        <w:t>myworkflow</w:t>
-      </w:r>
-      <w:proofErr w:type="spellEnd"/>
-      <w:r>
-        <w:rPr>
-          <w:rFonts w:ascii="Arial" w:hAnsi="Arial" w:cs="Arial"/>
-          <w:b/>
-          <w:bCs/>
-          <w:color w:val="000000"/>
-          <w:sz w:val="22"/>
-          <w:szCs w:val="22"/>
-        </w:rPr>
-        <w:t xml:space="preserve"> --</w:t>
-      </w:r>
-      <w:proofErr w:type="spellStart"/>
-      <w:r>
-        <w:rPr>
-          <w:rFonts w:ascii="Arial" w:hAnsi="Arial" w:cs="Arial"/>
-          <w:b/>
-          <w:bCs/>
-          <w:color w:val="000000"/>
-          <w:sz w:val="22"/>
-          <w:szCs w:val="22"/>
-        </w:rPr>
-        <w:t>name</w:t>
-      </w:r>
-      <w:proofErr w:type="spellEnd"/>
-      <w:r>
-        <w:rPr>
-          <w:rFonts w:ascii="Arial" w:hAnsi="Arial" w:cs="Arial"/>
-          <w:b/>
-          <w:bCs/>
-          <w:color w:val="000000"/>
-          <w:sz w:val="22"/>
-          <w:szCs w:val="22"/>
-        </w:rPr>
-        <w:t xml:space="preserve"> </w:t>
-      </w:r>
-      <w:proofErr w:type="spellStart"/>
-      <w:r>
-        <w:rPr>
-          <w:rFonts w:ascii="Arial" w:hAnsi="Arial" w:cs="Arial"/>
-          <w:b/>
-          <w:bCs/>
-          <w:color w:val="000000"/>
-          <w:sz w:val="22"/>
-          <w:szCs w:val="22"/>
-        </w:rPr>
-        <w:t>db</w:t>
-      </w:r>
-      <w:proofErr w:type="spellEnd"/>
-      <w:r>
-        <w:rPr>
-          <w:rFonts w:ascii="Arial" w:hAnsi="Arial" w:cs="Arial"/>
-          <w:b/>
-          <w:bCs/>
-          <w:color w:val="000000"/>
-          <w:sz w:val="22"/>
-          <w:szCs w:val="22"/>
-        </w:rPr>
-        <w:t xml:space="preserve"> -d </w:t>
-      </w:r>
-      <w:proofErr w:type="spellStart"/>
-      <w:r>
-        <w:rPr>
-          <w:rFonts w:ascii="Arial" w:hAnsi="Arial" w:cs="Arial"/>
-          <w:b/>
-          <w:bCs/>
-          <w:color w:val="000000"/>
-          <w:sz w:val="22"/>
-          <w:szCs w:val="22"/>
-        </w:rPr>
-        <w:t>mariadb</w:t>
-      </w:r>
-      <w:proofErr w:type="spellEnd"/>
-    </w:p>
-    <w:p/>
-    <w:p>
-      <w:pPr>
-        <w:pStyle w:val="NormalWeb"/>
-        <w:spacing w:before="0" w:beforeAutospacing="0" w:after="0" w:afterAutospacing="0"/>
-      </w:pPr>
-      <w:proofErr w:type="gramStart"/>
-      <w:r>
-        <w:rPr>
-          <w:rFonts w:ascii="Arial" w:hAnsi="Arial" w:cs="Arial"/>
-          <w:color w:val="000000"/>
-          <w:sz w:val="22"/>
-          <w:szCs w:val="22"/>
-        </w:rPr>
-        <w:t>on</w:t>
-      </w:r>
-      <w:proofErr w:type="gramEnd"/>
-      <w:r>
-        <w:rPr>
-          <w:rFonts w:ascii="Arial" w:hAnsi="Arial" w:cs="Arial"/>
-          <w:color w:val="000000"/>
-          <w:sz w:val="22"/>
-          <w:szCs w:val="22"/>
-        </w:rPr>
-        <w:t xml:space="preserve"> se connecte au container avec </w:t>
-      </w:r>
-      <w:r>
-        <w:rPr>
-          <w:rFonts w:ascii="Arial" w:hAnsi="Arial" w:cs="Arial"/>
-          <w:b/>
-          <w:bCs/>
-          <w:color w:val="000000"/>
-          <w:sz w:val="22"/>
-          <w:szCs w:val="22"/>
-        </w:rPr>
-        <w:t xml:space="preserve">docker </w:t>
-      </w:r>
-      <w:proofErr w:type="spellStart"/>
-      <w:r>
-        <w:rPr>
-          <w:rFonts w:ascii="Arial" w:hAnsi="Arial" w:cs="Arial"/>
-          <w:b/>
-          <w:bCs/>
-          <w:color w:val="000000"/>
-          <w:sz w:val="22"/>
-          <w:szCs w:val="22"/>
-        </w:rPr>
-        <w:t>exec</w:t>
-      </w:r>
-      <w:proofErr w:type="spellEnd"/>
-      <w:r>
-        <w:rPr>
-          <w:rFonts w:ascii="Arial" w:hAnsi="Arial" w:cs="Arial"/>
-          <w:b/>
-          <w:bCs/>
-          <w:color w:val="000000"/>
-          <w:sz w:val="22"/>
-          <w:szCs w:val="22"/>
-        </w:rPr>
-        <w:t xml:space="preserve"> -</w:t>
-      </w:r>
-      <w:proofErr w:type="spellStart"/>
-      <w:r>
-        <w:rPr>
-          <w:rFonts w:ascii="Arial" w:hAnsi="Arial" w:cs="Arial"/>
-          <w:b/>
-          <w:bCs/>
-          <w:color w:val="000000"/>
-          <w:sz w:val="22"/>
-          <w:szCs w:val="22"/>
-        </w:rPr>
-        <w:t>it</w:t>
-      </w:r>
-      <w:proofErr w:type="spellEnd"/>
-      <w:r>
-        <w:rPr>
-          <w:rFonts w:ascii="Arial" w:hAnsi="Arial" w:cs="Arial"/>
-          <w:b/>
-          <w:bCs/>
-          <w:color w:val="000000"/>
-          <w:sz w:val="22"/>
-          <w:szCs w:val="22"/>
-        </w:rPr>
-        <w:t xml:space="preserve"> </w:t>
-      </w:r>
-      <w:proofErr w:type="spellStart"/>
-      <w:r>
-        <w:rPr>
-          <w:rFonts w:ascii="Arial" w:hAnsi="Arial" w:cs="Arial"/>
-          <w:b/>
-          <w:bCs/>
-          <w:color w:val="000000"/>
-          <w:sz w:val="22"/>
-          <w:szCs w:val="22"/>
-        </w:rPr>
-        <w:t>db</w:t>
-      </w:r>
-      <w:proofErr w:type="spellEnd"/>
-      <w:r>
-        <w:rPr>
-          <w:rFonts w:ascii="Arial" w:hAnsi="Arial" w:cs="Arial"/>
-          <w:b/>
-          <w:bCs/>
-          <w:color w:val="000000"/>
-          <w:sz w:val="22"/>
-          <w:szCs w:val="22"/>
-        </w:rPr>
-        <w:t xml:space="preserve"> bin/</w:t>
-      </w:r>
-      <w:proofErr w:type="spellStart"/>
-      <w:r>
-        <w:rPr>
-          <w:rFonts w:ascii="Arial" w:hAnsi="Arial" w:cs="Arial"/>
-          <w:b/>
-          <w:bCs/>
-          <w:color w:val="000000"/>
-          <w:sz w:val="22"/>
-          <w:szCs w:val="22"/>
-        </w:rPr>
-        <w:t>bash</w:t>
-      </w:r>
-      <w:proofErr w:type="spellEnd"/>
-    </w:p>
-    <w:p>
-      <w:pPr>
-        <w:pStyle w:val="NormalWeb"/>
-        <w:spacing w:before="0" w:beforeAutospacing="0" w:after="0" w:afterAutospacing="0"/>
-      </w:pPr>
-      <w:proofErr w:type="gramStart"/>
-      <w:r>
-        <w:rPr>
-          <w:rFonts w:ascii="Arial" w:hAnsi="Arial" w:cs="Arial"/>
-          <w:color w:val="000000"/>
-          <w:sz w:val="22"/>
-          <w:szCs w:val="22"/>
-        </w:rPr>
-        <w:t>ensuite</w:t>
-      </w:r>
-      <w:proofErr w:type="gramEnd"/>
-      <w:r>
-        <w:rPr>
-          <w:rFonts w:ascii="Arial" w:hAnsi="Arial" w:cs="Arial"/>
-          <w:color w:val="000000"/>
-          <w:sz w:val="22"/>
-          <w:szCs w:val="22"/>
-        </w:rPr>
-        <w:t xml:space="preserve"> on se connecte à la base de donnée avec </w:t>
-      </w:r>
-      <w:proofErr w:type="spellStart"/>
-      <w:r>
-        <w:rPr>
-          <w:rFonts w:ascii="Arial" w:hAnsi="Arial" w:cs="Arial"/>
-          <w:b/>
-          <w:bCs/>
-          <w:color w:val="000000"/>
-          <w:sz w:val="22"/>
-          <w:szCs w:val="22"/>
-        </w:rPr>
-        <w:t>mysql</w:t>
-      </w:r>
-      <w:proofErr w:type="spellEnd"/>
-      <w:r>
-        <w:rPr>
-          <w:rFonts w:ascii="Arial" w:hAnsi="Arial" w:cs="Arial"/>
-          <w:b/>
-          <w:bCs/>
-          <w:color w:val="000000"/>
-          <w:sz w:val="22"/>
-          <w:szCs w:val="22"/>
-        </w:rPr>
-        <w:t xml:space="preserve"> -u </w:t>
-      </w:r>
-      <w:proofErr w:type="spellStart"/>
-      <w:r>
-        <w:rPr>
-          <w:rFonts w:ascii="Arial" w:hAnsi="Arial" w:cs="Arial"/>
-          <w:b/>
-          <w:bCs/>
-          <w:color w:val="000000"/>
-          <w:sz w:val="22"/>
-          <w:szCs w:val="22"/>
-        </w:rPr>
-        <w:t>root</w:t>
-      </w:r>
-      <w:proofErr w:type="spellEnd"/>
-      <w:r>
-        <w:rPr>
-          <w:rFonts w:ascii="Arial" w:hAnsi="Arial" w:cs="Arial"/>
-          <w:b/>
-          <w:bCs/>
-          <w:color w:val="000000"/>
-          <w:sz w:val="22"/>
-          <w:szCs w:val="22"/>
-        </w:rPr>
-        <w:t xml:space="preserve"> -p</w:t>
+          <w:b/>
+          <w:bCs/>
+          <w:color w:val="000000"/>
+          <w:sz w:val="22"/>
+          <w:szCs w:val="22"/>
+        </w:rPr>
+        <w:t xml:space="preserve"> -u root -p</w:t>
       </w:r>
     </w:p>
     <w:sectPr>
@@ -3713,7 +3832,7 @@
 </file>
 
 <file path=word/numbering.xml><?xml version="1.0" encoding="utf-8"?>
-<w:numbering xmlns:wpc="http://schemas.microsoft.com/office/word/2010/wordprocessingCanvas" xmlns:cx="http://schemas.microsoft.com/office/drawing/2014/chartex" xmlns:cx1="http://schemas.microsoft.com/office/drawing/2015/9/8/chartex" xmlns:mc="http://schemas.openxmlformats.org/markup-compatibility/2006" xmlns:o="urn:schemas-microsoft-com:office:office" xmlns:r="http://schemas.openxmlformats.org/officeDocument/2006/relationships" xmlns:m="http://schemas.openxmlformats.org/officeDocument/2006/math" xmlns:v="urn:schemas-microsoft-com:vml" xmlns:wp14="http://schemas.microsoft.com/office/word/2010/wordprocessingDrawing" xmlns:wp="http://schemas.openxmlformats.org/drawingml/2006/wordprocessingDrawing" xmlns:w10="urn:schemas-microsoft-com:office:word" xmlns:w="http://schemas.openxmlformats.org/wordprocessingml/2006/main" xmlns:w14="http://schemas.microsoft.com/office/word/2010/wordml" xmlns:w15="http://schemas.microsoft.com/office/word/2012/wordml" xmlns:w16se="http://schemas.microsoft.com/office/word/2015/wordml/symex" xmlns:wpg="http://schemas.microsoft.com/office/word/2010/wordprocessingGroup" xmlns:wpi="http://schemas.microsoft.com/office/word/2010/wordprocessingInk" xmlns:wne="http://schemas.microsoft.com/office/word/2006/wordml" xmlns:wps="http://schemas.microsoft.com/office/word/2010/wordprocessingShape" mc:Ignorable="w14 w15 w16se wp14">
+<w:numbering xmlns:wpc="http://schemas.microsoft.com/office/word/2010/wordprocessingCanvas" xmlns:cx="http://schemas.microsoft.com/office/drawing/2014/chartex" xmlns:cx1="http://schemas.microsoft.com/office/drawing/2015/9/8/chartex" xmlns:cx2="http://schemas.microsoft.com/office/drawing/2015/10/21/chartex" xmlns:cx3="http://schemas.microsoft.com/office/drawing/2016/5/9/chartex" xmlns:cx4="http://schemas.microsoft.com/office/drawing/2016/5/10/chartex" xmlns:cx5="http://schemas.microsoft.com/office/drawing/2016/5/11/chartex" xmlns:cx6="http://schemas.microsoft.com/office/drawing/2016/5/12/chartex" xmlns:cx7="http://schemas.microsoft.com/office/drawing/2016/5/13/chartex" xmlns:cx8="http://schemas.microsoft.com/office/drawing/2016/5/14/chartex" xmlns:mc="http://schemas.openxmlformats.org/markup-compatibility/2006" xmlns:aink="http://schemas.microsoft.com/office/drawing/2016/ink" xmlns:am3d="http://schemas.microsoft.com/office/drawing/2017/model3d" xmlns:o="urn:schemas-microsoft-com:office:office" xmlns:oel="http://schemas.microsoft.com/office/2019/extlst" xmlns:r="http://schemas.openxmlformats.org/officeDocument/2006/relationships" xmlns:m="http://schemas.openxmlformats.org/officeDocument/2006/math" xmlns:v="urn:schemas-microsoft-com:vml" xmlns:wp14="http://schemas.microsoft.com/office/word/2010/wordprocessingDrawing" xmlns:wp="http://schemas.openxmlformats.org/drawingml/2006/wordprocessingDrawing" xmlns:w10="urn:schemas-microsoft-com:office:word" xmlns:w="http://schemas.openxmlformats.org/wordprocessingml/2006/main" xmlns:w14="http://schemas.microsoft.com/office/word/2010/wordml" xmlns:w15="http://schemas.microsoft.com/office/word/2012/wordml" xmlns:w16cex="http://schemas.microsoft.com/office/word/2018/wordml/cex" xmlns:w16cid="http://schemas.microsoft.com/office/word/2016/wordml/cid" xmlns:w16="http://schemas.microsoft.com/office/word/2018/wordml" xmlns:w16sdtdh="http://schemas.microsoft.com/office/word/2020/wordml/sdtdatahash" xmlns:w16se="http://schemas.microsoft.com/office/word/2015/wordml/symex" xmlns:wpg="http://schemas.microsoft.com/office/word/2010/wordprocessingGroup" xmlns:wpi="http://schemas.microsoft.com/office/word/2010/wordprocessingInk" xmlns:wne="http://schemas.microsoft.com/office/word/2006/wordml" xmlns:wps="http://schemas.microsoft.com/office/word/2010/wordprocessingShape" mc:Ignorable="w14 w15 w16se w16cid w16 w16cex w16sdtdh wp14">
   <w:abstractNum w:abstractNumId="0" w15:restartNumberingAfterBreak="0">
     <w:nsid w:val="051365E6"/>
     <w:multiLevelType w:val="multilevel"/>
@@ -3976,6 +4095,92 @@
     </w:lvl>
   </w:abstractNum>
   <w:abstractNum w:abstractNumId="2" w15:restartNumberingAfterBreak="0">
+    <w:nsid w:val="0B2B1E00"/>
+    <w:multiLevelType w:val="hybridMultilevel"/>
+    <w:tmpl w:val="CB8C4B68"/>
+    <w:lvl w:ilvl="0" w:tplc="040C000F">
+      <w:start w:val="1"/>
+      <w:numFmt w:val="decimal"/>
+      <w:lvlText w:val="%1."/>
+      <w:lvlJc w:val="left"/>
+      <w:pPr>
+        <w:ind w:left="720" w:hanging="360"/>
+      </w:pPr>
+    </w:lvl>
+    <w:lvl w:ilvl="1" w:tplc="040C0019" w:tentative="1">
+      <w:start w:val="1"/>
+      <w:numFmt w:val="lowerLetter"/>
+      <w:lvlText w:val="%2."/>
+      <w:lvlJc w:val="left"/>
+      <w:pPr>
+        <w:ind w:left="1440" w:hanging="360"/>
+      </w:pPr>
+    </w:lvl>
+    <w:lvl w:ilvl="2" w:tplc="040C001B" w:tentative="1">
+      <w:start w:val="1"/>
+      <w:numFmt w:val="lowerRoman"/>
+      <w:lvlText w:val="%3."/>
+      <w:lvlJc w:val="right"/>
+      <w:pPr>
+        <w:ind w:left="2160" w:hanging="180"/>
+      </w:pPr>
+    </w:lvl>
+    <w:lvl w:ilvl="3" w:tplc="040C000F" w:tentative="1">
+      <w:start w:val="1"/>
+      <w:numFmt w:val="decimal"/>
+      <w:lvlText w:val="%4."/>
+      <w:lvlJc w:val="left"/>
+      <w:pPr>
+        <w:ind w:left="2880" w:hanging="360"/>
+      </w:pPr>
+    </w:lvl>
+    <w:lvl w:ilvl="4" w:tplc="040C0019" w:tentative="1">
+      <w:start w:val="1"/>
+      <w:numFmt w:val="lowerLetter"/>
+      <w:lvlText w:val="%5."/>
+      <w:lvlJc w:val="left"/>
+      <w:pPr>
+        <w:ind w:left="3600" w:hanging="360"/>
+      </w:pPr>
+    </w:lvl>
+    <w:lvl w:ilvl="5" w:tplc="040C001B" w:tentative="1">
+      <w:start w:val="1"/>
+      <w:numFmt w:val="lowerRoman"/>
+      <w:lvlText w:val="%6."/>
+      <w:lvlJc w:val="right"/>
+      <w:pPr>
+        <w:ind w:left="4320" w:hanging="180"/>
+      </w:pPr>
+    </w:lvl>
+    <w:lvl w:ilvl="6" w:tplc="040C000F" w:tentative="1">
+      <w:start w:val="1"/>
+      <w:numFmt w:val="decimal"/>
+      <w:lvlText w:val="%7."/>
+      <w:lvlJc w:val="left"/>
+      <w:pPr>
+        <w:ind w:left="5040" w:hanging="360"/>
+      </w:pPr>
+    </w:lvl>
+    <w:lvl w:ilvl="7" w:tplc="040C0019" w:tentative="1">
+      <w:start w:val="1"/>
+      <w:numFmt w:val="lowerLetter"/>
+      <w:lvlText w:val="%8."/>
+      <w:lvlJc w:val="left"/>
+      <w:pPr>
+        <w:ind w:left="5760" w:hanging="360"/>
+      </w:pPr>
+    </w:lvl>
+    <w:lvl w:ilvl="8" w:tplc="040C001B" w:tentative="1">
+      <w:start w:val="1"/>
+      <w:numFmt w:val="lowerRoman"/>
+      <w:lvlText w:val="%9."/>
+      <w:lvlJc w:val="right"/>
+      <w:pPr>
+        <w:ind w:left="6480" w:hanging="180"/>
+      </w:pPr>
+    </w:lvl>
+  </w:abstractNum>
+  <w:abstractNum w:abstractNumId="3" w15:restartNumberingAfterBreak="0">
     <w:nsid w:val="0BB436F8"/>
     <w:multiLevelType w:val="hybridMultilevel"/>
     <w:tmpl w:val="84AC1F10"/>
@@ -4061,7 +4266,7 @@
       </w:pPr>
     </w:lvl>
   </w:abstractNum>
-  <w:abstractNum w:abstractNumId="3" w15:restartNumberingAfterBreak="0">
+  <w:abstractNum w:abstractNumId="4" w15:restartNumberingAfterBreak="0">
     <w:nsid w:val="174015C6"/>
     <w:multiLevelType w:val="multilevel"/>
     <w:tmpl w:val="013EE304"/>
@@ -4210,7 +4415,7 @@
       </w:rPr>
     </w:lvl>
   </w:abstractNum>
-  <w:abstractNum w:abstractNumId="4" w15:restartNumberingAfterBreak="0">
+  <w:abstractNum w:abstractNumId="5" w15:restartNumberingAfterBreak="0">
     <w:nsid w:val="2B7A1C25"/>
     <w:multiLevelType w:val="multilevel"/>
     <w:tmpl w:val="013EE304"/>
@@ -4359,10 +4564,10 @@
       </w:rPr>
     </w:lvl>
   </w:abstractNum>
-  <w:abstractNum w:abstractNumId="5" w15:restartNumberingAfterBreak="0">
+  <w:abstractNum w:abstractNumId="6" w15:restartNumberingAfterBreak="0">
     <w:nsid w:val="2EF65B37"/>
     <w:multiLevelType w:val="hybridMultilevel"/>
-    <w:tmpl w:val="84AC1F10"/>
+    <w:tmpl w:val="B16620F8"/>
     <w:lvl w:ilvl="0" w:tplc="040C000F">
       <w:start w:val="1"/>
       <w:numFmt w:val="decimal"/>
@@ -4445,7 +4650,7 @@
       </w:pPr>
     </w:lvl>
   </w:abstractNum>
-  <w:abstractNum w:abstractNumId="6" w15:restartNumberingAfterBreak="0">
+  <w:abstractNum w:abstractNumId="7" w15:restartNumberingAfterBreak="0">
     <w:nsid w:val="2FD81F4A"/>
     <w:multiLevelType w:val="multilevel"/>
     <w:tmpl w:val="013EE304"/>
@@ -4594,7 +4799,7 @@
       </w:rPr>
     </w:lvl>
   </w:abstractNum>
-  <w:abstractNum w:abstractNumId="7" w15:restartNumberingAfterBreak="0">
+  <w:abstractNum w:abstractNumId="8" w15:restartNumberingAfterBreak="0">
     <w:nsid w:val="338237D5"/>
     <w:multiLevelType w:val="hybridMultilevel"/>
     <w:tmpl w:val="1E3651B8"/>
@@ -4707,7 +4912,7 @@
       </w:rPr>
     </w:lvl>
   </w:abstractNum>
-  <w:abstractNum w:abstractNumId="8" w15:restartNumberingAfterBreak="0">
+  <w:abstractNum w:abstractNumId="9" w15:restartNumberingAfterBreak="0">
     <w:nsid w:val="349A2661"/>
     <w:multiLevelType w:val="multilevel"/>
     <w:tmpl w:val="37A89FBC"/>
@@ -4856,7 +5061,93 @@
       </w:rPr>
     </w:lvl>
   </w:abstractNum>
-  <w:abstractNum w:abstractNumId="9" w15:restartNumberingAfterBreak="0">
+  <w:abstractNum w:abstractNumId="10" w15:restartNumberingAfterBreak="0">
+    <w:nsid w:val="35286AFF"/>
+    <w:multiLevelType w:val="hybridMultilevel"/>
+    <w:tmpl w:val="AAA03402"/>
+    <w:lvl w:ilvl="0" w:tplc="FFFFFFFF">
+      <w:start w:val="1"/>
+      <w:numFmt w:val="decimal"/>
+      <w:lvlText w:val="%1."/>
+      <w:lvlJc w:val="left"/>
+      <w:pPr>
+        <w:ind w:left="720" w:hanging="360"/>
+      </w:pPr>
+    </w:lvl>
+    <w:lvl w:ilvl="1" w:tplc="040C0019" w:tentative="1">
+      <w:start w:val="1"/>
+      <w:numFmt w:val="lowerLetter"/>
+      <w:lvlText w:val="%2."/>
+      <w:lvlJc w:val="left"/>
+      <w:pPr>
+        <w:ind w:left="1440" w:hanging="360"/>
+      </w:pPr>
+    </w:lvl>
+    <w:lvl w:ilvl="2" w:tplc="040C001B" w:tentative="1">
+      <w:start w:val="1"/>
+      <w:numFmt w:val="lowerRoman"/>
+      <w:lvlText w:val="%3."/>
+      <w:lvlJc w:val="right"/>
+      <w:pPr>
+        <w:ind w:left="2160" w:hanging="180"/>
+      </w:pPr>
+    </w:lvl>
+    <w:lvl w:ilvl="3" w:tplc="040C000F" w:tentative="1">
+      <w:start w:val="1"/>
+      <w:numFmt w:val="decimal"/>
+      <w:lvlText w:val="%4."/>
+      <w:lvlJc w:val="left"/>
+      <w:pPr>
+        <w:ind w:left="2880" w:hanging="360"/>
+      </w:pPr>
+    </w:lvl>
+    <w:lvl w:ilvl="4" w:tplc="040C0019" w:tentative="1">
+      <w:start w:val="1"/>
+      <w:numFmt w:val="lowerLetter"/>
+      <w:lvlText w:val="%5."/>
+      <w:lvlJc w:val="left"/>
+      <w:pPr>
+        <w:ind w:left="3600" w:hanging="360"/>
+      </w:pPr>
+    </w:lvl>
+    <w:lvl w:ilvl="5" w:tplc="040C001B" w:tentative="1">
+      <w:start w:val="1"/>
+      <w:numFmt w:val="lowerRoman"/>
+      <w:lvlText w:val="%6."/>
+      <w:lvlJc w:val="right"/>
+      <w:pPr>
+        <w:ind w:left="4320" w:hanging="180"/>
+      </w:pPr>
+    </w:lvl>
+    <w:lvl w:ilvl="6" w:tplc="040C000F" w:tentative="1">
+      <w:start w:val="1"/>
+      <w:numFmt w:val="decimal"/>
+      <w:lvlText w:val="%7."/>
+      <w:lvlJc w:val="left"/>
+      <w:pPr>
+        <w:ind w:left="5040" w:hanging="360"/>
+      </w:pPr>
+    </w:lvl>
+    <w:lvl w:ilvl="7" w:tplc="040C0019" w:tentative="1">
+      <w:start w:val="1"/>
+      <w:numFmt w:val="lowerLetter"/>
+      <w:lvlText w:val="%8."/>
+      <w:lvlJc w:val="left"/>
+      <w:pPr>
+        <w:ind w:left="5760" w:hanging="360"/>
+      </w:pPr>
+    </w:lvl>
+    <w:lvl w:ilvl="8" w:tplc="040C001B" w:tentative="1">
+      <w:start w:val="1"/>
+      <w:numFmt w:val="lowerRoman"/>
+      <w:lvlText w:val="%9."/>
+      <w:lvlJc w:val="right"/>
+      <w:pPr>
+        <w:ind w:left="6480" w:hanging="180"/>
+      </w:pPr>
+    </w:lvl>
+  </w:abstractNum>
+  <w:abstractNum w:abstractNumId="11" w15:restartNumberingAfterBreak="0">
     <w:nsid w:val="39BF2586"/>
     <w:multiLevelType w:val="multilevel"/>
     <w:tmpl w:val="8A6CD164"/>
@@ -5005,7 +5296,93 @@
       </w:rPr>
     </w:lvl>
   </w:abstractNum>
-  <w:abstractNum w:abstractNumId="10" w15:restartNumberingAfterBreak="0">
+  <w:abstractNum w:abstractNumId="12" w15:restartNumberingAfterBreak="0">
+    <w:nsid w:val="3BF014DD"/>
+    <w:multiLevelType w:val="hybridMultilevel"/>
+    <w:tmpl w:val="CB8C4B68"/>
+    <w:lvl w:ilvl="0" w:tplc="FFFFFFFF">
+      <w:start w:val="1"/>
+      <w:numFmt w:val="decimal"/>
+      <w:lvlText w:val="%1."/>
+      <w:lvlJc w:val="left"/>
+      <w:pPr>
+        <w:ind w:left="720" w:hanging="360"/>
+      </w:pPr>
+    </w:lvl>
+    <w:lvl w:ilvl="1" w:tplc="FFFFFFFF" w:tentative="1">
+      <w:start w:val="1"/>
+      <w:numFmt w:val="lowerLetter"/>
+      <w:lvlText w:val="%2."/>
+      <w:lvlJc w:val="left"/>
+      <w:pPr>
+        <w:ind w:left="1440" w:hanging="360"/>
+      </w:pPr>
+    </w:lvl>
+    <w:lvl w:ilvl="2" w:tplc="FFFFFFFF" w:tentative="1">
+      <w:start w:val="1"/>
+      <w:numFmt w:val="lowerRoman"/>
+      <w:lvlText w:val="%3."/>
+      <w:lvlJc w:val="right"/>
+      <w:pPr>
+        <w:ind w:left="2160" w:hanging="180"/>
+      </w:pPr>
+    </w:lvl>
+    <w:lvl w:ilvl="3" w:tplc="FFFFFFFF" w:tentative="1">
+      <w:start w:val="1"/>
+      <w:numFmt w:val="decimal"/>
+      <w:lvlText w:val="%4."/>
+      <w:lvlJc w:val="left"/>
+      <w:pPr>
+        <w:ind w:left="2880" w:hanging="360"/>
+      </w:pPr>
+    </w:lvl>
+    <w:lvl w:ilvl="4" w:tplc="FFFFFFFF" w:tentative="1">
+      <w:start w:val="1"/>
+      <w:numFmt w:val="lowerLetter"/>
+      <w:lvlText w:val="%5."/>
+      <w:lvlJc w:val="left"/>
+      <w:pPr>
+        <w:ind w:left="3600" w:hanging="360"/>
+      </w:pPr>
+    </w:lvl>
+    <w:lvl w:ilvl="5" w:tplc="FFFFFFFF" w:tentative="1">
+      <w:start w:val="1"/>
+      <w:numFmt w:val="lowerRoman"/>
+      <w:lvlText w:val="%6."/>
+      <w:lvlJc w:val="right"/>
+      <w:pPr>
+        <w:ind w:left="4320" w:hanging="180"/>
+      </w:pPr>
+    </w:lvl>
+    <w:lvl w:ilvl="6" w:tplc="FFFFFFFF" w:tentative="1">
+      <w:start w:val="1"/>
+      <w:numFmt w:val="decimal"/>
+      <w:lvlText w:val="%7."/>
+      <w:lvlJc w:val="left"/>
+      <w:pPr>
+        <w:ind w:left="5040" w:hanging="360"/>
+      </w:pPr>
+    </w:lvl>
+    <w:lvl w:ilvl="7" w:tplc="FFFFFFFF" w:tentative="1">
+      <w:start w:val="1"/>
+      <w:numFmt w:val="lowerLetter"/>
+      <w:lvlText w:val="%8."/>
+      <w:lvlJc w:val="left"/>
+      <w:pPr>
+        <w:ind w:left="5760" w:hanging="360"/>
+      </w:pPr>
+    </w:lvl>
+    <w:lvl w:ilvl="8" w:tplc="FFFFFFFF" w:tentative="1">
+      <w:start w:val="1"/>
+      <w:numFmt w:val="lowerRoman"/>
+      <w:lvlText w:val="%9."/>
+      <w:lvlJc w:val="right"/>
+      <w:pPr>
+        <w:ind w:left="6480" w:hanging="180"/>
+      </w:pPr>
+    </w:lvl>
+  </w:abstractNum>
+  <w:abstractNum w:abstractNumId="13" w15:restartNumberingAfterBreak="0">
     <w:nsid w:val="414401B8"/>
     <w:multiLevelType w:val="multilevel"/>
     <w:tmpl w:val="013EE304"/>
@@ -5154,7 +5531,7 @@
       </w:rPr>
     </w:lvl>
   </w:abstractNum>
-  <w:abstractNum w:abstractNumId="11" w15:restartNumberingAfterBreak="0">
+  <w:abstractNum w:abstractNumId="14" w15:restartNumberingAfterBreak="0">
     <w:nsid w:val="52E3151F"/>
     <w:multiLevelType w:val="multilevel"/>
     <w:tmpl w:val="013EE304"/>
@@ -5303,7 +5680,7 @@
       </w:rPr>
     </w:lvl>
   </w:abstractNum>
-  <w:abstractNum w:abstractNumId="12" w15:restartNumberingAfterBreak="0">
+  <w:abstractNum w:abstractNumId="15" w15:restartNumberingAfterBreak="0">
     <w:nsid w:val="53604F60"/>
     <w:multiLevelType w:val="multilevel"/>
     <w:tmpl w:val="AE7C3A84"/>
@@ -5452,7 +5829,7 @@
       </w:rPr>
     </w:lvl>
   </w:abstractNum>
-  <w:abstractNum w:abstractNumId="13" w15:restartNumberingAfterBreak="0">
+  <w:abstractNum w:abstractNumId="16" w15:restartNumberingAfterBreak="0">
     <w:nsid w:val="566B00A7"/>
     <w:multiLevelType w:val="hybridMultilevel"/>
     <w:tmpl w:val="7A1CE882"/>
@@ -5565,7 +5942,7 @@
       </w:rPr>
     </w:lvl>
   </w:abstractNum>
-  <w:abstractNum w:abstractNumId="14" w15:restartNumberingAfterBreak="0">
+  <w:abstractNum w:abstractNumId="17" w15:restartNumberingAfterBreak="0">
     <w:nsid w:val="6A797781"/>
     <w:multiLevelType w:val="multilevel"/>
     <w:tmpl w:val="B17C7690"/>
@@ -5714,7 +6091,93 @@
       </w:rPr>
     </w:lvl>
   </w:abstractNum>
-  <w:abstractNum w:abstractNumId="15" w15:restartNumberingAfterBreak="0">
+  <w:abstractNum w:abstractNumId="18" w15:restartNumberingAfterBreak="0">
+    <w:nsid w:val="6D6A3F29"/>
+    <w:multiLevelType w:val="hybridMultilevel"/>
+    <w:tmpl w:val="B16620F8"/>
+    <w:lvl w:ilvl="0" w:tplc="FFFFFFFF">
+      <w:start w:val="1"/>
+      <w:numFmt w:val="decimal"/>
+      <w:lvlText w:val="%1."/>
+      <w:lvlJc w:val="left"/>
+      <w:pPr>
+        <w:ind w:left="720" w:hanging="360"/>
+      </w:pPr>
+    </w:lvl>
+    <w:lvl w:ilvl="1" w:tplc="FFFFFFFF" w:tentative="1">
+      <w:start w:val="1"/>
+      <w:numFmt w:val="lowerLetter"/>
+      <w:lvlText w:val="%2."/>
+      <w:lvlJc w:val="left"/>
+      <w:pPr>
+        <w:ind w:left="1440" w:hanging="360"/>
+      </w:pPr>
+    </w:lvl>
+    <w:lvl w:ilvl="2" w:tplc="FFFFFFFF" w:tentative="1">
+      <w:start w:val="1"/>
+      <w:numFmt w:val="lowerRoman"/>
+      <w:lvlText w:val="%3."/>
+      <w:lvlJc w:val="right"/>
+      <w:pPr>
+        <w:ind w:left="2160" w:hanging="180"/>
+      </w:pPr>
+    </w:lvl>
+    <w:lvl w:ilvl="3" w:tplc="FFFFFFFF" w:tentative="1">
+      <w:start w:val="1"/>
+      <w:numFmt w:val="decimal"/>
+      <w:lvlText w:val="%4."/>
+      <w:lvlJc w:val="left"/>
+      <w:pPr>
+        <w:ind w:left="2880" w:hanging="360"/>
+      </w:pPr>
+    </w:lvl>
+    <w:lvl w:ilvl="4" w:tplc="FFFFFFFF" w:tentative="1">
+      <w:start w:val="1"/>
+      <w:numFmt w:val="lowerLetter"/>
+      <w:lvlText w:val="%5."/>
+      <w:lvlJc w:val="left"/>
+      <w:pPr>
+        <w:ind w:left="3600" w:hanging="360"/>
+      </w:pPr>
+    </w:lvl>
+    <w:lvl w:ilvl="5" w:tplc="FFFFFFFF" w:tentative="1">
+      <w:start w:val="1"/>
+      <w:numFmt w:val="lowerRoman"/>
+      <w:lvlText w:val="%6."/>
+      <w:lvlJc w:val="right"/>
+      <w:pPr>
+        <w:ind w:left="4320" w:hanging="180"/>
+      </w:pPr>
+    </w:lvl>
+    <w:lvl w:ilvl="6" w:tplc="FFFFFFFF" w:tentative="1">
+      <w:start w:val="1"/>
+      <w:numFmt w:val="decimal"/>
+      <w:lvlText w:val="%7."/>
+      <w:lvlJc w:val="left"/>
+      <w:pPr>
+        <w:ind w:left="5040" w:hanging="360"/>
+      </w:pPr>
+    </w:lvl>
+    <w:lvl w:ilvl="7" w:tplc="FFFFFFFF" w:tentative="1">
+      <w:start w:val="1"/>
+      <w:numFmt w:val="lowerLetter"/>
+      <w:lvlText w:val="%8."/>
+      <w:lvlJc w:val="left"/>
+      <w:pPr>
+        <w:ind w:left="5760" w:hanging="360"/>
+      </w:pPr>
+    </w:lvl>
+    <w:lvl w:ilvl="8" w:tplc="FFFFFFFF" w:tentative="1">
+      <w:start w:val="1"/>
+      <w:numFmt w:val="lowerRoman"/>
+      <w:lvlText w:val="%9."/>
+      <w:lvlJc w:val="right"/>
+      <w:pPr>
+        <w:ind w:left="6480" w:hanging="180"/>
+      </w:pPr>
+    </w:lvl>
+  </w:abstractNum>
+  <w:abstractNum w:abstractNumId="19" w15:restartNumberingAfterBreak="0">
     <w:nsid w:val="752C57D8"/>
     <w:multiLevelType w:val="multilevel"/>
     <w:tmpl w:val="013EE304"/>
@@ -5863,7 +6326,7 @@
       </w:rPr>
     </w:lvl>
   </w:abstractNum>
-  <w:abstractNum w:abstractNumId="16" w15:restartNumberingAfterBreak="0">
+  <w:abstractNum w:abstractNumId="20" w15:restartNumberingAfterBreak="0">
     <w:nsid w:val="758124F7"/>
     <w:multiLevelType w:val="hybridMultilevel"/>
     <w:tmpl w:val="8FBA7440"/>
@@ -5949,62 +6412,74 @@
       </w:pPr>
     </w:lvl>
   </w:abstractNum>
-  <w:num w:numId="1">
+  <w:num w:numId="1" w16cid:durableId="476730294">
+    <w:abstractNumId w:val="11"/>
+  </w:num>
+  <w:num w:numId="2" w16cid:durableId="1212377721">
+    <w:abstractNumId w:val="4"/>
+  </w:num>
+  <w:num w:numId="3" w16cid:durableId="205411360">
+    <w:abstractNumId w:val="15"/>
+  </w:num>
+  <w:num w:numId="4" w16cid:durableId="1548177338">
     <w:abstractNumId w:val="9"/>
   </w:num>
-  <w:num w:numId="2">
+  <w:num w:numId="5" w16cid:durableId="1750879676">
+    <w:abstractNumId w:val="17"/>
+  </w:num>
+  <w:num w:numId="6" w16cid:durableId="1318799508">
+    <w:abstractNumId w:val="20"/>
+  </w:num>
+  <w:num w:numId="7" w16cid:durableId="1671103382">
     <w:abstractNumId w:val="3"/>
   </w:num>
-  <w:num w:numId="3">
-    <w:abstractNumId w:val="12"/>
+  <w:num w:numId="8" w16cid:durableId="2113240675">
+    <w:abstractNumId w:val="1"/>
   </w:num>
-  <w:num w:numId="4">
+  <w:num w:numId="9" w16cid:durableId="1648626956">
     <w:abstractNumId w:val="8"/>
   </w:num>
-  <w:num w:numId="5">
+  <w:num w:numId="10" w16cid:durableId="1507092522">
     <w:abstractNumId w:val="14"/>
   </w:num>
-  <w:num w:numId="6">
+  <w:num w:numId="11" w16cid:durableId="690569920">
+    <w:abstractNumId w:val="19"/>
+  </w:num>
+  <w:num w:numId="12" w16cid:durableId="75787988">
+    <w:abstractNumId w:val="13"/>
+  </w:num>
+  <w:num w:numId="13" w16cid:durableId="1514109897">
+    <w:abstractNumId w:val="7"/>
+  </w:num>
+  <w:num w:numId="14" w16cid:durableId="10377110">
+    <w:abstractNumId w:val="0"/>
+  </w:num>
+  <w:num w:numId="15" w16cid:durableId="593900697">
+    <w:abstractNumId w:val="5"/>
+  </w:num>
+  <w:num w:numId="16" w16cid:durableId="1492913719">
+    <w:abstractNumId w:val="6"/>
+  </w:num>
+  <w:num w:numId="17" w16cid:durableId="1235582364">
     <w:abstractNumId w:val="16"/>
   </w:num>
-  <w:num w:numId="7">
+  <w:num w:numId="18" w16cid:durableId="1067193458">
     <w:abstractNumId w:val="2"/>
   </w:num>
-  <w:num w:numId="8">
-    <w:abstractNumId w:val="1"/>
+  <w:num w:numId="19" w16cid:durableId="1506943688">
+    <w:abstractNumId w:val="18"/>
   </w:num>
-  <w:num w:numId="9">
-    <w:abstractNumId w:val="7"/>
-  </w:num>
-  <w:num w:numId="10">
-    <w:abstractNumId w:val="11"/>
-  </w:num>
-  <w:num w:numId="11">
-    <w:abstractNumId w:val="15"/>
-  </w:num>
-  <w:num w:numId="12">
+  <w:num w:numId="20" w16cid:durableId="193615104">
     <w:abstractNumId w:val="10"/>
   </w:num>
-  <w:num w:numId="13">
-    <w:abstractNumId w:val="6"/>
-  </w:num>
-  <w:num w:numId="14">
-    <w:abstractNumId w:val="0"/>
-  </w:num>
-  <w:num w:numId="15">
-    <w:abstractNumId w:val="4"/>
-  </w:num>
-  <w:num w:numId="16">
-    <w:abstractNumId w:val="5"/>
-  </w:num>
-  <w:num w:numId="17">
-    <w:abstractNumId w:val="13"/>
+  <w:num w:numId="21" w16cid:durableId="440615915">
+    <w:abstractNumId w:val="12"/>
   </w:num>
 </w:numbering>
 </file>
 
 <file path=word/styles.xml><?xml version="1.0" encoding="utf-8"?>
-<w:styles xmlns:mc="http://schemas.openxmlformats.org/markup-compatibility/2006" xmlns:r="http://schemas.openxmlformats.org/officeDocument/2006/relationships" xmlns:w="http://schemas.openxmlformats.org/wordprocessingml/2006/main" xmlns:w14="http://schemas.microsoft.com/office/word/2010/wordml" xmlns:w15="http://schemas.microsoft.com/office/word/2012/wordml" xmlns:w16se="http://schemas.microsoft.com/office/word/2015/wordml/symex" mc:Ignorable="w14 w15 w16se">
+<w:styles xmlns:mc="http://schemas.openxmlformats.org/markup-compatibility/2006" xmlns:r="http://schemas.openxmlformats.org/officeDocument/2006/relationships" xmlns:w="http://schemas.openxmlformats.org/wordprocessingml/2006/main" xmlns:w14="http://schemas.microsoft.com/office/word/2010/wordml" xmlns:w15="http://schemas.microsoft.com/office/word/2012/wordml" xmlns:w16cex="http://schemas.microsoft.com/office/word/2018/wordml/cex" xmlns:w16cid="http://schemas.microsoft.com/office/word/2016/wordml/cid" xmlns:w16="http://schemas.microsoft.com/office/word/2018/wordml" xmlns:w16sdtdh="http://schemas.microsoft.com/office/word/2020/wordml/sdtdatahash" xmlns:w16se="http://schemas.microsoft.com/office/word/2015/wordml/symex" mc:Ignorable="w14 w15 w16se w16cid w16 w16cex w16sdtdh">
   <w:docDefaults>
     <w:rPrDefault>
       <w:rPr>
@@ -6020,7 +6495,7 @@
       </w:pPr>
     </w:pPrDefault>
   </w:docDefaults>
-  <w:latentStyles w:defLockedState="0" w:defUIPriority="99" w:defSemiHidden="0" w:defUnhideWhenUsed="0" w:defQFormat="0" w:count="371">
+  <w:latentStyles w:defLockedState="0" w:defUIPriority="99" w:defSemiHidden="0" w:defUnhideWhenUsed="0" w:defQFormat="0" w:count="376">
     <w:lsdException w:name="Normal" w:uiPriority="0" w:qFormat="1"/>
     <w:lsdException w:name="heading 1" w:uiPriority="9" w:qFormat="1"/>
     <w:lsdException w:name="heading 2" w:semiHidden="1" w:uiPriority="9" w:unhideWhenUsed="1" w:qFormat="1"/>
@@ -6126,7 +6601,6 @@
     <w:lsdException w:name="HTML Sample" w:semiHidden="1" w:unhideWhenUsed="1"/>
     <w:lsdException w:name="HTML Typewriter" w:semiHidden="1" w:unhideWhenUsed="1"/>
     <w:lsdException w:name="HTML Variable" w:semiHidden="1" w:unhideWhenUsed="1"/>
-    <w:lsdException w:name="Normal Table" w:semiHidden="1" w:unhideWhenUsed="1"/>
     <w:lsdException w:name="annotation subject" w:semiHidden="1" w:unhideWhenUsed="1"/>
     <w:lsdException w:name="No List" w:semiHidden="1" w:unhideWhenUsed="1"/>
     <w:lsdException w:name="Outline List 1" w:semiHidden="1" w:unhideWhenUsed="1"/>
@@ -6169,11 +6643,8 @@
     <w:lsdException w:name="Table Contemporary" w:semiHidden="1" w:unhideWhenUsed="1"/>
     <w:lsdException w:name="Table Elegant" w:semiHidden="1" w:unhideWhenUsed="1"/>
     <w:lsdException w:name="Table Professional" w:semiHidden="1" w:unhideWhenUsed="1"/>
-    <w:lsdException w:name="Table Subtle 1" w:semiHidden="1" w:unhideWhenUsed="1"/>
     <w:lsdException w:name="Table Subtle 2" w:semiHidden="1" w:unhideWhenUsed="1"/>
     <w:lsdException w:name="Table Web 1" w:semiHidden="1" w:unhideWhenUsed="1"/>
-    <w:lsdException w:name="Table Web 2" w:semiHidden="1" w:unhideWhenUsed="1"/>
-    <w:lsdException w:name="Table Web 3" w:semiHidden="1" w:unhideWhenUsed="1"/>
     <w:lsdException w:name="Balloon Text" w:semiHidden="1" w:unhideWhenUsed="1"/>
     <w:lsdException w:name="Table Grid" w:uiPriority="39"/>
     <w:lsdException w:name="Table Theme" w:semiHidden="1" w:unhideWhenUsed="1"/>
@@ -6392,6 +6863,11 @@
     <w:lsdException w:name="List Table 5 Dark Accent 6" w:uiPriority="50"/>
     <w:lsdException w:name="List Table 6 Colorful Accent 6" w:uiPriority="51"/>
     <w:lsdException w:name="List Table 7 Colorful Accent 6" w:uiPriority="52"/>
+    <w:lsdException w:name="Mention" w:semiHidden="1" w:unhideWhenUsed="1"/>
+    <w:lsdException w:name="Smart Hyperlink" w:semiHidden="1" w:unhideWhenUsed="1"/>
+    <w:lsdException w:name="Hashtag" w:semiHidden="1" w:unhideWhenUsed="1"/>
+    <w:lsdException w:name="Unresolved Mention" w:semiHidden="1" w:unhideWhenUsed="1"/>
+    <w:lsdException w:name="Smart Link" w:semiHidden="1" w:unhideWhenUsed="1"/>
   </w:latentStyles>
   <w:style w:type="paragraph" w:default="1" w:styleId="Normal">
     <w:name w:val="Normal"/>

--- a/DOCUMENTATIONS/DOC-Docker.docx
+++ b/DOCUMENTATIONS/DOC-Docker.docx
@@ -2636,6 +2636,10 @@
     <w:p>
       <w:pPr>
         <w:pStyle w:val="Sansinterligne"/>
+        <w:numPr>
+          <w:ilvl w:val="0"/>
+          <w:numId w:val="22"/>
+        </w:numPr>
       </w:pPr>
       <w:r>
         <w:t xml:space="preserve">On cherche sur docker hub un container apache et </w:t>
@@ -2655,32 +2659,6 @@
       <w:proofErr w:type="spellEnd"/>
       <w:r>
         <w:t>” et en cochant sponsor OSS à gauche.</w:t>
-      </w:r>
-    </w:p>
-    <w:p>
-      <w:pPr>
-        <w:pStyle w:val="NormalWeb"/>
-        <w:spacing w:before="0" w:beforeAutospacing="0" w:after="0" w:afterAutospacing="0"/>
-      </w:pPr>
-      <w:proofErr w:type="gramStart"/>
-      <w:r>
-        <w:rPr>
-          <w:rFonts w:ascii="Arial" w:hAnsi="Arial" w:cs="Arial"/>
-          <w:color w:val="000000"/>
-          <w:sz w:val="22"/>
-          <w:szCs w:val="22"/>
-        </w:rPr>
-        <w:t>recherche</w:t>
-      </w:r>
-      <w:proofErr w:type="gramEnd"/>
-      <w:r>
-        <w:rPr>
-          <w:rFonts w:ascii="Arial" w:hAnsi="Arial" w:cs="Arial"/>
-          <w:color w:val="000000"/>
-          <w:sz w:val="22"/>
-          <w:szCs w:val="22"/>
-        </w:rPr>
-        <w:t xml:space="preserve"> d’un docker basé sur apache 2.4 depuis docker hub : </w:t>
       </w:r>
     </w:p>
     <w:p>
@@ -2768,16 +2746,7 @@
           <w:sz w:val="22"/>
           <w:szCs w:val="22"/>
         </w:rPr>
-        <w:t xml:space="preserve">On regarde les </w:t>
-      </w:r>
-      <w:r>
-        <w:rPr>
-          <w:rFonts w:ascii="Arial" w:hAnsi="Arial" w:cs="Arial"/>
-          <w:color w:val="000000"/>
-          <w:sz w:val="22"/>
-          <w:szCs w:val="22"/>
-        </w:rPr>
-        <w:t xml:space="preserve">images </w:t>
+        <w:t xml:space="preserve">On regarde les images </w:t>
       </w:r>
       <w:proofErr w:type="gramStart"/>
       <w:r>
@@ -3834,6 +3803,92 @@
 <file path=word/numbering.xml><?xml version="1.0" encoding="utf-8"?>
 <w:numbering xmlns:wpc="http://schemas.microsoft.com/office/word/2010/wordprocessingCanvas" xmlns:cx="http://schemas.microsoft.com/office/drawing/2014/chartex" xmlns:cx1="http://schemas.microsoft.com/office/drawing/2015/9/8/chartex" xmlns:cx2="http://schemas.microsoft.com/office/drawing/2015/10/21/chartex" xmlns:cx3="http://schemas.microsoft.com/office/drawing/2016/5/9/chartex" xmlns:cx4="http://schemas.microsoft.com/office/drawing/2016/5/10/chartex" xmlns:cx5="http://schemas.microsoft.com/office/drawing/2016/5/11/chartex" xmlns:cx6="http://schemas.microsoft.com/office/drawing/2016/5/12/chartex" xmlns:cx7="http://schemas.microsoft.com/office/drawing/2016/5/13/chartex" xmlns:cx8="http://schemas.microsoft.com/office/drawing/2016/5/14/chartex" xmlns:mc="http://schemas.openxmlformats.org/markup-compatibility/2006" xmlns:aink="http://schemas.microsoft.com/office/drawing/2016/ink" xmlns:am3d="http://schemas.microsoft.com/office/drawing/2017/model3d" xmlns:o="urn:schemas-microsoft-com:office:office" xmlns:oel="http://schemas.microsoft.com/office/2019/extlst" xmlns:r="http://schemas.openxmlformats.org/officeDocument/2006/relationships" xmlns:m="http://schemas.openxmlformats.org/officeDocument/2006/math" xmlns:v="urn:schemas-microsoft-com:vml" xmlns:wp14="http://schemas.microsoft.com/office/word/2010/wordprocessingDrawing" xmlns:wp="http://schemas.openxmlformats.org/drawingml/2006/wordprocessingDrawing" xmlns:w10="urn:schemas-microsoft-com:office:word" xmlns:w="http://schemas.openxmlformats.org/wordprocessingml/2006/main" xmlns:w14="http://schemas.microsoft.com/office/word/2010/wordml" xmlns:w15="http://schemas.microsoft.com/office/word/2012/wordml" xmlns:w16cex="http://schemas.microsoft.com/office/word/2018/wordml/cex" xmlns:w16cid="http://schemas.microsoft.com/office/word/2016/wordml/cid" xmlns:w16="http://schemas.microsoft.com/office/word/2018/wordml" xmlns:w16sdtdh="http://schemas.microsoft.com/office/word/2020/wordml/sdtdatahash" xmlns:w16se="http://schemas.microsoft.com/office/word/2015/wordml/symex" xmlns:wpg="http://schemas.microsoft.com/office/word/2010/wordprocessingGroup" xmlns:wpi="http://schemas.microsoft.com/office/word/2010/wordprocessingInk" xmlns:wne="http://schemas.microsoft.com/office/word/2006/wordml" xmlns:wps="http://schemas.microsoft.com/office/word/2010/wordprocessingShape" mc:Ignorable="w14 w15 w16se w16cid w16 w16cex w16sdtdh wp14">
   <w:abstractNum w:abstractNumId="0" w15:restartNumberingAfterBreak="0">
+    <w:nsid w:val="01BA5F61"/>
+    <w:multiLevelType w:val="hybridMultilevel"/>
+    <w:tmpl w:val="73644EA6"/>
+    <w:lvl w:ilvl="0" w:tplc="FFFFFFFF">
+      <w:start w:val="1"/>
+      <w:numFmt w:val="decimal"/>
+      <w:lvlText w:val="%1."/>
+      <w:lvlJc w:val="left"/>
+      <w:pPr>
+        <w:ind w:left="720" w:hanging="360"/>
+      </w:pPr>
+    </w:lvl>
+    <w:lvl w:ilvl="1" w:tplc="FFFFFFFF" w:tentative="1">
+      <w:start w:val="1"/>
+      <w:numFmt w:val="lowerLetter"/>
+      <w:lvlText w:val="%2."/>
+      <w:lvlJc w:val="left"/>
+      <w:pPr>
+        <w:ind w:left="1440" w:hanging="360"/>
+      </w:pPr>
+    </w:lvl>
+    <w:lvl w:ilvl="2" w:tplc="FFFFFFFF" w:tentative="1">
+      <w:start w:val="1"/>
+      <w:numFmt w:val="lowerRoman"/>
+      <w:lvlText w:val="%3."/>
+      <w:lvlJc w:val="right"/>
+      <w:pPr>
+        <w:ind w:left="2160" w:hanging="180"/>
+      </w:pPr>
+    </w:lvl>
+    <w:lvl w:ilvl="3" w:tplc="FFFFFFFF" w:tentative="1">
+      <w:start w:val="1"/>
+      <w:numFmt w:val="decimal"/>
+      <w:lvlText w:val="%4."/>
+      <w:lvlJc w:val="left"/>
+      <w:pPr>
+        <w:ind w:left="2880" w:hanging="360"/>
+      </w:pPr>
+    </w:lvl>
+    <w:lvl w:ilvl="4" w:tplc="FFFFFFFF" w:tentative="1">
+      <w:start w:val="1"/>
+      <w:numFmt w:val="lowerLetter"/>
+      <w:lvlText w:val="%5."/>
+      <w:lvlJc w:val="left"/>
+      <w:pPr>
+        <w:ind w:left="3600" w:hanging="360"/>
+      </w:pPr>
+    </w:lvl>
+    <w:lvl w:ilvl="5" w:tplc="FFFFFFFF" w:tentative="1">
+      <w:start w:val="1"/>
+      <w:numFmt w:val="lowerRoman"/>
+      <w:lvlText w:val="%6."/>
+      <w:lvlJc w:val="right"/>
+      <w:pPr>
+        <w:ind w:left="4320" w:hanging="180"/>
+      </w:pPr>
+    </w:lvl>
+    <w:lvl w:ilvl="6" w:tplc="FFFFFFFF" w:tentative="1">
+      <w:start w:val="1"/>
+      <w:numFmt w:val="decimal"/>
+      <w:lvlText w:val="%7."/>
+      <w:lvlJc w:val="left"/>
+      <w:pPr>
+        <w:ind w:left="5040" w:hanging="360"/>
+      </w:pPr>
+    </w:lvl>
+    <w:lvl w:ilvl="7" w:tplc="FFFFFFFF" w:tentative="1">
+      <w:start w:val="1"/>
+      <w:numFmt w:val="lowerLetter"/>
+      <w:lvlText w:val="%8."/>
+      <w:lvlJc w:val="left"/>
+      <w:pPr>
+        <w:ind w:left="5760" w:hanging="360"/>
+      </w:pPr>
+    </w:lvl>
+    <w:lvl w:ilvl="8" w:tplc="FFFFFFFF" w:tentative="1">
+      <w:start w:val="1"/>
+      <w:numFmt w:val="lowerRoman"/>
+      <w:lvlText w:val="%9."/>
+      <w:lvlJc w:val="right"/>
+      <w:pPr>
+        <w:ind w:left="6480" w:hanging="180"/>
+      </w:pPr>
+    </w:lvl>
+  </w:abstractNum>
+  <w:abstractNum w:abstractNumId="1" w15:restartNumberingAfterBreak="0">
     <w:nsid w:val="051365E6"/>
     <w:multiLevelType w:val="multilevel"/>
     <w:tmpl w:val="013EE304"/>
@@ -3982,7 +4037,7 @@
       </w:rPr>
     </w:lvl>
   </w:abstractNum>
-  <w:abstractNum w:abstractNumId="1" w15:restartNumberingAfterBreak="0">
+  <w:abstractNum w:abstractNumId="2" w15:restartNumberingAfterBreak="0">
     <w:nsid w:val="05860AE9"/>
     <w:multiLevelType w:val="hybridMultilevel"/>
     <w:tmpl w:val="E00237FE"/>
@@ -4094,7 +4149,7 @@
       </w:rPr>
     </w:lvl>
   </w:abstractNum>
-  <w:abstractNum w:abstractNumId="2" w15:restartNumberingAfterBreak="0">
+  <w:abstractNum w:abstractNumId="3" w15:restartNumberingAfterBreak="0">
     <w:nsid w:val="0B2B1E00"/>
     <w:multiLevelType w:val="hybridMultilevel"/>
     <w:tmpl w:val="CB8C4B68"/>
@@ -4180,11 +4235,11 @@
       </w:pPr>
     </w:lvl>
   </w:abstractNum>
-  <w:abstractNum w:abstractNumId="3" w15:restartNumberingAfterBreak="0">
+  <w:abstractNum w:abstractNumId="4" w15:restartNumberingAfterBreak="0">
     <w:nsid w:val="0BB436F8"/>
     <w:multiLevelType w:val="hybridMultilevel"/>
-    <w:tmpl w:val="84AC1F10"/>
-    <w:lvl w:ilvl="0" w:tplc="040C000F">
+    <w:tmpl w:val="75EEC6F4"/>
+    <w:lvl w:ilvl="0" w:tplc="FCF02E04">
       <w:start w:val="1"/>
       <w:numFmt w:val="decimal"/>
       <w:lvlText w:val="%1."/>
@@ -4192,6 +4247,10 @@
       <w:pPr>
         <w:ind w:left="720" w:hanging="360"/>
       </w:pPr>
+      <w:rPr>
+        <w:b w:val="0"/>
+        <w:bCs w:val="0"/>
+      </w:rPr>
     </w:lvl>
     <w:lvl w:ilvl="1" w:tplc="040C0019" w:tentative="1">
       <w:start w:val="1"/>
@@ -4266,7 +4325,7 @@
       </w:pPr>
     </w:lvl>
   </w:abstractNum>
-  <w:abstractNum w:abstractNumId="4" w15:restartNumberingAfterBreak="0">
+  <w:abstractNum w:abstractNumId="5" w15:restartNumberingAfterBreak="0">
     <w:nsid w:val="174015C6"/>
     <w:multiLevelType w:val="multilevel"/>
     <w:tmpl w:val="013EE304"/>
@@ -4415,7 +4474,7 @@
       </w:rPr>
     </w:lvl>
   </w:abstractNum>
-  <w:abstractNum w:abstractNumId="5" w15:restartNumberingAfterBreak="0">
+  <w:abstractNum w:abstractNumId="6" w15:restartNumberingAfterBreak="0">
     <w:nsid w:val="2B7A1C25"/>
     <w:multiLevelType w:val="multilevel"/>
     <w:tmpl w:val="013EE304"/>
@@ -4564,10 +4623,10 @@
       </w:rPr>
     </w:lvl>
   </w:abstractNum>
-  <w:abstractNum w:abstractNumId="6" w15:restartNumberingAfterBreak="0">
+  <w:abstractNum w:abstractNumId="7" w15:restartNumberingAfterBreak="0">
     <w:nsid w:val="2EF65B37"/>
     <w:multiLevelType w:val="hybridMultilevel"/>
-    <w:tmpl w:val="B16620F8"/>
+    <w:tmpl w:val="73644EA6"/>
     <w:lvl w:ilvl="0" w:tplc="040C000F">
       <w:start w:val="1"/>
       <w:numFmt w:val="decimal"/>
@@ -4650,7 +4709,7 @@
       </w:pPr>
     </w:lvl>
   </w:abstractNum>
-  <w:abstractNum w:abstractNumId="7" w15:restartNumberingAfterBreak="0">
+  <w:abstractNum w:abstractNumId="8" w15:restartNumberingAfterBreak="0">
     <w:nsid w:val="2FD81F4A"/>
     <w:multiLevelType w:val="multilevel"/>
     <w:tmpl w:val="013EE304"/>
@@ -4799,7 +4858,7 @@
       </w:rPr>
     </w:lvl>
   </w:abstractNum>
-  <w:abstractNum w:abstractNumId="8" w15:restartNumberingAfterBreak="0">
+  <w:abstractNum w:abstractNumId="9" w15:restartNumberingAfterBreak="0">
     <w:nsid w:val="338237D5"/>
     <w:multiLevelType w:val="hybridMultilevel"/>
     <w:tmpl w:val="1E3651B8"/>
@@ -4912,7 +4971,7 @@
       </w:rPr>
     </w:lvl>
   </w:abstractNum>
-  <w:abstractNum w:abstractNumId="9" w15:restartNumberingAfterBreak="0">
+  <w:abstractNum w:abstractNumId="10" w15:restartNumberingAfterBreak="0">
     <w:nsid w:val="349A2661"/>
     <w:multiLevelType w:val="multilevel"/>
     <w:tmpl w:val="37A89FBC"/>
@@ -5061,7 +5120,7 @@
       </w:rPr>
     </w:lvl>
   </w:abstractNum>
-  <w:abstractNum w:abstractNumId="10" w15:restartNumberingAfterBreak="0">
+  <w:abstractNum w:abstractNumId="11" w15:restartNumberingAfterBreak="0">
     <w:nsid w:val="35286AFF"/>
     <w:multiLevelType w:val="hybridMultilevel"/>
     <w:tmpl w:val="AAA03402"/>
@@ -5147,7 +5206,7 @@
       </w:pPr>
     </w:lvl>
   </w:abstractNum>
-  <w:abstractNum w:abstractNumId="11" w15:restartNumberingAfterBreak="0">
+  <w:abstractNum w:abstractNumId="12" w15:restartNumberingAfterBreak="0">
     <w:nsid w:val="39BF2586"/>
     <w:multiLevelType w:val="multilevel"/>
     <w:tmpl w:val="8A6CD164"/>
@@ -5296,7 +5355,7 @@
       </w:rPr>
     </w:lvl>
   </w:abstractNum>
-  <w:abstractNum w:abstractNumId="12" w15:restartNumberingAfterBreak="0">
+  <w:abstractNum w:abstractNumId="13" w15:restartNumberingAfterBreak="0">
     <w:nsid w:val="3BF014DD"/>
     <w:multiLevelType w:val="hybridMultilevel"/>
     <w:tmpl w:val="CB8C4B68"/>
@@ -5382,7 +5441,7 @@
       </w:pPr>
     </w:lvl>
   </w:abstractNum>
-  <w:abstractNum w:abstractNumId="13" w15:restartNumberingAfterBreak="0">
+  <w:abstractNum w:abstractNumId="14" w15:restartNumberingAfterBreak="0">
     <w:nsid w:val="414401B8"/>
     <w:multiLevelType w:val="multilevel"/>
     <w:tmpl w:val="013EE304"/>
@@ -5531,7 +5590,7 @@
       </w:rPr>
     </w:lvl>
   </w:abstractNum>
-  <w:abstractNum w:abstractNumId="14" w15:restartNumberingAfterBreak="0">
+  <w:abstractNum w:abstractNumId="15" w15:restartNumberingAfterBreak="0">
     <w:nsid w:val="52E3151F"/>
     <w:multiLevelType w:val="multilevel"/>
     <w:tmpl w:val="013EE304"/>
@@ -5680,7 +5739,7 @@
       </w:rPr>
     </w:lvl>
   </w:abstractNum>
-  <w:abstractNum w:abstractNumId="15" w15:restartNumberingAfterBreak="0">
+  <w:abstractNum w:abstractNumId="16" w15:restartNumberingAfterBreak="0">
     <w:nsid w:val="53604F60"/>
     <w:multiLevelType w:val="multilevel"/>
     <w:tmpl w:val="AE7C3A84"/>
@@ -5829,7 +5888,7 @@
       </w:rPr>
     </w:lvl>
   </w:abstractNum>
-  <w:abstractNum w:abstractNumId="16" w15:restartNumberingAfterBreak="0">
+  <w:abstractNum w:abstractNumId="17" w15:restartNumberingAfterBreak="0">
     <w:nsid w:val="566B00A7"/>
     <w:multiLevelType w:val="hybridMultilevel"/>
     <w:tmpl w:val="7A1CE882"/>
@@ -5942,7 +6001,7 @@
       </w:rPr>
     </w:lvl>
   </w:abstractNum>
-  <w:abstractNum w:abstractNumId="17" w15:restartNumberingAfterBreak="0">
+  <w:abstractNum w:abstractNumId="18" w15:restartNumberingAfterBreak="0">
     <w:nsid w:val="6A797781"/>
     <w:multiLevelType w:val="multilevel"/>
     <w:tmpl w:val="B17C7690"/>
@@ -6091,7 +6150,7 @@
       </w:rPr>
     </w:lvl>
   </w:abstractNum>
-  <w:abstractNum w:abstractNumId="18" w15:restartNumberingAfterBreak="0">
+  <w:abstractNum w:abstractNumId="19" w15:restartNumberingAfterBreak="0">
     <w:nsid w:val="6D6A3F29"/>
     <w:multiLevelType w:val="hybridMultilevel"/>
     <w:tmpl w:val="B16620F8"/>
@@ -6177,7 +6236,7 @@
       </w:pPr>
     </w:lvl>
   </w:abstractNum>
-  <w:abstractNum w:abstractNumId="19" w15:restartNumberingAfterBreak="0">
+  <w:abstractNum w:abstractNumId="20" w15:restartNumberingAfterBreak="0">
     <w:nsid w:val="752C57D8"/>
     <w:multiLevelType w:val="multilevel"/>
     <w:tmpl w:val="013EE304"/>
@@ -6326,7 +6385,7 @@
       </w:rPr>
     </w:lvl>
   </w:abstractNum>
-  <w:abstractNum w:abstractNumId="20" w15:restartNumberingAfterBreak="0">
+  <w:abstractNum w:abstractNumId="21" w15:restartNumberingAfterBreak="0">
     <w:nsid w:val="758124F7"/>
     <w:multiLevelType w:val="hybridMultilevel"/>
     <w:tmpl w:val="8FBA7440"/>
@@ -6413,67 +6472,70 @@
     </w:lvl>
   </w:abstractNum>
   <w:num w:numId="1" w16cid:durableId="476730294">
+    <w:abstractNumId w:val="12"/>
+  </w:num>
+  <w:num w:numId="2" w16cid:durableId="1212377721">
+    <w:abstractNumId w:val="5"/>
+  </w:num>
+  <w:num w:numId="3" w16cid:durableId="205411360">
+    <w:abstractNumId w:val="16"/>
+  </w:num>
+  <w:num w:numId="4" w16cid:durableId="1548177338">
+    <w:abstractNumId w:val="10"/>
+  </w:num>
+  <w:num w:numId="5" w16cid:durableId="1750879676">
+    <w:abstractNumId w:val="18"/>
+  </w:num>
+  <w:num w:numId="6" w16cid:durableId="1318799508">
+    <w:abstractNumId w:val="21"/>
+  </w:num>
+  <w:num w:numId="7" w16cid:durableId="1671103382">
+    <w:abstractNumId w:val="4"/>
+  </w:num>
+  <w:num w:numId="8" w16cid:durableId="2113240675">
+    <w:abstractNumId w:val="2"/>
+  </w:num>
+  <w:num w:numId="9" w16cid:durableId="1648626956">
+    <w:abstractNumId w:val="9"/>
+  </w:num>
+  <w:num w:numId="10" w16cid:durableId="1507092522">
+    <w:abstractNumId w:val="15"/>
+  </w:num>
+  <w:num w:numId="11" w16cid:durableId="690569920">
+    <w:abstractNumId w:val="20"/>
+  </w:num>
+  <w:num w:numId="12" w16cid:durableId="75787988">
+    <w:abstractNumId w:val="14"/>
+  </w:num>
+  <w:num w:numId="13" w16cid:durableId="1514109897">
+    <w:abstractNumId w:val="8"/>
+  </w:num>
+  <w:num w:numId="14" w16cid:durableId="10377110">
+    <w:abstractNumId w:val="1"/>
+  </w:num>
+  <w:num w:numId="15" w16cid:durableId="593900697">
+    <w:abstractNumId w:val="6"/>
+  </w:num>
+  <w:num w:numId="16" w16cid:durableId="1492913719">
+    <w:abstractNumId w:val="7"/>
+  </w:num>
+  <w:num w:numId="17" w16cid:durableId="1235582364">
+    <w:abstractNumId w:val="17"/>
+  </w:num>
+  <w:num w:numId="18" w16cid:durableId="1067193458">
+    <w:abstractNumId w:val="3"/>
+  </w:num>
+  <w:num w:numId="19" w16cid:durableId="1506943688">
+    <w:abstractNumId w:val="19"/>
+  </w:num>
+  <w:num w:numId="20" w16cid:durableId="193615104">
     <w:abstractNumId w:val="11"/>
   </w:num>
-  <w:num w:numId="2" w16cid:durableId="1212377721">
-    <w:abstractNumId w:val="4"/>
-  </w:num>
-  <w:num w:numId="3" w16cid:durableId="205411360">
-    <w:abstractNumId w:val="15"/>
-  </w:num>
-  <w:num w:numId="4" w16cid:durableId="1548177338">
-    <w:abstractNumId w:val="9"/>
-  </w:num>
-  <w:num w:numId="5" w16cid:durableId="1750879676">
-    <w:abstractNumId w:val="17"/>
-  </w:num>
-  <w:num w:numId="6" w16cid:durableId="1318799508">
-    <w:abstractNumId w:val="20"/>
-  </w:num>
-  <w:num w:numId="7" w16cid:durableId="1671103382">
-    <w:abstractNumId w:val="3"/>
-  </w:num>
-  <w:num w:numId="8" w16cid:durableId="2113240675">
-    <w:abstractNumId w:val="1"/>
-  </w:num>
-  <w:num w:numId="9" w16cid:durableId="1648626956">
-    <w:abstractNumId w:val="8"/>
-  </w:num>
-  <w:num w:numId="10" w16cid:durableId="1507092522">
-    <w:abstractNumId w:val="14"/>
-  </w:num>
-  <w:num w:numId="11" w16cid:durableId="690569920">
-    <w:abstractNumId w:val="19"/>
-  </w:num>
-  <w:num w:numId="12" w16cid:durableId="75787988">
+  <w:num w:numId="21" w16cid:durableId="440615915">
     <w:abstractNumId w:val="13"/>
   </w:num>
-  <w:num w:numId="13" w16cid:durableId="1514109897">
-    <w:abstractNumId w:val="7"/>
-  </w:num>
-  <w:num w:numId="14" w16cid:durableId="10377110">
+  <w:num w:numId="22" w16cid:durableId="1629160173">
     <w:abstractNumId w:val="0"/>
-  </w:num>
-  <w:num w:numId="15" w16cid:durableId="593900697">
-    <w:abstractNumId w:val="5"/>
-  </w:num>
-  <w:num w:numId="16" w16cid:durableId="1492913719">
-    <w:abstractNumId w:val="6"/>
-  </w:num>
-  <w:num w:numId="17" w16cid:durableId="1235582364">
-    <w:abstractNumId w:val="16"/>
-  </w:num>
-  <w:num w:numId="18" w16cid:durableId="1067193458">
-    <w:abstractNumId w:val="2"/>
-  </w:num>
-  <w:num w:numId="19" w16cid:durableId="1506943688">
-    <w:abstractNumId w:val="18"/>
-  </w:num>
-  <w:num w:numId="20" w16cid:durableId="193615104">
-    <w:abstractNumId w:val="10"/>
-  </w:num>
-  <w:num w:numId="21" w16cid:durableId="440615915">
-    <w:abstractNumId w:val="12"/>
   </w:num>
 </w:numbering>
 </file>
@@ -6601,6 +6663,7 @@
     <w:lsdException w:name="HTML Sample" w:semiHidden="1" w:unhideWhenUsed="1"/>
     <w:lsdException w:name="HTML Typewriter" w:semiHidden="1" w:unhideWhenUsed="1"/>
     <w:lsdException w:name="HTML Variable" w:semiHidden="1" w:unhideWhenUsed="1"/>
+    <w:lsdException w:name="Normal Table" w:semiHidden="1" w:unhideWhenUsed="1"/>
     <w:lsdException w:name="annotation subject" w:semiHidden="1" w:unhideWhenUsed="1"/>
     <w:lsdException w:name="No List" w:semiHidden="1" w:unhideWhenUsed="1"/>
     <w:lsdException w:name="Outline List 1" w:semiHidden="1" w:unhideWhenUsed="1"/>
@@ -6643,8 +6706,11 @@
     <w:lsdException w:name="Table Contemporary" w:semiHidden="1" w:unhideWhenUsed="1"/>
     <w:lsdException w:name="Table Elegant" w:semiHidden="1" w:unhideWhenUsed="1"/>
     <w:lsdException w:name="Table Professional" w:semiHidden="1" w:unhideWhenUsed="1"/>
+    <w:lsdException w:name="Table Subtle 1" w:semiHidden="1" w:unhideWhenUsed="1"/>
     <w:lsdException w:name="Table Subtle 2" w:semiHidden="1" w:unhideWhenUsed="1"/>
     <w:lsdException w:name="Table Web 1" w:semiHidden="1" w:unhideWhenUsed="1"/>
+    <w:lsdException w:name="Table Web 2" w:semiHidden="1" w:unhideWhenUsed="1"/>
+    <w:lsdException w:name="Table Web 3" w:semiHidden="1" w:unhideWhenUsed="1"/>
     <w:lsdException w:name="Balloon Text" w:semiHidden="1" w:unhideWhenUsed="1"/>
     <w:lsdException w:name="Table Grid" w:uiPriority="39"/>
     <w:lsdException w:name="Table Theme" w:semiHidden="1" w:unhideWhenUsed="1"/>

--- a/DOCUMENTATIONS/DOC-Docker.docx
+++ b/DOCUMENTATIONS/DOC-Docker.docx
@@ -1,6 +1,6 @@
 
 <file path=word/document.xml><?xml version="1.0" encoding="utf-8"?>
-<w:document xmlns:wpc="http://schemas.microsoft.com/office/word/2010/wordprocessingCanvas" xmlns:cx="http://schemas.microsoft.com/office/drawing/2014/chartex" xmlns:cx1="http://schemas.microsoft.com/office/drawing/2015/9/8/chartex" xmlns:cx2="http://schemas.microsoft.com/office/drawing/2015/10/21/chartex" xmlns:cx3="http://schemas.microsoft.com/office/drawing/2016/5/9/chartex" xmlns:cx4="http://schemas.microsoft.com/office/drawing/2016/5/10/chartex" xmlns:cx5="http://schemas.microsoft.com/office/drawing/2016/5/11/chartex" xmlns:cx6="http://schemas.microsoft.com/office/drawing/2016/5/12/chartex" xmlns:cx7="http://schemas.microsoft.com/office/drawing/2016/5/13/chartex" xmlns:cx8="http://schemas.microsoft.com/office/drawing/2016/5/14/chartex" xmlns:mc="http://schemas.openxmlformats.org/markup-compatibility/2006" xmlns:aink="http://schemas.microsoft.com/office/drawing/2016/ink" xmlns:am3d="http://schemas.microsoft.com/office/drawing/2017/model3d" xmlns:o="urn:schemas-microsoft-com:office:office" xmlns:oel="http://schemas.microsoft.com/office/2019/extlst" xmlns:r="http://schemas.openxmlformats.org/officeDocument/2006/relationships" xmlns:m="http://schemas.openxmlformats.org/officeDocument/2006/math" xmlns:v="urn:schemas-microsoft-com:vml" xmlns:wp14="http://schemas.microsoft.com/office/word/2010/wordprocessingDrawing" xmlns:wp="http://schemas.openxmlformats.org/drawingml/2006/wordprocessingDrawing" xmlns:w10="urn:schemas-microsoft-com:office:word" xmlns:w="http://schemas.openxmlformats.org/wordprocessingml/2006/main" xmlns:w14="http://schemas.microsoft.com/office/word/2010/wordml" xmlns:w15="http://schemas.microsoft.com/office/word/2012/wordml" xmlns:w16cex="http://schemas.microsoft.com/office/word/2018/wordml/cex" xmlns:w16cid="http://schemas.microsoft.com/office/word/2016/wordml/cid" xmlns:w16="http://schemas.microsoft.com/office/word/2018/wordml" xmlns:w16sdtdh="http://schemas.microsoft.com/office/word/2020/wordml/sdtdatahash" xmlns:w16se="http://schemas.microsoft.com/office/word/2015/wordml/symex" xmlns:wpg="http://schemas.microsoft.com/office/word/2010/wordprocessingGroup" xmlns:wpi="http://schemas.microsoft.com/office/word/2010/wordprocessingInk" xmlns:wne="http://schemas.microsoft.com/office/word/2006/wordml" xmlns:wps="http://schemas.microsoft.com/office/word/2010/wordprocessingShape" mc:Ignorable="w14 w15 w16se w16cid w16 w16cex w16sdtdh wp14">
+<w:document xmlns:wpc="http://schemas.microsoft.com/office/word/2010/wordprocessingCanvas" xmlns:cx="http://schemas.microsoft.com/office/drawing/2014/chartex" xmlns:cx1="http://schemas.microsoft.com/office/drawing/2015/9/8/chartex" xmlns:cx2="http://schemas.microsoft.com/office/drawing/2015/10/21/chartex" xmlns:cx3="http://schemas.microsoft.com/office/drawing/2016/5/9/chartex" xmlns:cx4="http://schemas.microsoft.com/office/drawing/2016/5/10/chartex" xmlns:cx5="http://schemas.microsoft.com/office/drawing/2016/5/11/chartex" xmlns:cx6="http://schemas.microsoft.com/office/drawing/2016/5/12/chartex" xmlns:cx7="http://schemas.microsoft.com/office/drawing/2016/5/13/chartex" xmlns:cx8="http://schemas.microsoft.com/office/drawing/2016/5/14/chartex" xmlns:mc="http://schemas.openxmlformats.org/markup-compatibility/2006" xmlns:aink="http://schemas.microsoft.com/office/drawing/2016/ink" xmlns:am3d="http://schemas.microsoft.com/office/drawing/2017/model3d" xmlns:o="urn:schemas-microsoft-com:office:office" xmlns:oel="http://schemas.microsoft.com/office/2019/extlst" xmlns:r="http://schemas.openxmlformats.org/officeDocument/2006/relationships" xmlns:m="http://schemas.openxmlformats.org/officeDocument/2006/math" xmlns:v="urn:schemas-microsoft-com:vml" xmlns:wp14="http://schemas.microsoft.com/office/word/2010/wordprocessingDrawing" xmlns:wp="http://schemas.openxmlformats.org/drawingml/2006/wordprocessingDrawing" xmlns:w10="urn:schemas-microsoft-com:office:word" xmlns:w="http://schemas.openxmlformats.org/wordprocessingml/2006/main" xmlns:w14="http://schemas.microsoft.com/office/word/2010/wordml" xmlns:w15="http://schemas.microsoft.com/office/word/2012/wordml" xmlns:w16cex="http://schemas.microsoft.com/office/word/2018/wordml/cex" xmlns:w16cid="http://schemas.microsoft.com/office/word/2016/wordml/cid" xmlns:w16="http://schemas.microsoft.com/office/word/2018/wordml" xmlns:w16du="http://schemas.microsoft.com/office/word/2023/wordml/word16du" xmlns:w16sdtdh="http://schemas.microsoft.com/office/word/2020/wordml/sdtdatahash" xmlns:w16se="http://schemas.microsoft.com/office/word/2015/wordml/symex" xmlns:wpg="http://schemas.microsoft.com/office/word/2010/wordprocessingGroup" xmlns:wpi="http://schemas.microsoft.com/office/word/2010/wordprocessingInk" xmlns:wne="http://schemas.microsoft.com/office/word/2006/wordml" xmlns:wps="http://schemas.microsoft.com/office/word/2010/wordprocessingShape" mc:Ignorable="w14 w15 w16se w16cid w16 w16cex w16sdtdh wp14">
   <w:body>
     <w:p>
       <w:pPr>
@@ -396,11 +396,9 @@
       <w:pPr>
         <w:pStyle w:val="Titre2"/>
       </w:pPr>
-      <w:proofErr w:type="spellStart"/>
       <w:r>
         <w:t>Dockerfile</w:t>
       </w:r>
-      <w:proofErr w:type="spellEnd"/>
     </w:p>
     <w:p>
       <w:pPr>
@@ -483,7 +481,6 @@
         </w:rPr>
         <w:t xml:space="preserve">-p </w:t>
       </w:r>
-      <w:proofErr w:type="gramStart"/>
       <w:r>
         <w:rPr>
           <w:rFonts w:ascii="Arial" w:hAnsi="Arial" w:cs="Arial"/>
@@ -491,17 +488,7 @@
           <w:iCs/>
           <w:color w:val="000000"/>
         </w:rPr>
-        <w:t>PORTLOCAL:PORTCONTAINER</w:t>
-      </w:r>
-      <w:proofErr w:type="gramEnd"/>
-      <w:r>
-        <w:rPr>
-          <w:rFonts w:ascii="Arial" w:hAnsi="Arial" w:cs="Arial"/>
-          <w:i/>
-          <w:iCs/>
-          <w:color w:val="000000"/>
-        </w:rPr>
-        <w:t xml:space="preserve"> </w:t>
+        <w:t xml:space="preserve">PORTLOCAL:PORTCONTAINER </w:t>
       </w:r>
       <w:r>
         <w:rPr>
@@ -550,7 +537,6 @@
         </w:rPr>
         <w:t>–</w:t>
       </w:r>
-      <w:proofErr w:type="spellStart"/>
       <w:r>
         <w:rPr>
           <w:rFonts w:ascii="Arial" w:hAnsi="Arial" w:cs="Arial"/>
@@ -560,7 +546,6 @@
         </w:rPr>
         <w:t>name</w:t>
       </w:r>
-      <w:proofErr w:type="spellEnd"/>
       <w:r>
         <w:rPr>
           <w:rFonts w:ascii="Arial" w:hAnsi="Arial" w:cs="Arial"/>
@@ -630,23 +615,7 @@
           <w:rFonts w:ascii="Arial" w:hAnsi="Arial" w:cs="Arial"/>
           <w:color w:val="000000"/>
         </w:rPr>
-        <w:t xml:space="preserve">permet de mapper le dossier serveur dans le dossier </w:t>
-      </w:r>
-      <w:proofErr w:type="spellStart"/>
-      <w:r>
-        <w:rPr>
-          <w:rFonts w:ascii="Arial" w:hAnsi="Arial" w:cs="Arial"/>
-          <w:color w:val="000000"/>
-        </w:rPr>
-        <w:t>hote</w:t>
-      </w:r>
-      <w:proofErr w:type="spellEnd"/>
-      <w:r>
-        <w:rPr>
-          <w:rFonts w:ascii="Arial" w:hAnsi="Arial" w:cs="Arial"/>
-          <w:color w:val="000000"/>
-        </w:rPr>
-        <w:t> </w:t>
+        <w:t>permet de mapper le dossier serveur dans le dossier hote </w:t>
       </w:r>
       <w:r>
         <w:rPr>
@@ -655,50 +624,12 @@
         </w:rPr>
         <w:t>/ volume</w:t>
       </w:r>
-    </w:p>
-    <w:p>
-      <w:pPr>
-        <w:pStyle w:val="Sansinterligne"/>
-        <w:numPr>
-          <w:ilvl w:val="1"/>
-          <w:numId w:val="9"/>
-        </w:numPr>
-        <w:rPr>
-          <w:rFonts w:ascii="Arial" w:hAnsi="Arial" w:cs="Arial"/>
-          <w:color w:val="000000"/>
-        </w:rPr>
-      </w:pPr>
-      <w:r>
-        <w:rPr>
-          <w:rFonts w:ascii="Arial" w:hAnsi="Arial" w:cs="Arial"/>
-          <w:color w:val="000000"/>
-        </w:rPr>
-        <w:t>--</w:t>
-      </w:r>
-      <w:proofErr w:type="spellStart"/>
-      <w:r>
-        <w:rPr>
-          <w:rFonts w:ascii="Arial" w:hAnsi="Arial" w:cs="Arial"/>
-          <w:color w:val="000000"/>
-        </w:rPr>
-        <w:t>name</w:t>
-      </w:r>
-      <w:proofErr w:type="spellEnd"/>
       <w:r>
         <w:rPr>
           <w:rFonts w:ascii="Arial" w:hAnsi="Arial" w:cs="Arial"/>
           <w:color w:val="000000"/>
         </w:rPr>
         <w:t xml:space="preserve"> </w:t>
-      </w:r>
-      <w:r>
-        <w:rPr>
-          <w:rFonts w:ascii="Arial" w:hAnsi="Arial" w:cs="Arial"/>
-          <w:i/>
-          <w:iCs/>
-          <w:color w:val="000000"/>
-        </w:rPr>
-        <w:t>SERV</w:t>
       </w:r>
     </w:p>
     <w:p>
@@ -716,16 +647,8 @@
         <w:rPr>
           <w:rFonts w:ascii="Times New Roman" w:hAnsi="Times New Roman"/>
         </w:rPr>
-        <w:t xml:space="preserve">Docker container </w:t>
-      </w:r>
-      <w:proofErr w:type="spellStart"/>
-      <w:r>
-        <w:rPr>
-          <w:rFonts w:ascii="Times New Roman" w:hAnsi="Times New Roman"/>
-        </w:rPr>
-        <w:t>rm</w:t>
-      </w:r>
-      <w:proofErr w:type="spellEnd"/>
+        <w:t>Docker container rm</w:t>
+      </w:r>
       <w:r>
         <w:rPr>
           <w:rFonts w:ascii="Times New Roman" w:hAnsi="Times New Roman"/>
@@ -805,11 +728,9 @@
         </w:rPr>
         <w:t xml:space="preserve">Docker container </w:t>
       </w:r>
-      <w:proofErr w:type="spellStart"/>
       <w:r>
         <w:t>unpause</w:t>
       </w:r>
-      <w:proofErr w:type="spellEnd"/>
     </w:p>
     <w:p>
       <w:pPr>
@@ -935,7 +856,6 @@
       <w:r>
         <w:t xml:space="preserve">Docker container </w:t>
       </w:r>
-      <w:proofErr w:type="spellStart"/>
       <w:r>
         <w:rPr>
           <w:rFonts w:ascii="Arial" w:hAnsi="Arial" w:cs="Arial"/>
@@ -945,7 +865,6 @@
         </w:rPr>
         <w:t>ps</w:t>
       </w:r>
-      <w:proofErr w:type="spellEnd"/>
     </w:p>
     <w:p>
       <w:pPr>
@@ -972,19 +891,11 @@
         </w:rPr>
         <w:t xml:space="preserve">Docker container </w:t>
       </w:r>
-      <w:proofErr w:type="spellStart"/>
       <w:r>
         <w:rPr>
           <w:rFonts w:ascii="Times New Roman" w:hAnsi="Times New Roman"/>
         </w:rPr>
-        <w:t>exec</w:t>
-      </w:r>
-      <w:proofErr w:type="spellEnd"/>
-      <w:r>
-        <w:rPr>
-          <w:rFonts w:ascii="Times New Roman" w:hAnsi="Times New Roman"/>
-        </w:rPr>
-        <w:t xml:space="preserve"> </w:t>
+        <w:t xml:space="preserve">exec </w:t>
       </w:r>
       <w:r>
         <w:rPr>
@@ -1015,41 +926,27 @@
         <w:rPr>
           <w:rFonts w:ascii="Times New Roman" w:hAnsi="Times New Roman"/>
         </w:rPr>
+        <w:t xml:space="preserve">–it </w:t>
+      </w:r>
+      <w:r>
+        <w:rPr>
+          <w:rFonts w:ascii="Times New Roman" w:hAnsi="Times New Roman"/>
+        </w:rPr>
+        <w:sym w:font="Wingdings" w:char="F0E0"/>
+      </w:r>
+      <w:r>
+        <w:rPr>
+          <w:rFonts w:ascii="Times New Roman" w:hAnsi="Times New Roman"/>
+        </w:rPr>
+        <w:t xml:space="preserve"> </w:t>
+      </w:r>
+    </w:p>
+    <w:p>
+      <w:pPr>
+        <w:pStyle w:val="Titre2"/>
+      </w:pPr>
+      <w:r>
         <w:lastRenderedPageBreak/>
-        <w:t>–</w:t>
-      </w:r>
-      <w:proofErr w:type="spellStart"/>
-      <w:r>
-        <w:rPr>
-          <w:rFonts w:ascii="Times New Roman" w:hAnsi="Times New Roman"/>
-        </w:rPr>
-        <w:t>it</w:t>
-      </w:r>
-      <w:proofErr w:type="spellEnd"/>
-      <w:r>
-        <w:rPr>
-          <w:rFonts w:ascii="Times New Roman" w:hAnsi="Times New Roman"/>
-        </w:rPr>
-        <w:t xml:space="preserve"> </w:t>
-      </w:r>
-      <w:r>
-        <w:rPr>
-          <w:rFonts w:ascii="Times New Roman" w:hAnsi="Times New Roman"/>
-        </w:rPr>
-        <w:sym w:font="Wingdings" w:char="F0E0"/>
-      </w:r>
-      <w:r>
-        <w:rPr>
-          <w:rFonts w:ascii="Times New Roman" w:hAnsi="Times New Roman"/>
-        </w:rPr>
-        <w:t xml:space="preserve"> </w:t>
-      </w:r>
-    </w:p>
-    <w:p>
-      <w:pPr>
-        <w:pStyle w:val="Titre2"/>
-      </w:pPr>
-      <w:r>
         <w:t>Volumes</w:t>
       </w:r>
     </w:p>
@@ -1070,24 +967,14 @@
         </w:numPr>
       </w:pPr>
       <w:r>
-        <w:t xml:space="preserve">Docker volume </w:t>
-      </w:r>
-      <w:proofErr w:type="spellStart"/>
-      <w:r>
-        <w:t>create</w:t>
-      </w:r>
-      <w:proofErr w:type="spellEnd"/>
-      <w:r>
-        <w:t xml:space="preserve"> </w:t>
-      </w:r>
-      <w:proofErr w:type="spellStart"/>
+        <w:t xml:space="preserve">Docker volume create </w:t>
+      </w:r>
       <w:r>
         <w:rPr>
           <w:i/>
         </w:rPr>
         <w:t>volumeName</w:t>
       </w:r>
-      <w:proofErr w:type="spellEnd"/>
     </w:p>
     <w:p>
       <w:pPr>
@@ -1114,24 +1001,14 @@
         </w:numPr>
       </w:pPr>
       <w:r>
-        <w:t xml:space="preserve">Docker network </w:t>
-      </w:r>
-      <w:proofErr w:type="spellStart"/>
-      <w:r>
-        <w:t>create</w:t>
-      </w:r>
-      <w:proofErr w:type="spellEnd"/>
-      <w:r>
-        <w:t xml:space="preserve"> </w:t>
-      </w:r>
-      <w:proofErr w:type="spellStart"/>
+        <w:t xml:space="preserve">Docker network create </w:t>
+      </w:r>
       <w:r>
         <w:rPr>
           <w:i/>
         </w:rPr>
         <w:t>nomReseau</w:t>
       </w:r>
-      <w:proofErr w:type="spellEnd"/>
     </w:p>
     <w:p>
       <w:pPr>
@@ -1150,24 +1027,14 @@
         </w:numPr>
       </w:pPr>
       <w:r>
-        <w:t xml:space="preserve">Docker network </w:t>
-      </w:r>
-      <w:proofErr w:type="spellStart"/>
-      <w:r>
-        <w:t>connect</w:t>
-      </w:r>
-      <w:proofErr w:type="spellEnd"/>
-      <w:r>
-        <w:t xml:space="preserve"> </w:t>
-      </w:r>
-      <w:proofErr w:type="spellStart"/>
+        <w:t xml:space="preserve">Docker network connect </w:t>
+      </w:r>
       <w:r>
         <w:rPr>
           <w:i/>
         </w:rPr>
         <w:t>nomReseau</w:t>
       </w:r>
-      <w:proofErr w:type="spellEnd"/>
     </w:p>
     <w:p>
       <w:pPr>
@@ -1210,21 +1077,11 @@
           <w:bCs/>
         </w:rPr>
       </w:pPr>
-      <w:proofErr w:type="spellStart"/>
-      <w:proofErr w:type="gramStart"/>
       <w:r>
         <w:rPr>
           <w:bCs/>
         </w:rPr>
-        <w:t>mysql</w:t>
-      </w:r>
-      <w:proofErr w:type="spellEnd"/>
-      <w:proofErr w:type="gramEnd"/>
-      <w:r>
-        <w:rPr>
-          <w:bCs/>
-        </w:rPr>
-        <w:t xml:space="preserve"> -u NOMUTILISATEUR </w:t>
+        <w:t xml:space="preserve">mysql -u NOMUTILISATEUR </w:t>
       </w:r>
       <w:r>
         <w:rPr>
@@ -1247,13 +1104,9 @@
           <w:numId w:val="12"/>
         </w:numPr>
       </w:pPr>
-      <w:proofErr w:type="spellStart"/>
-      <w:proofErr w:type="gramStart"/>
       <w:r>
         <w:t>quit</w:t>
       </w:r>
-      <w:proofErr w:type="spellEnd"/>
-      <w:proofErr w:type="gramEnd"/>
     </w:p>
     <w:p>
       <w:pPr>
@@ -1271,13 +1124,8 @@
           <w:numId w:val="11"/>
         </w:numPr>
       </w:pPr>
-      <w:proofErr w:type="gramStart"/>
-      <w:r>
-        <w:t>show</w:t>
-      </w:r>
-      <w:proofErr w:type="gramEnd"/>
-      <w:r>
-        <w:t xml:space="preserve"> tables</w:t>
+      <w:r>
+        <w:t>show tables</w:t>
       </w:r>
     </w:p>
     <w:p>
@@ -1288,19 +1136,9 @@
           <w:numId w:val="11"/>
         </w:numPr>
       </w:pPr>
-      <w:proofErr w:type="gramStart"/>
-      <w:r>
-        <w:t>show</w:t>
-      </w:r>
-      <w:proofErr w:type="gramEnd"/>
-      <w:r>
-        <w:t xml:space="preserve"> </w:t>
-      </w:r>
-      <w:proofErr w:type="spellStart"/>
-      <w:r>
-        <w:t>databases</w:t>
-      </w:r>
-      <w:proofErr w:type="spellEnd"/>
+      <w:r>
+        <w:t>show databases</w:t>
+      </w:r>
     </w:p>
     <w:p>
       <w:pPr>
@@ -1318,21 +1156,11 @@
           <w:numId w:val="10"/>
         </w:numPr>
       </w:pPr>
-      <w:proofErr w:type="spellStart"/>
-      <w:proofErr w:type="gramStart"/>
       <w:r>
         <w:rPr>
           <w:bCs/>
         </w:rPr>
-        <w:t>create</w:t>
-      </w:r>
-      <w:proofErr w:type="spellEnd"/>
-      <w:proofErr w:type="gramEnd"/>
-      <w:r>
-        <w:rPr>
-          <w:bCs/>
-        </w:rPr>
-        <w:t xml:space="preserve"> NOMDB</w:t>
+        <w:t>create NOMDB</w:t>
       </w:r>
       <w:r>
         <w:t xml:space="preserve"> → créé la base de données</w:t>
@@ -1346,19 +1174,11 @@
           <w:numId w:val="10"/>
         </w:numPr>
       </w:pPr>
-      <w:proofErr w:type="gramStart"/>
       <w:r>
         <w:rPr>
           <w:bCs/>
         </w:rPr>
-        <w:t>use</w:t>
-      </w:r>
-      <w:proofErr w:type="gramEnd"/>
-      <w:r>
-        <w:rPr>
-          <w:bCs/>
-        </w:rPr>
-        <w:t xml:space="preserve"> NOMDB</w:t>
+        <w:t>use NOMDB</w:t>
       </w:r>
       <w:r>
         <w:t xml:space="preserve"> → utilise la base de données</w:t>
@@ -1368,11 +1188,9 @@
       <w:pPr>
         <w:pStyle w:val="Titre2"/>
       </w:pPr>
-      <w:proofErr w:type="spellStart"/>
       <w:r>
         <w:t>Doxyfile</w:t>
       </w:r>
-      <w:proofErr w:type="spellEnd"/>
     </w:p>
     <w:p>
       <w:pPr>
@@ -1383,15 +1201,7 @@
         </w:numPr>
       </w:pPr>
       <w:r>
-        <w:t xml:space="preserve">Docker </w:t>
-      </w:r>
-      <w:proofErr w:type="spellStart"/>
-      <w:r>
-        <w:t>build</w:t>
-      </w:r>
-      <w:proofErr w:type="spellEnd"/>
-      <w:r>
-        <w:t xml:space="preserve"> </w:t>
+        <w:t xml:space="preserve">Docker build </w:t>
       </w:r>
       <w:r>
         <w:t xml:space="preserve">&lt;adresse&gt; </w:t>
@@ -1442,7 +1252,6 @@
         <w:pStyle w:val="NormalWeb"/>
         <w:spacing w:before="0" w:beforeAutospacing="0" w:after="0" w:afterAutospacing="0"/>
       </w:pPr>
-      <w:proofErr w:type="gramStart"/>
       <w:r>
         <w:rPr>
           <w:rFonts w:ascii="Arial" w:hAnsi="Arial" w:cs="Arial"/>
@@ -1451,40 +1260,7 @@
           <w:sz w:val="22"/>
           <w:szCs w:val="22"/>
         </w:rPr>
-        <w:t>apt</w:t>
-      </w:r>
-      <w:proofErr w:type="gramEnd"/>
-      <w:r>
-        <w:rPr>
-          <w:rFonts w:ascii="Arial" w:hAnsi="Arial" w:cs="Arial"/>
-          <w:bCs/>
-          <w:color w:val="000000"/>
-          <w:sz w:val="22"/>
-          <w:szCs w:val="22"/>
-        </w:rPr>
-        <w:t xml:space="preserve">-get </w:t>
-      </w:r>
-      <w:proofErr w:type="spellStart"/>
-      <w:r>
-        <w:rPr>
-          <w:rFonts w:ascii="Arial" w:hAnsi="Arial" w:cs="Arial"/>
-          <w:bCs/>
-          <w:color w:val="000000"/>
-          <w:sz w:val="22"/>
-          <w:szCs w:val="22"/>
-        </w:rPr>
-        <w:t>install</w:t>
-      </w:r>
-      <w:proofErr w:type="spellEnd"/>
-      <w:r>
-        <w:rPr>
-          <w:rFonts w:ascii="Arial" w:hAnsi="Arial" w:cs="Arial"/>
-          <w:bCs/>
-          <w:color w:val="000000"/>
-          <w:sz w:val="22"/>
-          <w:szCs w:val="22"/>
-        </w:rPr>
-        <w:t xml:space="preserve"> nano</w:t>
+        <w:t>apt-get install nano</w:t>
       </w:r>
     </w:p>
     <w:p>
@@ -1519,45 +1295,14 @@
           <w:szCs w:val="22"/>
         </w:rPr>
       </w:pPr>
-      <w:proofErr w:type="gramStart"/>
-      <w:r>
-        <w:rPr>
-          <w:rFonts w:ascii="Arial" w:hAnsi="Arial" w:cs="Arial"/>
-          <w:color w:val="000000"/>
-          <w:sz w:val="22"/>
-          <w:szCs w:val="22"/>
-        </w:rPr>
-        <w:t>on</w:t>
-      </w:r>
-      <w:proofErr w:type="gramEnd"/>
-      <w:r>
-        <w:rPr>
-          <w:rFonts w:ascii="Arial" w:hAnsi="Arial" w:cs="Arial"/>
-          <w:color w:val="000000"/>
-          <w:sz w:val="22"/>
-          <w:szCs w:val="22"/>
-        </w:rPr>
-        <w:t xml:space="preserve"> lance un container </w:t>
-      </w:r>
-      <w:proofErr w:type="spellStart"/>
-      <w:r>
-        <w:rPr>
-          <w:rFonts w:ascii="Arial" w:hAnsi="Arial" w:cs="Arial"/>
-          <w:color w:val="000000"/>
-          <w:sz w:val="22"/>
-          <w:szCs w:val="22"/>
-        </w:rPr>
-        <w:t>nginx</w:t>
-      </w:r>
-      <w:proofErr w:type="spellEnd"/>
-      <w:r>
-        <w:rPr>
-          <w:rFonts w:ascii="Arial" w:hAnsi="Arial" w:cs="Arial"/>
-          <w:color w:val="000000"/>
-          <w:sz w:val="22"/>
-          <w:szCs w:val="22"/>
-        </w:rPr>
-        <w:t xml:space="preserve"> </w:t>
+      <w:r>
+        <w:rPr>
+          <w:rFonts w:ascii="Arial" w:hAnsi="Arial" w:cs="Arial"/>
+          <w:color w:val="000000"/>
+          <w:sz w:val="22"/>
+          <w:szCs w:val="22"/>
+        </w:rPr>
+        <w:t xml:space="preserve">on lance un container nginx </w:t>
       </w:r>
       <w:r>
         <w:rPr>
@@ -1568,21 +1313,8 @@
           <w:sz w:val="22"/>
           <w:szCs w:val="22"/>
         </w:rPr>
-        <w:t xml:space="preserve">docker run –p 8000:80 –d </w:t>
-      </w:r>
-      <w:proofErr w:type="spellStart"/>
-      <w:r>
-        <w:rPr>
-          <w:rFonts w:ascii="Arial" w:hAnsi="Arial" w:cs="Arial"/>
-          <w:b/>
-          <w:bCs/>
-          <w:color w:val="000000"/>
-          <w:sz w:val="22"/>
-          <w:szCs w:val="22"/>
-        </w:rPr>
-        <w:t>nginx</w:t>
-      </w:r>
-      <w:proofErr w:type="spellEnd"/>
+        <w:t>docker run –p 8000:80 –d nginx</w:t>
+      </w:r>
     </w:p>
     <w:p>
       <w:pPr>
@@ -1646,69 +1378,8 @@
           <w:sz w:val="22"/>
           <w:szCs w:val="22"/>
         </w:rPr>
-        <w:t xml:space="preserve">docker </w:t>
-      </w:r>
-      <w:proofErr w:type="spellStart"/>
-      <w:r>
-        <w:rPr>
-          <w:rFonts w:ascii="Arial" w:hAnsi="Arial" w:cs="Arial"/>
-          <w:b/>
-          <w:bCs/>
-          <w:color w:val="000000"/>
-          <w:sz w:val="22"/>
-          <w:szCs w:val="22"/>
-        </w:rPr>
-        <w:t>exec</w:t>
-      </w:r>
-      <w:proofErr w:type="spellEnd"/>
-      <w:r>
-        <w:rPr>
-          <w:rFonts w:ascii="Arial" w:hAnsi="Arial" w:cs="Arial"/>
-          <w:b/>
-          <w:bCs/>
-          <w:color w:val="000000"/>
-          <w:sz w:val="22"/>
-          <w:szCs w:val="22"/>
-        </w:rPr>
-        <w:t xml:space="preserve"> –t –i </w:t>
-      </w:r>
-      <w:proofErr w:type="spellStart"/>
-      <w:r>
-        <w:rPr>
-          <w:rFonts w:ascii="Arial" w:hAnsi="Arial" w:cs="Arial"/>
-          <w:b/>
-          <w:bCs/>
-          <w:color w:val="000000"/>
-          <w:sz w:val="22"/>
-          <w:szCs w:val="22"/>
-        </w:rPr>
-        <w:t>webserver</w:t>
-      </w:r>
-      <w:proofErr w:type="spellEnd"/>
-      <w:r>
-        <w:rPr>
-          <w:rFonts w:ascii="Arial" w:hAnsi="Arial" w:cs="Arial"/>
-          <w:b/>
-          <w:bCs/>
-          <w:color w:val="000000"/>
-          <w:sz w:val="22"/>
-          <w:szCs w:val="22"/>
-        </w:rPr>
-        <w:t xml:space="preserve"> /bin/</w:t>
-      </w:r>
-      <w:proofErr w:type="spellStart"/>
-      <w:r>
-        <w:rPr>
-          <w:rFonts w:ascii="Arial" w:hAnsi="Arial" w:cs="Arial"/>
-          <w:b/>
-          <w:bCs/>
-          <w:color w:val="000000"/>
-          <w:sz w:val="22"/>
-          <w:szCs w:val="22"/>
-        </w:rPr>
-        <w:t>bash</w:t>
-      </w:r>
-      <w:proofErr w:type="spellEnd"/>
+        <w:t>docker exec –t –i webserver /bin/bash</w:t>
+      </w:r>
     </w:p>
     <w:p>
       <w:pPr>
@@ -1744,79 +1415,8 @@
           <w:sz w:val="22"/>
           <w:szCs w:val="22"/>
         </w:rPr>
-        <w:t xml:space="preserve"> dans /</w:t>
-      </w:r>
-      <w:proofErr w:type="spellStart"/>
-      <w:r>
-        <w:rPr>
-          <w:rFonts w:ascii="Arial" w:hAnsi="Arial" w:cs="Arial"/>
-          <w:color w:val="000000"/>
-          <w:sz w:val="22"/>
-          <w:szCs w:val="22"/>
-        </w:rPr>
-        <w:t>etc</w:t>
-      </w:r>
-      <w:proofErr w:type="spellEnd"/>
-      <w:r>
-        <w:rPr>
-          <w:rFonts w:ascii="Arial" w:hAnsi="Arial" w:cs="Arial"/>
-          <w:color w:val="000000"/>
-          <w:sz w:val="22"/>
-          <w:szCs w:val="22"/>
-        </w:rPr>
-        <w:t>/</w:t>
-      </w:r>
-      <w:proofErr w:type="spellStart"/>
-      <w:r>
-        <w:rPr>
-          <w:rFonts w:ascii="Arial" w:hAnsi="Arial" w:cs="Arial"/>
-          <w:color w:val="000000"/>
-          <w:sz w:val="22"/>
-          <w:szCs w:val="22"/>
-        </w:rPr>
-        <w:t>nginx</w:t>
-      </w:r>
-      <w:proofErr w:type="spellEnd"/>
-      <w:r>
-        <w:rPr>
-          <w:rFonts w:ascii="Arial" w:hAnsi="Arial" w:cs="Arial"/>
-          <w:color w:val="000000"/>
-          <w:sz w:val="22"/>
-          <w:szCs w:val="22"/>
-        </w:rPr>
-        <w:t>/</w:t>
-      </w:r>
-      <w:proofErr w:type="spellStart"/>
-      <w:r>
-        <w:rPr>
-          <w:rFonts w:ascii="Arial" w:hAnsi="Arial" w:cs="Arial"/>
-          <w:color w:val="000000"/>
-          <w:sz w:val="22"/>
-          <w:szCs w:val="22"/>
-        </w:rPr>
-        <w:t>conf.d</w:t>
-      </w:r>
-      <w:proofErr w:type="spellEnd"/>
-      <w:r>
-        <w:rPr>
-          <w:rFonts w:ascii="Arial" w:hAnsi="Arial" w:cs="Arial"/>
-          <w:color w:val="000000"/>
-          <w:sz w:val="22"/>
-          <w:szCs w:val="22"/>
-        </w:rPr>
-        <w:t>/</w:t>
-      </w:r>
-      <w:proofErr w:type="spellStart"/>
-      <w:r>
-        <w:rPr>
-          <w:rFonts w:ascii="Arial" w:hAnsi="Arial" w:cs="Arial"/>
-          <w:color w:val="000000"/>
-          <w:sz w:val="22"/>
-          <w:szCs w:val="22"/>
-        </w:rPr>
-        <w:t>default.conf</w:t>
-      </w:r>
-      <w:proofErr w:type="spellEnd"/>
+        <w:t xml:space="preserve"> dans /etc/nginx/conf.d/default.conf</w:t>
+      </w:r>
       <w:r>
         <w:rPr>
           <w:rFonts w:ascii="Arial" w:hAnsi="Arial" w:cs="Arial"/>
@@ -1912,67 +1512,7 @@
           <w:sz w:val="22"/>
           <w:szCs w:val="22"/>
         </w:rPr>
-        <w:t>es fichiers source se trouvent donc dans /</w:t>
-      </w:r>
-      <w:proofErr w:type="spellStart"/>
-      <w:r>
-        <w:rPr>
-          <w:rFonts w:ascii="Arial" w:hAnsi="Arial" w:cs="Arial"/>
-          <w:color w:val="000000"/>
-          <w:sz w:val="22"/>
-          <w:szCs w:val="22"/>
-        </w:rPr>
-        <w:t>usr</w:t>
-      </w:r>
-      <w:proofErr w:type="spellEnd"/>
-      <w:r>
-        <w:rPr>
-          <w:rFonts w:ascii="Arial" w:hAnsi="Arial" w:cs="Arial"/>
-          <w:color w:val="000000"/>
-          <w:sz w:val="22"/>
-          <w:szCs w:val="22"/>
-        </w:rPr>
-        <w:t>/</w:t>
-      </w:r>
-      <w:proofErr w:type="spellStart"/>
-      <w:r>
-        <w:rPr>
-          <w:rFonts w:ascii="Arial" w:hAnsi="Arial" w:cs="Arial"/>
-          <w:color w:val="000000"/>
-          <w:sz w:val="22"/>
-          <w:szCs w:val="22"/>
-        </w:rPr>
-        <w:t>share</w:t>
-      </w:r>
-      <w:proofErr w:type="spellEnd"/>
-      <w:r>
-        <w:rPr>
-          <w:rFonts w:ascii="Arial" w:hAnsi="Arial" w:cs="Arial"/>
-          <w:color w:val="000000"/>
-          <w:sz w:val="22"/>
-          <w:szCs w:val="22"/>
-        </w:rPr>
-        <w:t>/</w:t>
-      </w:r>
-      <w:proofErr w:type="spellStart"/>
-      <w:r>
-        <w:rPr>
-          <w:rFonts w:ascii="Arial" w:hAnsi="Arial" w:cs="Arial"/>
-          <w:color w:val="000000"/>
-          <w:sz w:val="22"/>
-          <w:szCs w:val="22"/>
-        </w:rPr>
-        <w:t>nginx</w:t>
-      </w:r>
-      <w:proofErr w:type="spellEnd"/>
-      <w:r>
-        <w:rPr>
-          <w:rFonts w:ascii="Arial" w:hAnsi="Arial" w:cs="Arial"/>
-          <w:color w:val="000000"/>
-          <w:sz w:val="22"/>
-          <w:szCs w:val="22"/>
-        </w:rPr>
-        <w:t>/html</w:t>
+        <w:t>es fichiers source se trouvent donc dans /usr/share/nginx/html</w:t>
       </w:r>
     </w:p>
     <w:p>
@@ -2030,79 +1570,8 @@
           <w:sz w:val="22"/>
           <w:szCs w:val="22"/>
         </w:rPr>
-        <w:t xml:space="preserve">Docker run -p </w:t>
-      </w:r>
-      <w:proofErr w:type="gramStart"/>
-      <w:r>
-        <w:rPr>
-          <w:rFonts w:ascii="Arial" w:hAnsi="Arial" w:cs="Arial"/>
-          <w:color w:val="000000"/>
-          <w:sz w:val="22"/>
-          <w:szCs w:val="22"/>
-        </w:rPr>
-        <w:t>8000:</w:t>
-      </w:r>
-      <w:proofErr w:type="gramEnd"/>
-      <w:r>
-        <w:rPr>
-          <w:rFonts w:ascii="Arial" w:hAnsi="Arial" w:cs="Arial"/>
-          <w:color w:val="000000"/>
-          <w:sz w:val="22"/>
-          <w:szCs w:val="22"/>
-        </w:rPr>
-        <w:t>80 -d -v f:\BUT\docker\webserver:/usr/share/nginx/html --</w:t>
-      </w:r>
-      <w:proofErr w:type="spellStart"/>
-      <w:r>
-        <w:rPr>
-          <w:rFonts w:ascii="Arial" w:hAnsi="Arial" w:cs="Arial"/>
-          <w:color w:val="000000"/>
-          <w:sz w:val="22"/>
-          <w:szCs w:val="22"/>
-        </w:rPr>
-        <w:t>name</w:t>
-      </w:r>
-      <w:proofErr w:type="spellEnd"/>
-      <w:r>
-        <w:rPr>
-          <w:rFonts w:ascii="Arial" w:hAnsi="Arial" w:cs="Arial"/>
-          <w:color w:val="000000"/>
-          <w:sz w:val="22"/>
-          <w:szCs w:val="22"/>
-        </w:rPr>
-        <w:t xml:space="preserve"> </w:t>
-      </w:r>
-      <w:proofErr w:type="spellStart"/>
-      <w:r>
-        <w:rPr>
-          <w:rFonts w:ascii="Arial" w:hAnsi="Arial" w:cs="Arial"/>
-          <w:color w:val="000000"/>
-          <w:sz w:val="22"/>
-          <w:szCs w:val="22"/>
-        </w:rPr>
-        <w:t>webserver</w:t>
-      </w:r>
-      <w:proofErr w:type="spellEnd"/>
-      <w:r>
-        <w:rPr>
-          <w:rFonts w:ascii="Arial" w:hAnsi="Arial" w:cs="Arial"/>
-          <w:color w:val="000000"/>
-          <w:sz w:val="22"/>
-          <w:szCs w:val="22"/>
-        </w:rPr>
-        <w:t xml:space="preserve"> </w:t>
-      </w:r>
-      <w:proofErr w:type="spellStart"/>
-      <w:r>
-        <w:rPr>
-          <w:rFonts w:ascii="Arial" w:hAnsi="Arial" w:cs="Arial"/>
-          <w:color w:val="000000"/>
-          <w:sz w:val="22"/>
-          <w:szCs w:val="22"/>
-        </w:rPr>
-        <w:t>nginx</w:t>
-      </w:r>
-      <w:proofErr w:type="spellEnd"/>
+        <w:t>Docker run -p 8000:80 -d -v f:\BUT\docker\webserver:/usr/share/nginx/html --name webserver nginx</w:t>
+      </w:r>
     </w:p>
     <w:p>
       <w:pPr>
@@ -2139,47 +1608,13 @@
           <w:bCs/>
         </w:rPr>
       </w:pPr>
-      <w:proofErr w:type="gramStart"/>
       <w:r>
         <w:rPr>
           <w:b/>
           <w:bCs/>
         </w:rPr>
-        <w:t>docker</w:t>
-      </w:r>
-      <w:proofErr w:type="gramEnd"/>
-      <w:r>
-        <w:rPr>
-          <w:b/>
-          <w:bCs/>
-        </w:rPr>
-        <w:t xml:space="preserve"> volume </w:t>
-      </w:r>
-      <w:proofErr w:type="spellStart"/>
-      <w:r>
-        <w:rPr>
-          <w:b/>
-          <w:bCs/>
-        </w:rPr>
-        <w:t>create</w:t>
-      </w:r>
-      <w:proofErr w:type="spellEnd"/>
-      <w:r>
-        <w:rPr>
-          <w:b/>
-          <w:bCs/>
-        </w:rPr>
-        <w:t xml:space="preserve"> </w:t>
-      </w:r>
-      <w:proofErr w:type="spellStart"/>
-      <w:r>
-        <w:rPr>
-          <w:b/>
-          <w:bCs/>
-        </w:rPr>
-        <w:t>monVolume</w:t>
-      </w:r>
-      <w:proofErr w:type="spellEnd"/>
+        <w:t>docker volume create monVolume</w:t>
+      </w:r>
     </w:p>
     <w:p>
       <w:pPr>
@@ -2193,127 +1628,13 @@
           <w:bCs/>
         </w:rPr>
       </w:pPr>
-      <w:proofErr w:type="gramStart"/>
       <w:r>
         <w:rPr>
           <w:b/>
           <w:bCs/>
         </w:rPr>
-        <w:t>docker</w:t>
-      </w:r>
-      <w:proofErr w:type="gramEnd"/>
-      <w:r>
-        <w:rPr>
-          <w:b/>
-          <w:bCs/>
-        </w:rPr>
-        <w:t xml:space="preserve"> container run -p 8000:80 -d --</w:t>
-      </w:r>
-      <w:proofErr w:type="spellStart"/>
-      <w:r>
-        <w:rPr>
-          <w:b/>
-          <w:bCs/>
-        </w:rPr>
-        <w:t>name</w:t>
-      </w:r>
-      <w:proofErr w:type="spellEnd"/>
-      <w:r>
-        <w:rPr>
-          <w:b/>
-          <w:bCs/>
-        </w:rPr>
-        <w:t xml:space="preserve"> </w:t>
-      </w:r>
-      <w:proofErr w:type="spellStart"/>
-      <w:r>
-        <w:rPr>
-          <w:b/>
-          <w:bCs/>
-        </w:rPr>
-        <w:t>serv</w:t>
-      </w:r>
-      <w:proofErr w:type="spellEnd"/>
-      <w:r>
-        <w:rPr>
-          <w:b/>
-          <w:bCs/>
-        </w:rPr>
-        <w:t xml:space="preserve"> -v </w:t>
-      </w:r>
-      <w:proofErr w:type="spellStart"/>
-      <w:r>
-        <w:rPr>
-          <w:b/>
-          <w:bCs/>
-        </w:rPr>
-        <w:t>monVolume</w:t>
-      </w:r>
-      <w:proofErr w:type="spellEnd"/>
-      <w:r>
-        <w:rPr>
-          <w:b/>
-          <w:bCs/>
-        </w:rPr>
-        <w:t>:/</w:t>
-      </w:r>
-      <w:proofErr w:type="spellStart"/>
-      <w:r>
-        <w:rPr>
-          <w:b/>
-          <w:bCs/>
-        </w:rPr>
-        <w:t>usr</w:t>
-      </w:r>
-      <w:proofErr w:type="spellEnd"/>
-      <w:r>
-        <w:rPr>
-          <w:b/>
-          <w:bCs/>
-        </w:rPr>
-        <w:t>/</w:t>
-      </w:r>
-      <w:proofErr w:type="spellStart"/>
-      <w:r>
-        <w:rPr>
-          <w:b/>
-          <w:bCs/>
-        </w:rPr>
-        <w:t>share</w:t>
-      </w:r>
-      <w:proofErr w:type="spellEnd"/>
-      <w:r>
-        <w:rPr>
-          <w:b/>
-          <w:bCs/>
-        </w:rPr>
-        <w:t>/</w:t>
-      </w:r>
-      <w:proofErr w:type="spellStart"/>
-      <w:r>
-        <w:rPr>
-          <w:b/>
-          <w:bCs/>
-        </w:rPr>
-        <w:t>nginx</w:t>
-      </w:r>
-      <w:proofErr w:type="spellEnd"/>
-      <w:r>
-        <w:rPr>
-          <w:b/>
-          <w:bCs/>
-        </w:rPr>
-        <w:t xml:space="preserve">/html </w:t>
-      </w:r>
-      <w:proofErr w:type="spellStart"/>
-      <w:r>
-        <w:rPr>
-          <w:b/>
-          <w:bCs/>
-        </w:rPr>
-        <w:t>nginx</w:t>
-      </w:r>
-      <w:proofErr w:type="spellEnd"/>
+        <w:t>docker container run -p 8000:80 -d --name serv -v monVolume:/usr/share/nginx/html nginx</w:t>
+      </w:r>
     </w:p>
     <w:p>
       <w:pPr>
@@ -2327,13 +1648,8 @@
           <w:bCs/>
         </w:rPr>
       </w:pPr>
-      <w:proofErr w:type="gramStart"/>
-      <w:r>
-        <w:t>On</w:t>
-      </w:r>
-      <w:proofErr w:type="gramEnd"/>
-      <w:r>
-        <w:t xml:space="preserve"> </w:t>
+      <w:r>
+        <w:t xml:space="preserve">On </w:t>
       </w:r>
       <w:r>
         <w:t>cré</w:t>
@@ -2351,21 +1667,12 @@
         </w:rPr>
         <w:t xml:space="preserve"> </w:t>
       </w:r>
-      <w:proofErr w:type="spellStart"/>
       <w:r>
         <w:rPr>
           <w:b/>
           <w:bCs/>
         </w:rPr>
-        <w:t>notepad</w:t>
-      </w:r>
-      <w:proofErr w:type="spellEnd"/>
-      <w:r>
-        <w:rPr>
-          <w:b/>
-          <w:bCs/>
-        </w:rPr>
-        <w:t xml:space="preserve"> index.html </w:t>
+        <w:t xml:space="preserve">notepad index.html </w:t>
       </w:r>
     </w:p>
     <w:p>
@@ -2380,101 +1687,12 @@
           <w:bCs/>
         </w:rPr>
       </w:pPr>
-      <w:proofErr w:type="gramStart"/>
       <w:r>
         <w:rPr>
           <w:b/>
           <w:bCs/>
         </w:rPr>
-        <w:t>docker</w:t>
-      </w:r>
-      <w:proofErr w:type="gramEnd"/>
-      <w:r>
-        <w:rPr>
-          <w:b/>
-          <w:bCs/>
-        </w:rPr>
-        <w:t xml:space="preserve"> </w:t>
-      </w:r>
-      <w:proofErr w:type="spellStart"/>
-      <w:r>
-        <w:rPr>
-          <w:b/>
-          <w:bCs/>
-        </w:rPr>
-        <w:t>cp</w:t>
-      </w:r>
-      <w:proofErr w:type="spellEnd"/>
-      <w:r>
-        <w:rPr>
-          <w:b/>
-          <w:bCs/>
-        </w:rPr>
-        <w:t xml:space="preserve"> index.html </w:t>
-      </w:r>
-      <w:proofErr w:type="spellStart"/>
-      <w:r>
-        <w:rPr>
-          <w:b/>
-          <w:bCs/>
-        </w:rPr>
-        <w:t>serv</w:t>
-      </w:r>
-      <w:proofErr w:type="spellEnd"/>
-      <w:r>
-        <w:rPr>
-          <w:b/>
-          <w:bCs/>
-        </w:rPr>
-        <w:t>:/</w:t>
-      </w:r>
-      <w:proofErr w:type="spellStart"/>
-      <w:r>
-        <w:rPr>
-          <w:b/>
-          <w:bCs/>
-        </w:rPr>
-        <w:t>usr</w:t>
-      </w:r>
-      <w:proofErr w:type="spellEnd"/>
-      <w:r>
-        <w:rPr>
-          <w:b/>
-          <w:bCs/>
-        </w:rPr>
-        <w:t>/</w:t>
-      </w:r>
-      <w:proofErr w:type="spellStart"/>
-      <w:r>
-        <w:rPr>
-          <w:b/>
-          <w:bCs/>
-        </w:rPr>
-        <w:t>share</w:t>
-      </w:r>
-      <w:proofErr w:type="spellEnd"/>
-      <w:r>
-        <w:rPr>
-          <w:b/>
-          <w:bCs/>
-        </w:rPr>
-        <w:t>/</w:t>
-      </w:r>
-      <w:proofErr w:type="spellStart"/>
-      <w:r>
-        <w:rPr>
-          <w:b/>
-          <w:bCs/>
-        </w:rPr>
-        <w:t>nginx</w:t>
-      </w:r>
-      <w:proofErr w:type="spellEnd"/>
-      <w:r>
-        <w:rPr>
-          <w:b/>
-          <w:bCs/>
-        </w:rPr>
-        <w:t>/html</w:t>
+        <w:t>docker cp index.html serv:/usr/share/nginx/html</w:t>
       </w:r>
     </w:p>
     <w:p>
@@ -2491,31 +1709,39 @@
       <w:r>
         <w:t xml:space="preserve">n supprime puis relance le docker </w:t>
       </w:r>
-      <w:proofErr w:type="spellStart"/>
       <w:r>
         <w:rPr>
           <w:b/>
           <w:bCs/>
         </w:rPr>
-        <w:t>docker</w:t>
-      </w:r>
-      <w:proofErr w:type="spellEnd"/>
+        <w:t xml:space="preserve">docker stop, docker </w:t>
+      </w:r>
       <w:r>
         <w:rPr>
           <w:b/>
           <w:bCs/>
         </w:rPr>
-        <w:t xml:space="preserve"> stop, docker </w:t>
-      </w:r>
-      <w:proofErr w:type="spellStart"/>
+        <w:t xml:space="preserve">rm </w:t>
+      </w:r>
       <w:r>
         <w:rPr>
           <w:b/>
           <w:bCs/>
         </w:rPr>
-        <w:t>rm</w:t>
-      </w:r>
-      <w:proofErr w:type="spellEnd"/>
+        <w:t>puis docker run</w:t>
+      </w:r>
+    </w:p>
+    <w:p>
+      <w:pPr>
+        <w:pStyle w:val="Sansinterligne"/>
+        <w:ind w:left="360"/>
+      </w:pPr>
+      <w:r>
+        <w:t>L</w:t>
+      </w:r>
+      <w:r>
+        <w:t>es fichiers restent les mêmes puisque c’est le même volume</w:t>
+      </w:r>
       <w:r>
         <w:rPr>
           <w:b/>
@@ -2523,55 +1749,27 @@
         </w:rPr>
         <w:t xml:space="preserve"> </w:t>
       </w:r>
-      <w:r>
-        <w:rPr>
-          <w:b/>
-          <w:bCs/>
-        </w:rPr>
-        <w:t>puis docker run</w:t>
-      </w:r>
+    </w:p>
+    <w:p>
+      <w:pPr>
+        <w:pStyle w:val="Sansinterligne"/>
+        <w:ind w:left="720"/>
+      </w:pPr>
     </w:p>
     <w:p>
       <w:pPr>
         <w:pStyle w:val="Sansinterligne"/>
         <w:ind w:left="360"/>
-      </w:pPr>
-      <w:r>
-        <w:t>L</w:t>
-      </w:r>
-      <w:r>
-        <w:t>es fichiers restent les mêmes puisque c’est le même volume</w:t>
-      </w:r>
-      <w:r>
-        <w:rPr>
-          <w:b/>
-          <w:bCs/>
-        </w:rPr>
-        <w:t xml:space="preserve"> </w:t>
-      </w:r>
-    </w:p>
-    <w:p>
-      <w:pPr>
-        <w:pStyle w:val="Sansinterligne"/>
-        <w:ind w:left="720"/>
-      </w:pPr>
-    </w:p>
-    <w:p>
-      <w:pPr>
-        <w:pStyle w:val="Sansinterligne"/>
-        <w:ind w:left="360"/>
         <w:rPr>
           <w:u w:val="single"/>
         </w:rPr>
       </w:pPr>
-      <w:proofErr w:type="spellStart"/>
       <w:r>
         <w:rPr>
           <w:u w:val="single"/>
         </w:rPr>
         <w:t>Dockerfile</w:t>
       </w:r>
-      <w:proofErr w:type="spellEnd"/>
     </w:p>
     <w:p>
       <w:pPr>
@@ -2581,48 +1779,17 @@
           <w:numId w:val="16"/>
         </w:numPr>
       </w:pPr>
-      <w:proofErr w:type="gramStart"/>
-      <w:r>
-        <w:t>docker</w:t>
-      </w:r>
-      <w:proofErr w:type="gramEnd"/>
+      <w:r>
+        <w:t>docker build -t image_a_moi .</w:t>
+      </w:r>
       <w:r>
         <w:t xml:space="preserve"> </w:t>
       </w:r>
-      <w:proofErr w:type="spellStart"/>
-      <w:r>
-        <w:t>build</w:t>
-      </w:r>
-      <w:proofErr w:type="spellEnd"/>
-      <w:r>
-        <w:t xml:space="preserve"> -t </w:t>
-      </w:r>
-      <w:proofErr w:type="spellStart"/>
-      <w:r>
-        <w:t>image_a_moi</w:t>
-      </w:r>
-      <w:proofErr w:type="spellEnd"/>
-      <w:r>
-        <w:t xml:space="preserve"> .</w:t>
-      </w:r>
-      <w:r>
-        <w:t xml:space="preserve"> </w:t>
-      </w:r>
       <w:r>
         <w:sym w:font="Wingdings" w:char="F0E0"/>
       </w:r>
       <w:r>
-        <w:t xml:space="preserve"> </w:t>
-      </w:r>
-      <w:proofErr w:type="spellStart"/>
-      <w:proofErr w:type="gramStart"/>
-      <w:r>
-        <w:t>On</w:t>
-      </w:r>
-      <w:proofErr w:type="spellEnd"/>
-      <w:proofErr w:type="gramEnd"/>
-      <w:r>
-        <w:t xml:space="preserve"> créé l’image</w:t>
+        <w:t xml:space="preserve"> On créé l’image</w:t>
       </w:r>
     </w:p>
     <w:p>
@@ -2642,23 +1809,7 @@
         </w:numPr>
       </w:pPr>
       <w:r>
-        <w:t xml:space="preserve">On cherche sur docker hub un container apache et </w:t>
-      </w:r>
-      <w:proofErr w:type="spellStart"/>
-      <w:r>
-        <w:t>php</w:t>
-      </w:r>
-      <w:proofErr w:type="spellEnd"/>
-      <w:r>
-        <w:t xml:space="preserve"> 7 en tapant “apache </w:t>
-      </w:r>
-      <w:proofErr w:type="spellStart"/>
-      <w:r>
-        <w:t>php</w:t>
-      </w:r>
-      <w:proofErr w:type="spellEnd"/>
-      <w:r>
-        <w:t>” et en cochant sponsor OSS à gauche.</w:t>
+        <w:t>On cherche sur docker hub un container apache et php 7 en tapant “apache php” et en cochant sponsor OSS à gauche.</w:t>
       </w:r>
     </w:p>
     <w:p>
@@ -2746,17 +1897,7 @@
           <w:sz w:val="22"/>
           <w:szCs w:val="22"/>
         </w:rPr>
-        <w:t xml:space="preserve">On regarde les images </w:t>
-      </w:r>
-      <w:proofErr w:type="gramStart"/>
-      <w:r>
-        <w:rPr>
-          <w:rFonts w:ascii="Arial" w:hAnsi="Arial" w:cs="Arial"/>
-          <w:color w:val="000000"/>
-          <w:sz w:val="22"/>
-          <w:szCs w:val="22"/>
-        </w:rPr>
-        <w:t>crées</w:t>
+        <w:t>On regarde les images crées</w:t>
       </w:r>
       <w:r>
         <w:rPr>
@@ -2785,19 +1926,7 @@
           <w:sz w:val="22"/>
           <w:szCs w:val="22"/>
         </w:rPr>
-        <w:t>docker</w:t>
-      </w:r>
-      <w:proofErr w:type="gramEnd"/>
-      <w:r>
-        <w:rPr>
-          <w:rFonts w:ascii="Arial" w:hAnsi="Arial" w:cs="Arial"/>
-          <w:b/>
-          <w:bCs/>
-          <w:color w:val="000000"/>
-          <w:sz w:val="22"/>
-          <w:szCs w:val="22"/>
-        </w:rPr>
-        <w:t xml:space="preserve"> images</w:t>
+        <w:t>docker images</w:t>
       </w:r>
       <w:r>
         <w:rPr>
@@ -2847,47 +1976,7 @@
           <w:sz w:val="22"/>
           <w:szCs w:val="22"/>
         </w:rPr>
-        <w:t xml:space="preserve">appe </w:t>
-      </w:r>
-      <w:proofErr w:type="spellStart"/>
-      <w:r>
-        <w:rPr>
-          <w:rFonts w:ascii="Arial" w:hAnsi="Arial" w:cs="Arial"/>
-          <w:color w:val="000000"/>
-          <w:sz w:val="22"/>
-          <w:szCs w:val="22"/>
-        </w:rPr>
-        <w:t>httpd</w:t>
-      </w:r>
-      <w:proofErr w:type="spellEnd"/>
-      <w:r>
-        <w:rPr>
-          <w:rFonts w:ascii="Arial" w:hAnsi="Arial" w:cs="Arial"/>
-          <w:color w:val="000000"/>
-          <w:sz w:val="22"/>
-          <w:szCs w:val="22"/>
-        </w:rPr>
-        <w:t xml:space="preserve"> dans le serveur nommé </w:t>
-      </w:r>
-      <w:proofErr w:type="spellStart"/>
-      <w:r>
-        <w:rPr>
-          <w:rFonts w:ascii="Arial" w:hAnsi="Arial" w:cs="Arial"/>
-          <w:color w:val="000000"/>
-          <w:sz w:val="22"/>
-          <w:szCs w:val="22"/>
-        </w:rPr>
-        <w:t>webserver</w:t>
-      </w:r>
-      <w:proofErr w:type="spellEnd"/>
-      <w:r>
-        <w:rPr>
-          <w:rFonts w:ascii="Arial" w:hAnsi="Arial" w:cs="Arial"/>
-          <w:color w:val="000000"/>
-          <w:sz w:val="22"/>
-          <w:szCs w:val="22"/>
-        </w:rPr>
-        <w:t xml:space="preserve"> dans le dossier C:\Temp\docker\webserver\.</w:t>
+        <w:t>appe httpd dans le serveur nommé webserver dans le dossier C:\Temp\docker\webserver\.</w:t>
       </w:r>
       <w:r>
         <w:rPr>
@@ -2898,7 +1987,6 @@
         </w:rPr>
         <w:t xml:space="preserve"> </w:t>
       </w:r>
-      <w:proofErr w:type="gramStart"/>
       <w:r>
         <w:rPr>
           <w:rFonts w:ascii="Arial" w:hAnsi="Arial" w:cs="Arial"/>
@@ -2908,81 +1996,8 @@
           <w:sz w:val="22"/>
           <w:szCs w:val="22"/>
         </w:rPr>
-        <w:t>docker</w:t>
-      </w:r>
-      <w:proofErr w:type="gramEnd"/>
-      <w:r>
-        <w:rPr>
-          <w:rFonts w:ascii="Arial" w:hAnsi="Arial" w:cs="Arial"/>
-          <w:b/>
-          <w:bCs/>
-          <w:color w:val="000000"/>
-          <w:sz w:val="22"/>
-          <w:szCs w:val="22"/>
-        </w:rPr>
-        <w:t xml:space="preserve"> run -p 9002:80 -d -v C:\Temp\docker\webserver\:/usr/local/apache2/htdocs --</w:t>
-      </w:r>
-      <w:proofErr w:type="spellStart"/>
-      <w:r>
-        <w:rPr>
-          <w:rFonts w:ascii="Arial" w:hAnsi="Arial" w:cs="Arial"/>
-          <w:b/>
-          <w:bCs/>
-          <w:color w:val="000000"/>
-          <w:sz w:val="22"/>
-          <w:szCs w:val="22"/>
-        </w:rPr>
-        <w:t>name</w:t>
-      </w:r>
-      <w:proofErr w:type="spellEnd"/>
-      <w:r>
-        <w:rPr>
-          <w:rFonts w:ascii="Arial" w:hAnsi="Arial" w:cs="Arial"/>
-          <w:b/>
-          <w:bCs/>
-          <w:color w:val="000000"/>
-          <w:sz w:val="22"/>
-          <w:szCs w:val="22"/>
-        </w:rPr>
-        <w:t xml:space="preserve"> </w:t>
-      </w:r>
-      <w:proofErr w:type="spellStart"/>
-      <w:r>
-        <w:rPr>
-          <w:rFonts w:ascii="Arial" w:hAnsi="Arial" w:cs="Arial"/>
-          <w:b/>
-          <w:bCs/>
-          <w:color w:val="000000"/>
-          <w:sz w:val="22"/>
-          <w:szCs w:val="22"/>
-        </w:rPr>
-        <w:t>webserver</w:t>
-      </w:r>
-      <w:proofErr w:type="spellEnd"/>
-      <w:r>
-        <w:rPr>
-          <w:rFonts w:ascii="Arial" w:hAnsi="Arial" w:cs="Arial"/>
-          <w:b/>
-          <w:bCs/>
-          <w:color w:val="000000"/>
-          <w:sz w:val="22"/>
-          <w:szCs w:val="22"/>
-        </w:rPr>
-        <w:t xml:space="preserve"> </w:t>
-      </w:r>
-      <w:proofErr w:type="spellStart"/>
-      <w:r>
-        <w:rPr>
-          <w:rFonts w:ascii="Arial" w:hAnsi="Arial" w:cs="Arial"/>
-          <w:b/>
-          <w:bCs/>
-          <w:color w:val="000000"/>
-          <w:sz w:val="22"/>
-          <w:szCs w:val="22"/>
-        </w:rPr>
-        <w:t>httpd</w:t>
-      </w:r>
-      <w:proofErr w:type="spellEnd"/>
+        <w:t>docker run -p 9002:80 -d -v C:\Temp\docker\webserver\:/usr/local/apache2/htdocs --name webserver httpd</w:t>
+      </w:r>
     </w:p>
     <w:p>
       <w:pPr>
@@ -3019,37 +2034,12 @@
         </w:rPr>
         <w:t xml:space="preserve">n lance un container </w:t>
       </w:r>
-      <w:proofErr w:type="spellStart"/>
       <w:r>
         <w:rPr>
           <w:rFonts w:ascii="Roboto" w:hAnsi="Roboto"/>
           <w:color w:val="000000"/>
         </w:rPr>
-        <w:t>webdevops</w:t>
-      </w:r>
-      <w:proofErr w:type="spellEnd"/>
-      <w:r>
-        <w:rPr>
-          <w:rFonts w:ascii="Roboto" w:hAnsi="Roboto"/>
-          <w:color w:val="000000"/>
-        </w:rPr>
-        <w:t>/</w:t>
-      </w:r>
-      <w:proofErr w:type="spellStart"/>
-      <w:r>
-        <w:rPr>
-          <w:rFonts w:ascii="Roboto" w:hAnsi="Roboto"/>
-          <w:color w:val="000000"/>
-        </w:rPr>
-        <w:t>php</w:t>
-      </w:r>
-      <w:proofErr w:type="spellEnd"/>
-      <w:r>
-        <w:rPr>
-          <w:rFonts w:ascii="Roboto" w:hAnsi="Roboto"/>
-          <w:color w:val="000000"/>
-        </w:rPr>
-        <w:t>-apache-dev</w:t>
+        <w:t>webdevops/php-apache-dev</w:t>
       </w:r>
     </w:p>
     <w:p>
@@ -3116,79 +2106,7 @@
           <w:sz w:val="22"/>
           <w:szCs w:val="22"/>
         </w:rPr>
-        <w:t>docker run -p 8080:80 --</w:t>
-      </w:r>
-      <w:proofErr w:type="spellStart"/>
-      <w:r>
-        <w:rPr>
-          <w:rFonts w:ascii="Arial" w:hAnsi="Arial" w:cs="Arial"/>
-          <w:b/>
-          <w:bCs/>
-          <w:color w:val="000000"/>
-          <w:sz w:val="22"/>
-          <w:szCs w:val="22"/>
-        </w:rPr>
-        <w:t>name</w:t>
-      </w:r>
-      <w:proofErr w:type="spellEnd"/>
-      <w:r>
-        <w:rPr>
-          <w:rFonts w:ascii="Arial" w:hAnsi="Arial" w:cs="Arial"/>
-          <w:b/>
-          <w:bCs/>
-          <w:color w:val="000000"/>
-          <w:sz w:val="22"/>
-          <w:szCs w:val="22"/>
-        </w:rPr>
-        <w:t xml:space="preserve"> container -v C:/Temp:/app </w:t>
-      </w:r>
-      <w:proofErr w:type="spellStart"/>
-      <w:r>
-        <w:rPr>
-          <w:rFonts w:ascii="Arial" w:hAnsi="Arial" w:cs="Arial"/>
-          <w:b/>
-          <w:bCs/>
-          <w:color w:val="000000"/>
-          <w:sz w:val="22"/>
-          <w:szCs w:val="22"/>
-        </w:rPr>
-        <w:t>webdevops</w:t>
-      </w:r>
-      <w:proofErr w:type="spellEnd"/>
-      <w:r>
-        <w:rPr>
-          <w:rFonts w:ascii="Arial" w:hAnsi="Arial" w:cs="Arial"/>
-          <w:b/>
-          <w:bCs/>
-          <w:color w:val="000000"/>
-          <w:sz w:val="22"/>
-          <w:szCs w:val="22"/>
-        </w:rPr>
-        <w:t>/</w:t>
-      </w:r>
-      <w:proofErr w:type="spellStart"/>
-      <w:r>
-        <w:rPr>
-          <w:rFonts w:ascii="Arial" w:hAnsi="Arial" w:cs="Arial"/>
-          <w:b/>
-          <w:bCs/>
-          <w:color w:val="000000"/>
-          <w:sz w:val="22"/>
-          <w:szCs w:val="22"/>
-        </w:rPr>
-        <w:t>php</w:t>
-      </w:r>
-      <w:proofErr w:type="spellEnd"/>
-      <w:r>
-        <w:rPr>
-          <w:rFonts w:ascii="Arial" w:hAnsi="Arial" w:cs="Arial"/>
-          <w:b/>
-          <w:bCs/>
-          <w:color w:val="000000"/>
-          <w:sz w:val="22"/>
-          <w:szCs w:val="22"/>
-        </w:rPr>
-        <w:t>-apache-dev</w:t>
+        <w:t>docker run -p 8080:80 --name container -v C:/Temp:/app webdevops/php-apache-dev</w:t>
       </w:r>
     </w:p>
     <w:p>
@@ -3200,8 +2118,6 @@
         </w:numPr>
         <w:spacing w:before="0" w:beforeAutospacing="0" w:after="0" w:afterAutospacing="0"/>
       </w:pPr>
-      <w:proofErr w:type="spellStart"/>
-      <w:proofErr w:type="gramStart"/>
       <w:r>
         <w:rPr>
           <w:rFonts w:ascii="Arial" w:hAnsi="Arial" w:cs="Arial"/>
@@ -3218,38 +2134,7 @@
           <w:sz w:val="22"/>
           <w:szCs w:val="22"/>
         </w:rPr>
-        <w:t>n</w:t>
-      </w:r>
-      <w:proofErr w:type="spellEnd"/>
-      <w:proofErr w:type="gramEnd"/>
-      <w:r>
-        <w:rPr>
-          <w:rFonts w:ascii="Arial" w:hAnsi="Arial" w:cs="Arial"/>
-          <w:color w:val="000000"/>
-          <w:sz w:val="22"/>
-          <w:szCs w:val="22"/>
-        </w:rPr>
-        <w:t xml:space="preserve"> créé le réseau </w:t>
-      </w:r>
-      <w:proofErr w:type="spellStart"/>
-      <w:r>
-        <w:rPr>
-          <w:rFonts w:ascii="Arial" w:hAnsi="Arial" w:cs="Arial"/>
-          <w:color w:val="000000"/>
-          <w:sz w:val="22"/>
-          <w:szCs w:val="22"/>
-        </w:rPr>
-        <w:t>myworkflow</w:t>
-      </w:r>
-      <w:proofErr w:type="spellEnd"/>
-      <w:r>
-        <w:rPr>
-          <w:rFonts w:ascii="Arial" w:hAnsi="Arial" w:cs="Arial"/>
-          <w:color w:val="000000"/>
-          <w:sz w:val="22"/>
-          <w:szCs w:val="22"/>
-        </w:rPr>
-        <w:t xml:space="preserve"> : </w:t>
+        <w:t xml:space="preserve">n créé le réseau myworkflow : </w:t>
       </w:r>
       <w:r>
         <w:rPr>
@@ -3260,45 +2145,8 @@
           <w:sz w:val="22"/>
           <w:szCs w:val="22"/>
         </w:rPr>
-        <w:t xml:space="preserve">docker network </w:t>
-      </w:r>
-      <w:proofErr w:type="spellStart"/>
-      <w:r>
-        <w:rPr>
-          <w:rFonts w:ascii="Arial" w:hAnsi="Arial" w:cs="Arial"/>
-          <w:b/>
-          <w:bCs/>
-          <w:color w:val="000000"/>
-          <w:sz w:val="22"/>
-          <w:szCs w:val="22"/>
-        </w:rPr>
-        <w:t>create</w:t>
-      </w:r>
-      <w:proofErr w:type="spellEnd"/>
-      <w:r>
-        <w:rPr>
-          <w:rFonts w:ascii="Arial" w:hAnsi="Arial" w:cs="Arial"/>
-          <w:b/>
-          <w:bCs/>
-          <w:color w:val="000000"/>
-          <w:sz w:val="22"/>
-          <w:szCs w:val="22"/>
-        </w:rPr>
-        <w:t xml:space="preserve"> </w:t>
-      </w:r>
-      <w:proofErr w:type="spellStart"/>
-      <w:r>
-        <w:rPr>
-          <w:rFonts w:ascii="Arial" w:hAnsi="Arial" w:cs="Arial"/>
-          <w:b/>
-          <w:bCs/>
-          <w:color w:val="000000"/>
-          <w:sz w:val="22"/>
-          <w:szCs w:val="22"/>
-        </w:rPr>
-        <w:t>myworkflow</w:t>
-      </w:r>
-      <w:proofErr w:type="spellEnd"/>
+        <w:t>docker network create myworkflow</w:t>
+      </w:r>
     </w:p>
     <w:p>
       <w:pPr>
@@ -3336,69 +2184,8 @@
           <w:sz w:val="22"/>
           <w:szCs w:val="22"/>
         </w:rPr>
-        <w:t xml:space="preserve">docker network </w:t>
-      </w:r>
-      <w:proofErr w:type="spellStart"/>
-      <w:r>
-        <w:rPr>
-          <w:rFonts w:ascii="Arial" w:hAnsi="Arial" w:cs="Arial"/>
-          <w:b/>
-          <w:bCs/>
-          <w:color w:val="000000"/>
-          <w:sz w:val="22"/>
-          <w:szCs w:val="22"/>
-        </w:rPr>
-        <w:t>connect</w:t>
-      </w:r>
-      <w:proofErr w:type="spellEnd"/>
-      <w:r>
-        <w:rPr>
-          <w:rFonts w:ascii="Arial" w:hAnsi="Arial" w:cs="Arial"/>
-          <w:b/>
-          <w:bCs/>
-          <w:color w:val="000000"/>
-          <w:sz w:val="22"/>
-          <w:szCs w:val="22"/>
-        </w:rPr>
-        <w:t xml:space="preserve"> </w:t>
-      </w:r>
-      <w:proofErr w:type="spellStart"/>
-      <w:r>
-        <w:rPr>
-          <w:rFonts w:ascii="Arial" w:hAnsi="Arial" w:cs="Arial"/>
-          <w:b/>
-          <w:bCs/>
-          <w:color w:val="000000"/>
-          <w:sz w:val="22"/>
-          <w:szCs w:val="22"/>
-        </w:rPr>
-        <w:t>myworkflow</w:t>
-      </w:r>
-      <w:proofErr w:type="spellEnd"/>
-      <w:r>
-        <w:rPr>
-          <w:rFonts w:ascii="Arial" w:hAnsi="Arial" w:cs="Arial"/>
-          <w:b/>
-          <w:bCs/>
-          <w:color w:val="000000"/>
-          <w:sz w:val="22"/>
-          <w:szCs w:val="22"/>
-        </w:rPr>
-        <w:t xml:space="preserve"> </w:t>
-      </w:r>
-      <w:proofErr w:type="spellStart"/>
-      <w:r>
-        <w:rPr>
-          <w:rFonts w:ascii="Arial" w:hAnsi="Arial" w:cs="Arial"/>
-          <w:b/>
-          <w:bCs/>
-          <w:color w:val="000000"/>
-          <w:sz w:val="22"/>
-          <w:szCs w:val="22"/>
-        </w:rPr>
-        <w:t>db</w:t>
-      </w:r>
-      <w:proofErr w:type="spellEnd"/>
+        <w:t>docker network connect myworkflow db</w:t>
+      </w:r>
     </w:p>
     <w:p>
       <w:pPr>
@@ -3409,85 +2196,14 @@
         </w:numPr>
         <w:spacing w:before="0" w:beforeAutospacing="0" w:after="0" w:afterAutospacing="0"/>
       </w:pPr>
-      <w:proofErr w:type="gramStart"/>
-      <w:r>
-        <w:rPr>
-          <w:rFonts w:ascii="Arial" w:hAnsi="Arial" w:cs="Arial"/>
-          <w:color w:val="000000"/>
-          <w:sz w:val="22"/>
-          <w:szCs w:val="22"/>
-        </w:rPr>
-        <w:t>on</w:t>
-      </w:r>
-      <w:proofErr w:type="gramEnd"/>
-      <w:r>
-        <w:rPr>
-          <w:rFonts w:ascii="Arial" w:hAnsi="Arial" w:cs="Arial"/>
-          <w:color w:val="000000"/>
-          <w:sz w:val="22"/>
-          <w:szCs w:val="22"/>
-        </w:rPr>
-        <w:t xml:space="preserve"> lance un container </w:t>
-      </w:r>
-      <w:proofErr w:type="spellStart"/>
-      <w:r>
-        <w:rPr>
-          <w:rFonts w:ascii="Arial" w:hAnsi="Arial" w:cs="Arial"/>
-          <w:color w:val="000000"/>
-          <w:sz w:val="22"/>
-          <w:szCs w:val="22"/>
-        </w:rPr>
-        <w:t>mariadb</w:t>
-      </w:r>
-      <w:proofErr w:type="spellEnd"/>
-      <w:r>
-        <w:rPr>
-          <w:rFonts w:ascii="Arial" w:hAnsi="Arial" w:cs="Arial"/>
-          <w:color w:val="000000"/>
-          <w:sz w:val="22"/>
-          <w:szCs w:val="22"/>
-        </w:rPr>
-        <w:t xml:space="preserve"> (car </w:t>
-      </w:r>
-      <w:proofErr w:type="spellStart"/>
-      <w:r>
-        <w:rPr>
-          <w:rFonts w:ascii="Arial" w:hAnsi="Arial" w:cs="Arial"/>
-          <w:color w:val="000000"/>
-          <w:sz w:val="22"/>
-          <w:szCs w:val="22"/>
-        </w:rPr>
-        <w:t>mysql</w:t>
-      </w:r>
-      <w:proofErr w:type="spellEnd"/>
-      <w:r>
-        <w:rPr>
-          <w:rFonts w:ascii="Arial" w:hAnsi="Arial" w:cs="Arial"/>
-          <w:color w:val="000000"/>
-          <w:sz w:val="22"/>
-          <w:szCs w:val="22"/>
-        </w:rPr>
-        <w:t xml:space="preserve"> fonctionne pas bien) en précisant le </w:t>
-      </w:r>
-      <w:proofErr w:type="spellStart"/>
-      <w:r>
-        <w:rPr>
-          <w:rFonts w:ascii="Arial" w:hAnsi="Arial" w:cs="Arial"/>
-          <w:color w:val="000000"/>
-          <w:sz w:val="22"/>
-          <w:szCs w:val="22"/>
-        </w:rPr>
-        <w:t>mdp</w:t>
-      </w:r>
-      <w:proofErr w:type="spellEnd"/>
-      <w:r>
-        <w:rPr>
-          <w:rFonts w:ascii="Arial" w:hAnsi="Arial" w:cs="Arial"/>
-          <w:color w:val="000000"/>
-          <w:sz w:val="22"/>
-          <w:szCs w:val="22"/>
-        </w:rPr>
-        <w:t xml:space="preserve"> (c’est obligatoire) et son réseau : </w:t>
+      <w:r>
+        <w:rPr>
+          <w:rFonts w:ascii="Arial" w:hAnsi="Arial" w:cs="Arial"/>
+          <w:color w:val="000000"/>
+          <w:sz w:val="22"/>
+          <w:szCs w:val="22"/>
+        </w:rPr>
+        <w:t xml:space="preserve">on lance un container mariadb (car mysql fonctionne pas bien) en précisant le mdp (c’est obligatoire) et son réseau : </w:t>
       </w:r>
       <w:r>
         <w:rPr>
@@ -3498,117 +2214,8 @@
           <w:sz w:val="22"/>
           <w:szCs w:val="22"/>
         </w:rPr>
-        <w:t>docker run -p 8081:80 -e MYSQL_ROOT_PASSWORD=</w:t>
-      </w:r>
-      <w:proofErr w:type="spellStart"/>
-      <w:r>
-        <w:rPr>
-          <w:rFonts w:ascii="Arial" w:hAnsi="Arial" w:cs="Arial"/>
-          <w:b/>
-          <w:bCs/>
-          <w:color w:val="000000"/>
-          <w:sz w:val="22"/>
-          <w:szCs w:val="22"/>
-        </w:rPr>
-        <w:t>toor</w:t>
-      </w:r>
-      <w:proofErr w:type="spellEnd"/>
-      <w:r>
-        <w:rPr>
-          <w:rFonts w:ascii="Arial" w:hAnsi="Arial" w:cs="Arial"/>
-          <w:b/>
-          <w:bCs/>
-          <w:color w:val="000000"/>
-          <w:sz w:val="22"/>
-          <w:szCs w:val="22"/>
-        </w:rPr>
-        <w:t xml:space="preserve"> --network </w:t>
-      </w:r>
-      <w:proofErr w:type="spellStart"/>
-      <w:r>
-        <w:rPr>
-          <w:rFonts w:ascii="Arial" w:hAnsi="Arial" w:cs="Arial"/>
-          <w:b/>
-          <w:bCs/>
-          <w:color w:val="000000"/>
-          <w:sz w:val="22"/>
-          <w:szCs w:val="22"/>
-        </w:rPr>
-        <w:t>myworkflow</w:t>
-      </w:r>
-      <w:proofErr w:type="spellEnd"/>
-      <w:r>
-        <w:rPr>
-          <w:rFonts w:ascii="Arial" w:hAnsi="Arial" w:cs="Arial"/>
-          <w:b/>
-          <w:bCs/>
-          <w:color w:val="000000"/>
-          <w:sz w:val="22"/>
-          <w:szCs w:val="22"/>
-        </w:rPr>
-        <w:t xml:space="preserve"> --</w:t>
-      </w:r>
-      <w:proofErr w:type="spellStart"/>
-      <w:r>
-        <w:rPr>
-          <w:rFonts w:ascii="Arial" w:hAnsi="Arial" w:cs="Arial"/>
-          <w:b/>
-          <w:bCs/>
-          <w:color w:val="000000"/>
-          <w:sz w:val="22"/>
-          <w:szCs w:val="22"/>
-        </w:rPr>
-        <w:t>name</w:t>
-      </w:r>
-      <w:proofErr w:type="spellEnd"/>
-      <w:r>
-        <w:rPr>
-          <w:rFonts w:ascii="Arial" w:hAnsi="Arial" w:cs="Arial"/>
-          <w:b/>
-          <w:bCs/>
-          <w:color w:val="000000"/>
-          <w:sz w:val="22"/>
-          <w:szCs w:val="22"/>
-        </w:rPr>
-        <w:t xml:space="preserve"> </w:t>
-      </w:r>
-      <w:proofErr w:type="spellStart"/>
-      <w:r>
-        <w:rPr>
-          <w:rFonts w:ascii="Arial" w:hAnsi="Arial" w:cs="Arial"/>
-          <w:b/>
-          <w:bCs/>
-          <w:color w:val="000000"/>
-          <w:sz w:val="22"/>
-          <w:szCs w:val="22"/>
-        </w:rPr>
-        <w:t>db</w:t>
-      </w:r>
-      <w:proofErr w:type="spellEnd"/>
-      <w:r>
-        <w:rPr>
-          <w:rFonts w:ascii="Arial" w:hAnsi="Arial" w:cs="Arial"/>
-          <w:b/>
-          <w:bCs/>
-          <w:color w:val="000000"/>
-          <w:sz w:val="22"/>
-          <w:szCs w:val="22"/>
-        </w:rPr>
-        <w:t xml:space="preserve"> -d </w:t>
-      </w:r>
-      <w:proofErr w:type="spellStart"/>
-      <w:r>
-        <w:rPr>
-          <w:rFonts w:ascii="Arial" w:hAnsi="Arial" w:cs="Arial"/>
-          <w:b/>
-          <w:bCs/>
-          <w:color w:val="000000"/>
-          <w:sz w:val="22"/>
-          <w:szCs w:val="22"/>
-        </w:rPr>
-        <w:t>mariadb</w:t>
-      </w:r>
-      <w:proofErr w:type="spellEnd"/>
+        <w:t>docker run -p 8081:80 -e MYSQL_ROOT_PASSWORD=toor --network myworkflow --name db -d mariadb</w:t>
+      </w:r>
     </w:p>
     <w:p>
       <w:pPr>
@@ -3619,25 +2226,14 @@
         </w:numPr>
         <w:spacing w:before="0" w:beforeAutospacing="0" w:after="0" w:afterAutospacing="0"/>
       </w:pPr>
-      <w:proofErr w:type="gramStart"/>
-      <w:r>
-        <w:rPr>
-          <w:rFonts w:ascii="Arial" w:hAnsi="Arial" w:cs="Arial"/>
-          <w:color w:val="000000"/>
-          <w:sz w:val="22"/>
-          <w:szCs w:val="22"/>
-        </w:rPr>
-        <w:t>on</w:t>
-      </w:r>
-      <w:proofErr w:type="gramEnd"/>
-      <w:r>
-        <w:rPr>
-          <w:rFonts w:ascii="Arial" w:hAnsi="Arial" w:cs="Arial"/>
-          <w:color w:val="000000"/>
-          <w:sz w:val="22"/>
-          <w:szCs w:val="22"/>
-        </w:rPr>
-        <w:t xml:space="preserve"> se connecte au container avec </w:t>
+      <w:r>
+        <w:rPr>
+          <w:rFonts w:ascii="Arial" w:hAnsi="Arial" w:cs="Arial"/>
+          <w:color w:val="000000"/>
+          <w:sz w:val="22"/>
+          <w:szCs w:val="22"/>
+        </w:rPr>
+        <w:t xml:space="preserve">on se connecte au container avec </w:t>
       </w:r>
       <w:r>
         <w:rPr>
@@ -3648,93 +2244,8 @@
           <w:sz w:val="22"/>
           <w:szCs w:val="22"/>
         </w:rPr>
-        <w:t xml:space="preserve">docker </w:t>
-      </w:r>
-      <w:proofErr w:type="spellStart"/>
-      <w:r>
-        <w:rPr>
-          <w:rFonts w:ascii="Arial" w:hAnsi="Arial" w:cs="Arial"/>
-          <w:b/>
-          <w:bCs/>
-          <w:color w:val="000000"/>
-          <w:sz w:val="22"/>
-          <w:szCs w:val="22"/>
-        </w:rPr>
-        <w:t>exec</w:t>
-      </w:r>
-      <w:proofErr w:type="spellEnd"/>
-      <w:r>
-        <w:rPr>
-          <w:rFonts w:ascii="Arial" w:hAnsi="Arial" w:cs="Arial"/>
-          <w:b/>
-          <w:bCs/>
-          <w:color w:val="000000"/>
-          <w:sz w:val="22"/>
-          <w:szCs w:val="22"/>
-        </w:rPr>
-        <w:t xml:space="preserve"> -</w:t>
-      </w:r>
-      <w:proofErr w:type="spellStart"/>
-      <w:r>
-        <w:rPr>
-          <w:rFonts w:ascii="Arial" w:hAnsi="Arial" w:cs="Arial"/>
-          <w:b/>
-          <w:bCs/>
-          <w:color w:val="000000"/>
-          <w:sz w:val="22"/>
-          <w:szCs w:val="22"/>
-        </w:rPr>
-        <w:t>it</w:t>
-      </w:r>
-      <w:proofErr w:type="spellEnd"/>
-      <w:r>
-        <w:rPr>
-          <w:rFonts w:ascii="Arial" w:hAnsi="Arial" w:cs="Arial"/>
-          <w:b/>
-          <w:bCs/>
-          <w:color w:val="000000"/>
-          <w:sz w:val="22"/>
-          <w:szCs w:val="22"/>
-        </w:rPr>
-        <w:t xml:space="preserve"> </w:t>
-      </w:r>
-      <w:proofErr w:type="spellStart"/>
-      <w:r>
-        <w:rPr>
-          <w:rFonts w:ascii="Arial" w:hAnsi="Arial" w:cs="Arial"/>
-          <w:b/>
-          <w:bCs/>
-          <w:color w:val="000000"/>
-          <w:sz w:val="22"/>
-          <w:szCs w:val="22"/>
-        </w:rPr>
-        <w:t>db</w:t>
-      </w:r>
-      <w:proofErr w:type="spellEnd"/>
-      <w:r>
-        <w:rPr>
-          <w:rFonts w:ascii="Arial" w:hAnsi="Arial" w:cs="Arial"/>
-          <w:b/>
-          <w:bCs/>
-          <w:color w:val="000000"/>
-          <w:sz w:val="22"/>
-          <w:szCs w:val="22"/>
-        </w:rPr>
-        <w:t xml:space="preserve"> bin/</w:t>
-      </w:r>
-      <w:proofErr w:type="spellStart"/>
-      <w:r>
-        <w:rPr>
-          <w:rFonts w:ascii="Arial" w:hAnsi="Arial" w:cs="Arial"/>
-          <w:b/>
-          <w:bCs/>
-          <w:color w:val="000000"/>
-          <w:sz w:val="22"/>
-          <w:szCs w:val="22"/>
-        </w:rPr>
-        <w:t>bash</w:t>
-      </w:r>
-      <w:proofErr w:type="spellEnd"/>
+        <w:t>docker exec -it db bin/bash</w:t>
+      </w:r>
     </w:p>
     <w:p>
       <w:pPr>
@@ -3745,27 +2256,15 @@
         </w:numPr>
         <w:spacing w:before="0" w:beforeAutospacing="0" w:after="0" w:afterAutospacing="0"/>
       </w:pPr>
-      <w:proofErr w:type="gramStart"/>
-      <w:r>
-        <w:rPr>
-          <w:rFonts w:ascii="Arial" w:hAnsi="Arial" w:cs="Arial"/>
-          <w:color w:val="000000"/>
-          <w:sz w:val="22"/>
-          <w:szCs w:val="22"/>
-        </w:rPr>
-        <w:t>ensuite</w:t>
-      </w:r>
-      <w:proofErr w:type="gramEnd"/>
-      <w:r>
-        <w:rPr>
-          <w:rFonts w:ascii="Arial" w:hAnsi="Arial" w:cs="Arial"/>
-          <w:color w:val="000000"/>
-          <w:sz w:val="22"/>
-          <w:szCs w:val="22"/>
-        </w:rPr>
-        <w:t xml:space="preserve"> on se connecte à la base de donnée avec </w:t>
-      </w:r>
-      <w:proofErr w:type="spellStart"/>
+      <w:r>
+        <w:rPr>
+          <w:rFonts w:ascii="Arial" w:hAnsi="Arial" w:cs="Arial"/>
+          <w:color w:val="000000"/>
+          <w:sz w:val="22"/>
+          <w:szCs w:val="22"/>
+        </w:rPr>
+        <w:t xml:space="preserve">ensuite on se connecte à la base de donnée avec </w:t>
+      </w:r>
       <w:r>
         <w:rPr>
           <w:rFonts w:ascii="Arial" w:hAnsi="Arial" w:cs="Arial"/>
@@ -3775,19 +2274,7 @@
           <w:sz w:val="22"/>
           <w:szCs w:val="22"/>
         </w:rPr>
-        <w:t>mysql</w:t>
-      </w:r>
-      <w:proofErr w:type="spellEnd"/>
-      <w:r>
-        <w:rPr>
-          <w:rFonts w:ascii="Arial" w:hAnsi="Arial" w:cs="Arial"/>
-          <w:b/>
-          <w:bCs/>
-          <w:color w:val="000000"/>
-          <w:sz w:val="22"/>
-          <w:szCs w:val="22"/>
-        </w:rPr>
-        <w:t xml:space="preserve"> -u root -p</w:t>
+        <w:t>mysql -u root -p</w:t>
       </w:r>
     </w:p>
     <w:sectPr>
@@ -3801,7 +2288,7 @@
 </file>
 
 <file path=word/numbering.xml><?xml version="1.0" encoding="utf-8"?>
-<w:numbering xmlns:wpc="http://schemas.microsoft.com/office/word/2010/wordprocessingCanvas" xmlns:cx="http://schemas.microsoft.com/office/drawing/2014/chartex" xmlns:cx1="http://schemas.microsoft.com/office/drawing/2015/9/8/chartex" xmlns:cx2="http://schemas.microsoft.com/office/drawing/2015/10/21/chartex" xmlns:cx3="http://schemas.microsoft.com/office/drawing/2016/5/9/chartex" xmlns:cx4="http://schemas.microsoft.com/office/drawing/2016/5/10/chartex" xmlns:cx5="http://schemas.microsoft.com/office/drawing/2016/5/11/chartex" xmlns:cx6="http://schemas.microsoft.com/office/drawing/2016/5/12/chartex" xmlns:cx7="http://schemas.microsoft.com/office/drawing/2016/5/13/chartex" xmlns:cx8="http://schemas.microsoft.com/office/drawing/2016/5/14/chartex" xmlns:mc="http://schemas.openxmlformats.org/markup-compatibility/2006" xmlns:aink="http://schemas.microsoft.com/office/drawing/2016/ink" xmlns:am3d="http://schemas.microsoft.com/office/drawing/2017/model3d" xmlns:o="urn:schemas-microsoft-com:office:office" xmlns:oel="http://schemas.microsoft.com/office/2019/extlst" xmlns:r="http://schemas.openxmlformats.org/officeDocument/2006/relationships" xmlns:m="http://schemas.openxmlformats.org/officeDocument/2006/math" xmlns:v="urn:schemas-microsoft-com:vml" xmlns:wp14="http://schemas.microsoft.com/office/word/2010/wordprocessingDrawing" xmlns:wp="http://schemas.openxmlformats.org/drawingml/2006/wordprocessingDrawing" xmlns:w10="urn:schemas-microsoft-com:office:word" xmlns:w="http://schemas.openxmlformats.org/wordprocessingml/2006/main" xmlns:w14="http://schemas.microsoft.com/office/word/2010/wordml" xmlns:w15="http://schemas.microsoft.com/office/word/2012/wordml" xmlns:w16cex="http://schemas.microsoft.com/office/word/2018/wordml/cex" xmlns:w16cid="http://schemas.microsoft.com/office/word/2016/wordml/cid" xmlns:w16="http://schemas.microsoft.com/office/word/2018/wordml" xmlns:w16sdtdh="http://schemas.microsoft.com/office/word/2020/wordml/sdtdatahash" xmlns:w16se="http://schemas.microsoft.com/office/word/2015/wordml/symex" xmlns:wpg="http://schemas.microsoft.com/office/word/2010/wordprocessingGroup" xmlns:wpi="http://schemas.microsoft.com/office/word/2010/wordprocessingInk" xmlns:wne="http://schemas.microsoft.com/office/word/2006/wordml" xmlns:wps="http://schemas.microsoft.com/office/word/2010/wordprocessingShape" mc:Ignorable="w14 w15 w16se w16cid w16 w16cex w16sdtdh wp14">
+<w:numbering xmlns:wpc="http://schemas.microsoft.com/office/word/2010/wordprocessingCanvas" xmlns:cx="http://schemas.microsoft.com/office/drawing/2014/chartex" xmlns:cx1="http://schemas.microsoft.com/office/drawing/2015/9/8/chartex" xmlns:cx2="http://schemas.microsoft.com/office/drawing/2015/10/21/chartex" xmlns:cx3="http://schemas.microsoft.com/office/drawing/2016/5/9/chartex" xmlns:cx4="http://schemas.microsoft.com/office/drawing/2016/5/10/chartex" xmlns:cx5="http://schemas.microsoft.com/office/drawing/2016/5/11/chartex" xmlns:cx6="http://schemas.microsoft.com/office/drawing/2016/5/12/chartex" xmlns:cx7="http://schemas.microsoft.com/office/drawing/2016/5/13/chartex" xmlns:cx8="http://schemas.microsoft.com/office/drawing/2016/5/14/chartex" xmlns:mc="http://schemas.openxmlformats.org/markup-compatibility/2006" xmlns:aink="http://schemas.microsoft.com/office/drawing/2016/ink" xmlns:am3d="http://schemas.microsoft.com/office/drawing/2017/model3d" xmlns:o="urn:schemas-microsoft-com:office:office" xmlns:oel="http://schemas.microsoft.com/office/2019/extlst" xmlns:r="http://schemas.openxmlformats.org/officeDocument/2006/relationships" xmlns:m="http://schemas.openxmlformats.org/officeDocument/2006/math" xmlns:v="urn:schemas-microsoft-com:vml" xmlns:wp14="http://schemas.microsoft.com/office/word/2010/wordprocessingDrawing" xmlns:wp="http://schemas.openxmlformats.org/drawingml/2006/wordprocessingDrawing" xmlns:w10="urn:schemas-microsoft-com:office:word" xmlns:w="http://schemas.openxmlformats.org/wordprocessingml/2006/main" xmlns:w14="http://schemas.microsoft.com/office/word/2010/wordml" xmlns:w15="http://schemas.microsoft.com/office/word/2012/wordml" xmlns:w16cex="http://schemas.microsoft.com/office/word/2018/wordml/cex" xmlns:w16cid="http://schemas.microsoft.com/office/word/2016/wordml/cid" xmlns:w16="http://schemas.microsoft.com/office/word/2018/wordml" xmlns:w16du="http://schemas.microsoft.com/office/word/2023/wordml/word16du" xmlns:w16sdtdh="http://schemas.microsoft.com/office/word/2020/wordml/sdtdatahash" xmlns:w16se="http://schemas.microsoft.com/office/word/2015/wordml/symex" xmlns:wpg="http://schemas.microsoft.com/office/word/2010/wordprocessingGroup" xmlns:wpi="http://schemas.microsoft.com/office/word/2010/wordprocessingInk" xmlns:wne="http://schemas.microsoft.com/office/word/2006/wordml" xmlns:wps="http://schemas.microsoft.com/office/word/2010/wordprocessingShape" mc:Ignorable="w14 w15 w16se w16cid w16 w16cex w16sdtdh wp14">
   <w:abstractNum w:abstractNumId="0" w15:restartNumberingAfterBreak="0">
     <w:nsid w:val="01BA5F61"/>
     <w:multiLevelType w:val="hybridMultilevel"/>
